--- a/CM-Accept Let-CP.docx
+++ b/CM-Accept Let-CP.docx
@@ -1,6 +1,6 @@
 
 <file path=word/document.xml><?xml version="1.0" encoding="utf-8"?>
-<w:document xmlns:wpc="http://schemas.microsoft.com/office/word/2010/wordprocessingCanvas" xmlns:cx="http://schemas.microsoft.com/office/drawing/2014/chartex" xmlns:cx1="http://schemas.microsoft.com/office/drawing/2015/9/8/chartex" xmlns:cx2="http://schemas.microsoft.com/office/drawing/2015/10/21/chartex" xmlns:cx3="http://schemas.microsoft.com/office/drawing/2016/5/9/chartex" xmlns:cx4="http://schemas.microsoft.com/office/drawing/2016/5/10/chartex" xmlns:cx5="http://schemas.microsoft.com/office/drawing/2016/5/11/chartex" xmlns:cx6="http://schemas.microsoft.com/office/drawing/2016/5/12/chartex" xmlns:cx7="http://schemas.microsoft.com/office/drawing/2016/5/13/chartex" xmlns:cx8="http://schemas.microsoft.com/office/drawing/2016/5/14/chartex" xmlns:mc="http://schemas.openxmlformats.org/markup-compatibility/2006" xmlns:aink="http://schemas.microsoft.com/office/drawing/2016/ink" xmlns:am3d="http://schemas.microsoft.com/office/drawing/2017/model3d" xmlns:o="urn:schemas-microsoft-com:office:office" xmlns:r="http://schemas.openxmlformats.org/officeDocument/2006/relationships" xmlns:m="http://schemas.openxmlformats.org/officeDocument/2006/math" xmlns:v="urn:schemas-microsoft-com:vml" xmlns:wp14="http://schemas.microsoft.com/office/word/2010/wordprocessingDrawing" xmlns:wp="http://schemas.openxmlformats.org/drawingml/2006/wordprocessingDrawing" xmlns:w10="urn:schemas-microsoft-com:office:word" xmlns:w="http://schemas.openxmlformats.org/wordprocessingml/2006/main" xmlns:w14="http://schemas.microsoft.com/office/word/2010/wordml" xmlns:w15="http://schemas.microsoft.com/office/word/2012/wordml" xmlns:w16cex="http://schemas.microsoft.com/office/word/2018/wordml/cex" xmlns:w16cid="http://schemas.microsoft.com/office/word/2016/wordml/cid" xmlns:w16="http://schemas.microsoft.com/office/word/2018/wordml" xmlns:w16sdtdh="http://schemas.microsoft.com/office/word/2020/wordml/sdtdatahash" xmlns:w16se="http://schemas.microsoft.com/office/word/2015/wordml/symex" xmlns:wpg="http://schemas.microsoft.com/office/word/2010/wordprocessingGroup" xmlns:wpi="http://schemas.microsoft.com/office/word/2010/wordprocessingInk" xmlns:wne="http://schemas.microsoft.com/office/word/2006/wordml" xmlns:wps="http://schemas.microsoft.com/office/word/2010/wordprocessingShape" mc:Ignorable="w14 w15 w16se w16cid w16 w16cex w16sdtdh wp14">
+<w:document xmlns:wpc="http://schemas.microsoft.com/office/word/2010/wordprocessingCanvas" xmlns:cx="http://schemas.microsoft.com/office/drawing/2014/chartex" xmlns:cx1="http://schemas.microsoft.com/office/drawing/2015/9/8/chartex" xmlns:cx2="http://schemas.microsoft.com/office/drawing/2015/10/21/chartex" xmlns:cx3="http://schemas.microsoft.com/office/drawing/2016/5/9/chartex" xmlns:cx4="http://schemas.microsoft.com/office/drawing/2016/5/10/chartex" xmlns:cx5="http://schemas.microsoft.com/office/drawing/2016/5/11/chartex" xmlns:cx6="http://schemas.microsoft.com/office/drawing/2016/5/12/chartex" xmlns:cx7="http://schemas.microsoft.com/office/drawing/2016/5/13/chartex" xmlns:cx8="http://schemas.microsoft.com/office/drawing/2016/5/14/chartex" xmlns:mc="http://schemas.openxmlformats.org/markup-compatibility/2006" xmlns:aink="http://schemas.microsoft.com/office/drawing/2016/ink" xmlns:am3d="http://schemas.microsoft.com/office/drawing/2017/model3d" xmlns:o="urn:schemas-microsoft-com:office:office" xmlns:oel="http://schemas.microsoft.com/office/2019/extlst" xmlns:r="http://schemas.openxmlformats.org/officeDocument/2006/relationships" xmlns:m="http://schemas.openxmlformats.org/officeDocument/2006/math" xmlns:v="urn:schemas-microsoft-com:vml" xmlns:wp14="http://schemas.microsoft.com/office/word/2010/wordprocessingDrawing" xmlns:wp="http://schemas.openxmlformats.org/drawingml/2006/wordprocessingDrawing" xmlns:w10="urn:schemas-microsoft-com:office:word" xmlns:w="http://schemas.openxmlformats.org/wordprocessingml/2006/main" xmlns:w14="http://schemas.microsoft.com/office/word/2010/wordml" xmlns:w15="http://schemas.microsoft.com/office/word/2012/wordml" xmlns:w16cex="http://schemas.microsoft.com/office/word/2018/wordml/cex" xmlns:w16cid="http://schemas.microsoft.com/office/word/2016/wordml/cid" xmlns:w16="http://schemas.microsoft.com/office/word/2018/wordml" xmlns:w16sdtdh="http://schemas.microsoft.com/office/word/2020/wordml/sdtdatahash" xmlns:w16se="http://schemas.microsoft.com/office/word/2015/wordml/symex" xmlns:wpg="http://schemas.microsoft.com/office/word/2010/wordprocessingGroup" xmlns:wpi="http://schemas.microsoft.com/office/word/2010/wordprocessingInk" xmlns:wne="http://schemas.microsoft.com/office/word/2006/wordml" xmlns:wps="http://schemas.microsoft.com/office/word/2010/wordprocessingShape" mc:Ignorable="w14 w15 w16se w16cid w16 w16cex w16sdtdh wp14">
   <w:body>
     <w:p>
       <w:pPr>
@@ -71,7 +71,7 @@
           <w:sz w:val="24"/>
           <w:szCs w:val="24"/>
         </w:rPr>
-        <w:t>September 7, 2022</w:t>
+        <w:t>January 24, 2024</w:t>
       </w:r>
       <w:r>
         <w:rPr>
@@ -94,15 +94,16 @@
     </w:p>
     <w:p>
       <w:pPr>
+        <w:spacing w:after="0" w:line="256" w:lineRule="auto"/>
         <w:rPr>
-          <w:rFonts w:ascii="Arial" w:hAnsi="Arial" w:cs="Arial"/>
+          <w:rFonts w:ascii="Arial" w:eastAsia="Times New Roman" w:hAnsi="Arial" w:cs="Arial"/>
           <w:sz w:val="24"/>
           <w:szCs w:val="24"/>
         </w:rPr>
       </w:pPr>
       <w:r>
         <w:rPr>
-          <w:rFonts w:ascii="Arial" w:hAnsi="Arial" w:cs="Arial"/>
+          <w:rFonts w:ascii="Arial" w:eastAsia="Times New Roman" w:hAnsi="Arial" w:cs="Arial"/>
           <w:sz w:val="24"/>
           <w:szCs w:val="24"/>
         </w:rPr>
@@ -110,7 +111,7 @@
       </w:r>
       <w:r>
         <w:rPr>
-          <w:rFonts w:ascii="Arial" w:hAnsi="Arial" w:cs="Arial"/>
+          <w:rFonts w:ascii="Arial" w:eastAsia="Times New Roman" w:hAnsi="Arial" w:cs="Arial"/>
           <w:b/>
           <w:bCs/>
           <w:color w:val="0000FF"/>
@@ -121,31 +122,31 @@
       </w:r>
       <w:r>
         <w:rPr>
-          <w:rFonts w:ascii="Arial" w:hAnsi="Arial" w:cs="Arial"/>
+          <w:rFonts w:ascii="Arial" w:eastAsia="Times New Roman" w:hAnsi="Arial" w:cs="Arial"/>
           <w:sz w:val="24"/>
           <w:szCs w:val="24"/>
         </w:rPr>
         <w:t> </w:t>
       </w:r>
+      <w:bookmarkStart w:id="0" w:name="_Hlk110864046"/>
       <w:sdt>
         <w:sdtPr>
           <w:rPr>
-            <w:rFonts w:ascii="Arial" w:hAnsi="Arial" w:cs="Arial"/>
+            <w:rFonts w:ascii="Arial" w:eastAsia="Times New Roman" w:hAnsi="Arial" w:cs="Arial"/>
             <w:sz w:val="24"/>
             <w:szCs w:val="24"/>
           </w:rPr>
-          <w:id w:val="-1766063174"/>
+          <w:id w:val="-1743632142"/>
           <w:placeholder>
-            <w:docPart w:val="F9399A8822AC4BDDA5AF56D1ADA517C2"/>
+            <w:docPart w:val="7306787C087847D08E03EFDD869B24E0"/>
           </w:placeholder>
           <w:dataBinding w:prefixMappings="xmlns:ns0='urn:microsoft-crm/document-template/govcdm_eeoinformalcomplaint/10290/' " w:xpath="/ns0:DocumentTemplate[1]/govcdm_eeoinformalcomplaint[1]/govcdm_contact_govcdm_eeoinformalcomplaint_CurrentAPContact[1]/emailaddress3[1]" w:storeItemID="{1053983A-EBD3-4634-9C88-22B5A3B8E76D}"/>
           <w:text/>
         </w:sdtPr>
-        <w:sdtEndPr/>
         <w:sdtContent>
           <w:r>
             <w:rPr>
-              <w:rFonts w:ascii="Arial" w:hAnsi="Arial" w:cs="Arial"/>
+              <w:rFonts w:ascii="Arial" w:eastAsia="Times New Roman" w:hAnsi="Arial" w:cs="Arial"/>
               <w:sz w:val="24"/>
               <w:szCs w:val="24"/>
             </w:rPr>
@@ -153,13 +154,104 @@
           </w:r>
         </w:sdtContent>
       </w:sdt>
+      <w:bookmarkEnd w:id="0"/>
     </w:p>
-    <w:bookmarkStart w:id="0" w:name="_Hlk109049480"/>
     <w:p>
       <w:pPr>
-        <w:spacing w:after="0" w:line="240" w:lineRule="auto"/>
+        <w:spacing w:after="0" w:line="256" w:lineRule="auto"/>
+        <w:rPr>
+          <w:rFonts w:ascii="Arial" w:eastAsia="Times New Roman" w:hAnsi="Arial" w:cs="Arial"/>
+          <w:sz w:val="24"/>
+          <w:szCs w:val="24"/>
+        </w:rPr>
+      </w:pPr>
+    </w:p>
+    <w:p>
+      <w:pPr>
+        <w:pStyle w:val="NoSpacing"/>
+        <w:rPr>
+          <w:rStyle w:val="normaltextrun"/>
+          <w:rFonts w:ascii="Arial" w:hAnsi="Arial" w:cs="Arial"/>
+          <w:bCs/>
+          <w:sz w:val="24"/>
+          <w:szCs w:val="24"/>
+        </w:rPr>
+      </w:pPr>
+      <w:sdt>
+        <w:sdtPr>
+          <w:rPr>
+            <w:rStyle w:val="normaltextrun"/>
+            <w:rFonts w:ascii="Arial" w:hAnsi="Arial" w:cs="Arial"/>
+            <w:bCs/>
+            <w:sz w:val="24"/>
+            <w:szCs w:val="24"/>
+          </w:rPr>
+          <w:id w:val="898568294"/>
+          <w:placeholder>
+            <w:docPart w:val="1C6EE5055358496EBCA03BA18A8AD0E1"/>
+          </w:placeholder>
+          <w:dataBinding w:prefixMappings="xmlns:ns0='urn:microsoft-crm/document-template/govcdm_eeoinformalcomplaint/10290/' " w:xpath="/ns0:DocumentTemplate[1]/govcdm_eeoinformalcomplaint[1]/govcdm_eeocasecontact_eeoinformalcomplaint_ap[1]/govcdm_firstname[1]" w:storeItemID="{1053983A-EBD3-4634-9C88-22B5A3B8E76D}"/>
+          <w:text/>
+        </w:sdtPr>
+        <w:sdtContent>
+          <w:r>
+            <w:rPr>
+              <w:rStyle w:val="normaltextrun"/>
+              <w:rFonts w:ascii="Arial" w:hAnsi="Arial" w:cs="Arial"/>
+              <w:bCs/>
+              <w:sz w:val="24"/>
+              <w:szCs w:val="24"/>
+            </w:rPr>
+            <w:t>govcdm_firstname</w:t>
+          </w:r>
+        </w:sdtContent>
+      </w:sdt>
+      <w:r>
+        <w:rPr>
+          <w:rStyle w:val="normaltextrun"/>
+          <w:rFonts w:ascii="Arial" w:hAnsi="Arial" w:cs="Arial"/>
+          <w:bCs/>
+          <w:sz w:val="24"/>
+          <w:szCs w:val="24"/>
+        </w:rPr>
+        <w:t xml:space="preserve"> </w:t>
+      </w:r>
+      <w:sdt>
+        <w:sdtPr>
+          <w:rPr>
+            <w:rStyle w:val="normaltextrun"/>
+            <w:rFonts w:ascii="Arial" w:hAnsi="Arial" w:cs="Arial"/>
+            <w:bCs/>
+            <w:sz w:val="24"/>
+            <w:szCs w:val="24"/>
+          </w:rPr>
+          <w:id w:val="-1419241902"/>
+          <w:placeholder>
+            <w:docPart w:val="1C6EE5055358496EBCA03BA18A8AD0E1"/>
+          </w:placeholder>
+          <w:dataBinding w:prefixMappings="xmlns:ns0='urn:microsoft-crm/document-template/govcdm_eeoinformalcomplaint/10290/' " w:xpath="/ns0:DocumentTemplate[1]/govcdm_eeoinformalcomplaint[1]/govcdm_eeocasecontact_eeoinformalcomplaint_ap[1]/govcdm_lastname[1]" w:storeItemID="{1053983A-EBD3-4634-9C88-22B5A3B8E76D}"/>
+          <w:text/>
+        </w:sdtPr>
+        <w:sdtContent>
+          <w:r>
+            <w:rPr>
+              <w:rStyle w:val="normaltextrun"/>
+              <w:rFonts w:ascii="Arial" w:hAnsi="Arial" w:cs="Arial"/>
+              <w:bCs/>
+              <w:sz w:val="24"/>
+              <w:szCs w:val="24"/>
+            </w:rPr>
+            <w:t>govcdm_lastname</w:t>
+          </w:r>
+        </w:sdtContent>
+      </w:sdt>
+    </w:p>
+    <w:p>
+      <w:pPr>
+        <w:pStyle w:val="NoSpacing"/>
         <w:rPr>
           <w:rFonts w:ascii="Arial" w:hAnsi="Arial" w:cs="Arial"/>
+          <w:bCs/>
           <w:sz w:val="24"/>
           <w:szCs w:val="24"/>
         </w:rPr>
@@ -168,33 +260,33 @@
         <w:sdtPr>
           <w:rPr>
             <w:rFonts w:ascii="Arial" w:hAnsi="Arial" w:cs="Arial"/>
+            <w:bCs/>
             <w:sz w:val="24"/>
             <w:szCs w:val="24"/>
           </w:rPr>
-          <w:id w:val="1359392072"/>
+          <w:id w:val="-1424021219"/>
           <w:placeholder>
-            <w:docPart w:val="5B089953FBF54A8AADD033F40A90E656"/>
+            <w:docPart w:val="1C6EE5055358496EBCA03BA18A8AD0E1"/>
           </w:placeholder>
-          <w:dataBinding w:prefixMappings="xmlns:ns0='urn:microsoft-crm/document-template/govcdm_eeoinformalcomplaint/10290/' " w:xpath="/ns0:DocumentTemplate[1]/govcdm_eeoinformalcomplaint[1]/govcdm_contact_govcdm_eeoinformalcomplaint_CurrentAPContact[1]/firstname[1]" w:storeItemID="{1053983A-EBD3-4634-9C88-22B5A3B8E76D}"/>
+          <w:dataBinding w:prefixMappings="xmlns:ns0='urn:microsoft-crm/document-template/govcdm_eeoinformalcomplaint/10290/' " w:xpath="/ns0:DocumentTemplate[1]/govcdm_eeoinformalcomplaint[1]/govcdm_eeocasecontact_eeoinformalcomplaint_ap[1]/govcdm_address1_line1[1]" w:storeItemID="{1053983A-EBD3-4634-9C88-22B5A3B8E76D}"/>
           <w:text/>
         </w:sdtPr>
-        <w:sdtEndPr/>
         <w:sdtContent>
-          <w:proofErr w:type="spellStart"/>
           <w:r>
             <w:rPr>
               <w:rFonts w:ascii="Arial" w:hAnsi="Arial" w:cs="Arial"/>
+              <w:bCs/>
               <w:sz w:val="24"/>
               <w:szCs w:val="24"/>
             </w:rPr>
-            <w:t>firstname</w:t>
+            <w:t>govcdm_address1_line1</w:t>
           </w:r>
-          <w:proofErr w:type="spellEnd"/>
         </w:sdtContent>
       </w:sdt>
       <w:r>
         <w:rPr>
           <w:rFonts w:ascii="Arial" w:hAnsi="Arial" w:cs="Arial"/>
+          <w:bCs/>
           <w:sz w:val="24"/>
           <w:szCs w:val="24"/>
         </w:rPr>
@@ -204,37 +296,36 @@
         <w:sdtPr>
           <w:rPr>
             <w:rFonts w:ascii="Arial" w:hAnsi="Arial" w:cs="Arial"/>
+            <w:bCs/>
             <w:sz w:val="24"/>
             <w:szCs w:val="24"/>
           </w:rPr>
-          <w:id w:val="-10604741"/>
+          <w:id w:val="-71131194"/>
           <w:placeholder>
-            <w:docPart w:val="5B089953FBF54A8AADD033F40A90E656"/>
+            <w:docPart w:val="1C6EE5055358496EBCA03BA18A8AD0E1"/>
           </w:placeholder>
-          <w:dataBinding w:prefixMappings="xmlns:ns0='urn:microsoft-crm/document-template/govcdm_eeoinformalcomplaint/10290/' " w:xpath="/ns0:DocumentTemplate[1]/govcdm_eeoinformalcomplaint[1]/govcdm_contact_govcdm_eeoinformalcomplaint_CurrentAPContact[1]/lastname[1]" w:storeItemID="{1053983A-EBD3-4634-9C88-22B5A3B8E76D}"/>
+          <w:dataBinding w:prefixMappings="xmlns:ns0='urn:microsoft-crm/document-template/govcdm_eeoinformalcomplaint/10290/' " w:xpath="/ns0:DocumentTemplate[1]/govcdm_eeoinformalcomplaint[1]/govcdm_eeocasecontact_eeoinformalcomplaint_ap[1]/govcdm_address1_line2[1]" w:storeItemID="{1053983A-EBD3-4634-9C88-22B5A3B8E76D}"/>
           <w:text/>
         </w:sdtPr>
-        <w:sdtEndPr/>
         <w:sdtContent>
-          <w:proofErr w:type="spellStart"/>
           <w:r>
             <w:rPr>
               <w:rFonts w:ascii="Arial" w:hAnsi="Arial" w:cs="Arial"/>
+              <w:bCs/>
               <w:sz w:val="24"/>
               <w:szCs w:val="24"/>
             </w:rPr>
-            <w:t>lastname</w:t>
+            <w:t>govcdm_address1_line2</w:t>
           </w:r>
-          <w:proofErr w:type="spellEnd"/>
         </w:sdtContent>
       </w:sdt>
     </w:p>
-    <w:bookmarkEnd w:id="0"/>
     <w:p>
       <w:pPr>
-        <w:spacing w:after="0" w:line="240" w:lineRule="auto"/>
+        <w:pStyle w:val="NoSpacing"/>
         <w:rPr>
           <w:rFonts w:ascii="Arial" w:hAnsi="Arial" w:cs="Arial"/>
+          <w:bCs/>
           <w:sz w:val="24"/>
           <w:szCs w:val="24"/>
         </w:rPr>
@@ -243,101 +334,33 @@
         <w:sdtPr>
           <w:rPr>
             <w:rFonts w:ascii="Arial" w:hAnsi="Arial" w:cs="Arial"/>
+            <w:bCs/>
             <w:sz w:val="24"/>
             <w:szCs w:val="24"/>
           </w:rPr>
-          <w:id w:val="1850986079"/>
+          <w:id w:val="-359671642"/>
           <w:placeholder>
-            <w:docPart w:val="E9215799710943F88DC3DADCECADADAE"/>
+            <w:docPart w:val="1C6EE5055358496EBCA03BA18A8AD0E1"/>
           </w:placeholder>
-          <w:dataBinding w:prefixMappings="xmlns:ns0='urn:microsoft-crm/document-template/govcdm_eeoinformalcomplaint/10290/' " w:xpath="/ns0:DocumentTemplate[1]/govcdm_eeoinformalcomplaint[1]/govcdm_contact_govcdm_eeoinformalcomplaint_CurrentAPContact[1]/address1_line1[1]" w:storeItemID="{1053983A-EBD3-4634-9C88-22B5A3B8E76D}"/>
+          <w:dataBinding w:prefixMappings="xmlns:ns0='urn:microsoft-crm/document-template/govcdm_eeoinformalcomplaint/10290/' " w:xpath="/ns0:DocumentTemplate[1]/govcdm_eeoinformalcomplaint[1]/govcdm_eeocasecontact_eeoinformalcomplaint_ap[1]/govcdm_address1_city[1]" w:storeItemID="{1053983A-EBD3-4634-9C88-22B5A3B8E76D}"/>
           <w:text/>
         </w:sdtPr>
-        <w:sdtEndPr/>
         <w:sdtContent>
           <w:r>
             <w:rPr>
               <w:rFonts w:ascii="Arial" w:hAnsi="Arial" w:cs="Arial"/>
+              <w:bCs/>
               <w:sz w:val="24"/>
               <w:szCs w:val="24"/>
             </w:rPr>
-            <w:t>address1_line1</w:t>
+            <w:t>govcdm_address1_city</w:t>
           </w:r>
         </w:sdtContent>
       </w:sdt>
       <w:r>
         <w:rPr>
           <w:rFonts w:ascii="Arial" w:hAnsi="Arial" w:cs="Arial"/>
-          <w:sz w:val="24"/>
-          <w:szCs w:val="24"/>
-        </w:rPr>
-        <w:t xml:space="preserve"> </w:t>
-      </w:r>
-      <w:sdt>
-        <w:sdtPr>
-          <w:rPr>
-            <w:rFonts w:ascii="Arial" w:hAnsi="Arial" w:cs="Arial"/>
-            <w:sz w:val="24"/>
-            <w:szCs w:val="24"/>
-          </w:rPr>
-          <w:id w:val="-1692295730"/>
-          <w:placeholder>
-            <w:docPart w:val="E9215799710943F88DC3DADCECADADAE"/>
-          </w:placeholder>
-          <w:dataBinding w:prefixMappings="xmlns:ns0='urn:microsoft-crm/document-template/govcdm_eeoinformalcomplaint/10290/' " w:xpath="/ns0:DocumentTemplate[1]/govcdm_eeoinformalcomplaint[1]/govcdm_contact_govcdm_eeoinformalcomplaint_CurrentAPContact[1]/address1_line2[1]" w:storeItemID="{1053983A-EBD3-4634-9C88-22B5A3B8E76D}"/>
-          <w:text/>
-        </w:sdtPr>
-        <w:sdtEndPr/>
-        <w:sdtContent>
-          <w:r>
-            <w:rPr>
-              <w:rFonts w:ascii="Arial" w:hAnsi="Arial" w:cs="Arial"/>
-              <w:sz w:val="24"/>
-              <w:szCs w:val="24"/>
-            </w:rPr>
-            <w:t>address1_line2</w:t>
-          </w:r>
-        </w:sdtContent>
-      </w:sdt>
-    </w:p>
-    <w:p>
-      <w:pPr>
-        <w:spacing w:after="0" w:line="240" w:lineRule="auto"/>
-        <w:rPr>
-          <w:rFonts w:ascii="Arial" w:hAnsi="Arial" w:cs="Arial"/>
-          <w:sz w:val="24"/>
-          <w:szCs w:val="24"/>
-        </w:rPr>
-      </w:pPr>
-      <w:sdt>
-        <w:sdtPr>
-          <w:rPr>
-            <w:rFonts w:ascii="Arial" w:hAnsi="Arial" w:cs="Arial"/>
-            <w:sz w:val="24"/>
-            <w:szCs w:val="24"/>
-          </w:rPr>
-          <w:id w:val="-447777598"/>
-          <w:placeholder>
-            <w:docPart w:val="E9215799710943F88DC3DADCECADADAE"/>
-          </w:placeholder>
-          <w:dataBinding w:prefixMappings="xmlns:ns0='urn:microsoft-crm/document-template/govcdm_eeoinformalcomplaint/10290/' " w:xpath="/ns0:DocumentTemplate[1]/govcdm_eeoinformalcomplaint[1]/govcdm_contact_govcdm_eeoinformalcomplaint_CurrentAPContact[1]/address1_city[1]" w:storeItemID="{1053983A-EBD3-4634-9C88-22B5A3B8E76D}"/>
-          <w:text/>
-        </w:sdtPr>
-        <w:sdtEndPr/>
-        <w:sdtContent>
-          <w:r>
-            <w:rPr>
-              <w:rFonts w:ascii="Arial" w:hAnsi="Arial" w:cs="Arial"/>
-              <w:sz w:val="24"/>
-              <w:szCs w:val="24"/>
-            </w:rPr>
-            <w:t>address1_city</w:t>
-          </w:r>
-        </w:sdtContent>
-      </w:sdt>
-      <w:r>
-        <w:rPr>
-          <w:rFonts w:ascii="Arial" w:hAnsi="Arial" w:cs="Arial"/>
+          <w:bCs/>
           <w:sz w:val="24"/>
           <w:szCs w:val="24"/>
         </w:rPr>
@@ -347,21 +370,22 @@
         <w:sdtPr>
           <w:rPr>
             <w:rFonts w:ascii="Arial" w:hAnsi="Arial" w:cs="Arial"/>
+            <w:bCs/>
             <w:sz w:val="24"/>
             <w:szCs w:val="24"/>
           </w:rPr>
-          <w:id w:val="-1749647222"/>
+          <w:id w:val="1222175157"/>
           <w:placeholder>
-            <w:docPart w:val="E9215799710943F88DC3DADCECADADAE"/>
+            <w:docPart w:val="1C6EE5055358496EBCA03BA18A8AD0E1"/>
           </w:placeholder>
-          <w:dataBinding w:prefixMappings="xmlns:ns0='urn:microsoft-crm/document-template/govcdm_eeoinformalcomplaint/10290/' " w:xpath="/ns0:DocumentTemplate[1]/govcdm_eeoinformalcomplaint[1]/govcdm_contact_govcdm_eeoinformalcomplaint_CurrentAPContact[1]/govcdm_address1statepicklist[1]" w:storeItemID="{1053983A-EBD3-4634-9C88-22B5A3B8E76D}"/>
+          <w:dataBinding w:prefixMappings="xmlns:ns0='urn:microsoft-crm/document-template/govcdm_eeoinformalcomplaint/10290/' " w:xpath="/ns0:DocumentTemplate[1]/govcdm_eeoinformalcomplaint[1]/govcdm_eeocasecontact_eeoinformalcomplaint_ap[1]/govcdm_address1statepicklist[1]" w:storeItemID="{1053983A-EBD3-4634-9C88-22B5A3B8E76D}"/>
           <w:text/>
         </w:sdtPr>
-        <w:sdtEndPr/>
         <w:sdtContent>
           <w:r>
             <w:rPr>
               <w:rFonts w:ascii="Arial" w:hAnsi="Arial" w:cs="Arial"/>
+              <w:bCs/>
               <w:sz w:val="24"/>
               <w:szCs w:val="24"/>
             </w:rPr>
@@ -372,6 +396,7 @@
       <w:r>
         <w:rPr>
           <w:rFonts w:ascii="Arial" w:hAnsi="Arial" w:cs="Arial"/>
+          <w:bCs/>
           <w:sz w:val="24"/>
           <w:szCs w:val="24"/>
         </w:rPr>
@@ -381,36 +406,29 @@
         <w:sdtPr>
           <w:rPr>
             <w:rFonts w:ascii="Arial" w:hAnsi="Arial" w:cs="Arial"/>
+            <w:bCs/>
             <w:sz w:val="24"/>
             <w:szCs w:val="24"/>
           </w:rPr>
-          <w:id w:val="-970123091"/>
+          <w:id w:val="-46612099"/>
           <w:placeholder>
-            <w:docPart w:val="E9215799710943F88DC3DADCECADADAE"/>
+            <w:docPart w:val="1C6EE5055358496EBCA03BA18A8AD0E1"/>
           </w:placeholder>
-          <w:dataBinding w:prefixMappings="xmlns:ns0='urn:microsoft-crm/document-template/govcdm_eeoinformalcomplaint/10290/' " w:xpath="/ns0:DocumentTemplate[1]/govcdm_eeoinformalcomplaint[1]/govcdm_contact_govcdm_eeoinformalcomplaint_CurrentAPContact[1]/address1_postalcode[1]" w:storeItemID="{1053983A-EBD3-4634-9C88-22B5A3B8E76D}"/>
+          <w:dataBinding w:prefixMappings="xmlns:ns0='urn:microsoft-crm/document-template/govcdm_eeoinformalcomplaint/10290/' " w:xpath="/ns0:DocumentTemplate[1]/govcdm_eeoinformalcomplaint[1]/govcdm_eeocasecontact_eeoinformalcomplaint_ap[1]/govcdm_address1_postalcode[1]" w:storeItemID="{1053983A-EBD3-4634-9C88-22B5A3B8E76D}"/>
           <w:text/>
         </w:sdtPr>
-        <w:sdtEndPr/>
         <w:sdtContent>
           <w:r>
             <w:rPr>
               <w:rFonts w:ascii="Arial" w:hAnsi="Arial" w:cs="Arial"/>
+              <w:bCs/>
               <w:sz w:val="24"/>
               <w:szCs w:val="24"/>
             </w:rPr>
-            <w:t>address1_postalcode</w:t>
+            <w:t>govcdm_address1_postalcode</w:t>
           </w:r>
         </w:sdtContent>
       </w:sdt>
-      <w:r>
-        <w:rPr>
-          <w:rFonts w:ascii="Arial" w:hAnsi="Arial" w:cs="Arial"/>
-          <w:sz w:val="24"/>
-          <w:szCs w:val="24"/>
-        </w:rPr>
-        <w:t xml:space="preserve"> </w:t>
-      </w:r>
     </w:p>
     <w:p>
       <w:pPr>
@@ -487,7 +505,6 @@
         </w:sdtPr>
         <w:sdtEndPr/>
         <w:sdtContent>
-          <w:proofErr w:type="spellStart"/>
           <w:r>
             <w:rPr>
               <w:rFonts w:ascii="Arial" w:hAnsi="Arial" w:cs="Arial"/>
@@ -497,7 +514,6 @@
             </w:rPr>
             <w:t>govcdm_name</w:t>
           </w:r>
-          <w:proofErr w:type="spellEnd"/>
         </w:sdtContent>
       </w:sdt>
       <w:bookmarkEnd w:id="2"/>
@@ -529,7 +545,6 @@
         </w:sdtPr>
         <w:sdtEndPr/>
         <w:sdtContent>
-          <w:proofErr w:type="spellStart"/>
           <w:r>
             <w:rPr>
               <w:rFonts w:ascii="Arial" w:hAnsi="Arial" w:cs="Arial"/>
@@ -540,7 +555,6 @@
             </w:rPr>
             <w:t>govcdm_dateformalcomplaintfiled</w:t>
           </w:r>
-          <w:proofErr w:type="spellEnd"/>
         </w:sdtContent>
       </w:sdt>
       <w:bookmarkEnd w:id="3"/>
@@ -580,7 +594,6 @@
         </w:sdtPr>
         <w:sdtEndPr/>
         <w:sdtContent>
-          <w:proofErr w:type="spellStart"/>
           <w:r>
             <w:rPr>
               <w:rFonts w:ascii="Arial" w:hAnsi="Arial" w:cs="Arial"/>
@@ -591,7 +604,6 @@
             </w:rPr>
             <w:t>govcdm_dateformalcomplaintfiled</w:t>
           </w:r>
-          <w:proofErr w:type="spellEnd"/>
         </w:sdtContent>
       </w:sdt>
       <w:r>
@@ -624,7 +636,6 @@
         </w:sdtPr>
         <w:sdtEndPr/>
         <w:sdtContent>
-          <w:proofErr w:type="spellStart"/>
           <w:r>
             <w:rPr>
               <w:rFonts w:ascii="Arial" w:hAnsi="Arial" w:cs="Arial"/>
@@ -635,7 +646,6 @@
             </w:rPr>
             <w:t>govcdm_facilitycity</w:t>
           </w:r>
-          <w:proofErr w:type="spellEnd"/>
         </w:sdtContent>
       </w:sdt>
       <w:r>
@@ -666,7 +676,6 @@
         </w:sdtPr>
         <w:sdtEndPr/>
         <w:sdtContent>
-          <w:proofErr w:type="spellStart"/>
           <w:r>
             <w:rPr>
               <w:rFonts w:ascii="Arial" w:hAnsi="Arial" w:cs="Arial"/>
@@ -677,7 +686,6 @@
             </w:rPr>
             <w:t>govcdm_facilitystate</w:t>
           </w:r>
-          <w:proofErr w:type="spellEnd"/>
         </w:sdtContent>
       </w:sdt>
       <w:bookmarkEnd w:id="4"/>
@@ -744,14 +752,10 @@
     </w:p>
     <w:p>
       <w:pPr>
-        <w:tabs>
-          <w:tab w:val="center" w:pos="4320"/>
-          <w:tab w:val="left" w:pos="6480"/>
-          <w:tab w:val="right" w:pos="8640"/>
-        </w:tabs>
-        <w:spacing w:after="0" w:line="240" w:lineRule="auto"/>
+        <w:pStyle w:val="NoSpacing"/>
         <w:rPr>
-          <w:rFonts w:ascii="Arial" w:eastAsia="Times New Roman" w:hAnsi="Arial" w:cs="Arial"/>
+          <w:rFonts w:ascii="Arial" w:hAnsi="Arial" w:cs="Arial"/>
+          <w:bCs/>
           <w:sz w:val="24"/>
           <w:szCs w:val="24"/>
         </w:rPr>
@@ -763,40 +767,13 @@
           <w:sz w:val="24"/>
           <w:szCs w:val="24"/>
         </w:rPr>
-        <w:t xml:space="preserve">Dear </w:t>
+        <w:t>Dear</w:t>
       </w:r>
-      <w:bookmarkStart w:id="7" w:name="_Hlk109049772"/>
-      <w:sdt>
-        <w:sdtPr>
-          <w:rPr>
-            <w:rFonts w:ascii="Arial" w:eastAsia="Times New Roman" w:hAnsi="Arial" w:cs="Arial"/>
-            <w:sz w:val="24"/>
-            <w:szCs w:val="24"/>
-          </w:rPr>
-          <w:id w:val="1167051426"/>
-          <w:placeholder>
-            <w:docPart w:val="BA30B572199641AD8C92984664AADA38"/>
-          </w:placeholder>
-          <w:dataBinding w:prefixMappings="xmlns:ns0='urn:microsoft-crm/document-template/govcdm_eeoinformalcomplaint/10290/' " w:xpath="/ns0:DocumentTemplate[1]/govcdm_eeoinformalcomplaint[1]/govcdm_contact_govcdm_eeoinformalcomplaint_CurrentAPContact[1]/firstname[1]" w:storeItemID="{1053983A-EBD3-4634-9C88-22B5A3B8E76D}"/>
-          <w:text/>
-        </w:sdtPr>
-        <w:sdtEndPr/>
-        <w:sdtContent>
-          <w:proofErr w:type="spellStart"/>
-          <w:r>
-            <w:rPr>
-              <w:rFonts w:ascii="Arial" w:eastAsia="Times New Roman" w:hAnsi="Arial" w:cs="Arial"/>
-              <w:sz w:val="24"/>
-              <w:szCs w:val="24"/>
-            </w:rPr>
-            <w:t>firstname</w:t>
-          </w:r>
-          <w:proofErr w:type="spellEnd"/>
-        </w:sdtContent>
-      </w:sdt>
       <w:r>
         <w:rPr>
-          <w:rFonts w:ascii="Arial" w:eastAsia="Times New Roman" w:hAnsi="Arial" w:cs="Arial"/>
+          <w:rStyle w:val="normaltextrun"/>
+          <w:rFonts w:ascii="Arial" w:hAnsi="Arial" w:cs="Arial"/>
+          <w:bCs/>
           <w:sz w:val="24"/>
           <w:szCs w:val="24"/>
         </w:rPr>
@@ -805,35 +782,76 @@
       <w:sdt>
         <w:sdtPr>
           <w:rPr>
-            <w:rFonts w:ascii="Arial" w:eastAsia="Times New Roman" w:hAnsi="Arial" w:cs="Arial"/>
+            <w:rStyle w:val="normaltextrun"/>
+            <w:rFonts w:ascii="Arial" w:hAnsi="Arial" w:cs="Arial"/>
+            <w:bCs/>
             <w:sz w:val="24"/>
             <w:szCs w:val="24"/>
           </w:rPr>
-          <w:id w:val="317466609"/>
+          <w:id w:val="1042026608"/>
           <w:placeholder>
-            <w:docPart w:val="BA30B572199641AD8C92984664AADA38"/>
+            <w:docPart w:val="598A73A085514483B6EC4643A63C3427"/>
           </w:placeholder>
-          <w:dataBinding w:prefixMappings="xmlns:ns0='urn:microsoft-crm/document-template/govcdm_eeoinformalcomplaint/10290/' " w:xpath="/ns0:DocumentTemplate[1]/govcdm_eeoinformalcomplaint[1]/govcdm_contact_govcdm_eeoinformalcomplaint_CurrentAPContact[1]/lastname[1]" w:storeItemID="{1053983A-EBD3-4634-9C88-22B5A3B8E76D}"/>
+          <w:dataBinding w:prefixMappings="xmlns:ns0='urn:microsoft-crm/document-template/govcdm_eeoinformalcomplaint/10290/' " w:xpath="/ns0:DocumentTemplate[1]/govcdm_eeoinformalcomplaint[1]/govcdm_eeocasecontact_eeoinformalcomplaint_ap[1]/govcdm_firstname[1]" w:storeItemID="{1053983A-EBD3-4634-9C88-22B5A3B8E76D}"/>
           <w:text/>
         </w:sdtPr>
-        <w:sdtEndPr/>
         <w:sdtContent>
-          <w:proofErr w:type="spellStart"/>
           <w:r>
             <w:rPr>
-              <w:rFonts w:ascii="Arial" w:eastAsia="Times New Roman" w:hAnsi="Arial" w:cs="Arial"/>
+              <w:rStyle w:val="normaltextrun"/>
+              <w:rFonts w:ascii="Arial" w:hAnsi="Arial" w:cs="Arial"/>
+              <w:bCs/>
               <w:sz w:val="24"/>
               <w:szCs w:val="24"/>
             </w:rPr>
-            <w:t>lastname</w:t>
+            <w:t>govcdm_firstname</w:t>
           </w:r>
-          <w:proofErr w:type="spellEnd"/>
         </w:sdtContent>
       </w:sdt>
-      <w:bookmarkEnd w:id="7"/>
       <w:r>
         <w:rPr>
-          <w:rFonts w:ascii="Arial" w:eastAsia="Times New Roman" w:hAnsi="Arial" w:cs="Arial"/>
+          <w:rStyle w:val="normaltextrun"/>
+          <w:rFonts w:ascii="Arial" w:hAnsi="Arial" w:cs="Arial"/>
+          <w:bCs/>
+          <w:sz w:val="24"/>
+          <w:szCs w:val="24"/>
+        </w:rPr>
+        <w:t xml:space="preserve"> </w:t>
+      </w:r>
+      <w:sdt>
+        <w:sdtPr>
+          <w:rPr>
+            <w:rStyle w:val="normaltextrun"/>
+            <w:rFonts w:ascii="Arial" w:hAnsi="Arial" w:cs="Arial"/>
+            <w:bCs/>
+            <w:sz w:val="24"/>
+            <w:szCs w:val="24"/>
+          </w:rPr>
+          <w:id w:val="-536967031"/>
+          <w:placeholder>
+            <w:docPart w:val="598A73A085514483B6EC4643A63C3427"/>
+          </w:placeholder>
+          <w:dataBinding w:prefixMappings="xmlns:ns0='urn:microsoft-crm/document-template/govcdm_eeoinformalcomplaint/10290/' " w:xpath="/ns0:DocumentTemplate[1]/govcdm_eeoinformalcomplaint[1]/govcdm_eeocasecontact_eeoinformalcomplaint_ap[1]/govcdm_lastname[1]" w:storeItemID="{1053983A-EBD3-4634-9C88-22B5A3B8E76D}"/>
+          <w:text/>
+        </w:sdtPr>
+        <w:sdtContent>
+          <w:r>
+            <w:rPr>
+              <w:rStyle w:val="normaltextrun"/>
+              <w:rFonts w:ascii="Arial" w:hAnsi="Arial" w:cs="Arial"/>
+              <w:bCs/>
+              <w:sz w:val="24"/>
+              <w:szCs w:val="24"/>
+            </w:rPr>
+            <w:t>govcdm_lastname</w:t>
+          </w:r>
+        </w:sdtContent>
+      </w:sdt>
+      <w:r>
+        <w:rPr>
+          <w:rStyle w:val="normaltextrun"/>
+          <w:rFonts w:ascii="Arial" w:hAnsi="Arial" w:cs="Arial"/>
+          <w:bCs/>
           <w:sz w:val="24"/>
           <w:szCs w:val="24"/>
         </w:rPr>
@@ -869,7 +887,7 @@
         </w:rPr>
         <w:t xml:space="preserve">1. </w:t>
       </w:r>
-      <w:bookmarkStart w:id="8" w:name="_Hlk113372802"/>
+      <w:bookmarkStart w:id="7" w:name="_Hlk113372802"/>
       <w:r>
         <w:rPr>
           <w:rFonts w:ascii="Arial" w:eastAsia="Times New Roman" w:hAnsi="Arial" w:cs="Arial"/>
@@ -897,7 +915,6 @@
         </w:sdtPr>
         <w:sdtEndPr/>
         <w:sdtContent>
-          <w:proofErr w:type="spellStart"/>
           <w:r>
             <w:rPr>
               <w:rFonts w:ascii="Arial" w:eastAsia="Times New Roman" w:hAnsi="Arial" w:cs="Arial"/>
@@ -909,7 +926,6 @@
             </w:rPr>
             <w:t>govcdm_datetimeofinitialcontact</w:t>
           </w:r>
-          <w:proofErr w:type="spellEnd"/>
         </w:sdtContent>
       </w:sdt>
       <w:r>
@@ -964,7 +980,6 @@
         </w:sdtPr>
         <w:sdtEndPr/>
         <w:sdtContent>
-          <w:proofErr w:type="spellStart"/>
           <w:r>
             <w:rPr>
               <w:rFonts w:ascii="Arial" w:eastAsia="Times New Roman" w:hAnsi="Arial" w:cs="Arial"/>
@@ -976,7 +991,6 @@
             </w:rPr>
             <w:t>govcdm_datenoticeofrighttofileissued</w:t>
           </w:r>
-          <w:proofErr w:type="spellEnd"/>
         </w:sdtContent>
       </w:sdt>
       <w:r>
@@ -987,7 +1001,7 @@
         </w:rPr>
         <w:t xml:space="preserve">, when you were </w:t>
       </w:r>
-      <w:bookmarkStart w:id="9" w:name="_Hlk113444110"/>
+      <w:bookmarkStart w:id="8" w:name="_Hlk113444110"/>
       <w:r>
         <w:rPr>
           <w:rFonts w:ascii="Arial" w:eastAsia="Times New Roman" w:hAnsi="Arial" w:cs="Arial"/>
@@ -1031,7 +1045,7 @@
         </w:rPr>
         <w:t xml:space="preserve"> </w:t>
       </w:r>
-      <w:bookmarkEnd w:id="9"/>
+      <w:bookmarkEnd w:id="8"/>
       <w:r>
         <w:rPr>
           <w:rFonts w:ascii="Arial" w:eastAsia="Times New Roman" w:hAnsi="Arial" w:cs="Arial"/>
@@ -1096,7 +1110,7 @@
         </w:rPr>
         <w:t xml:space="preserve">On </w:t>
       </w:r>
-      <w:bookmarkStart w:id="10" w:name="_Hlk112078369"/>
+      <w:bookmarkStart w:id="9" w:name="_Hlk112078369"/>
       <w:sdt>
         <w:sdtPr>
           <w:rPr>
@@ -1116,7 +1130,6 @@
         </w:sdtPr>
         <w:sdtEndPr/>
         <w:sdtContent>
-          <w:proofErr w:type="spellStart"/>
           <w:r>
             <w:rPr>
               <w:rFonts w:ascii="Arial" w:eastAsia="Times New Roman" w:hAnsi="Arial" w:cs="Arial"/>
@@ -1128,10 +1141,9 @@
             </w:rPr>
             <w:t>govcdm_dateformalcomplaintfiled</w:t>
           </w:r>
-          <w:proofErr w:type="spellEnd"/>
         </w:sdtContent>
       </w:sdt>
-      <w:bookmarkEnd w:id="10"/>
+      <w:bookmarkEnd w:id="9"/>
       <w:r>
         <w:rPr>
           <w:rFonts w:ascii="Arial" w:eastAsia="Times New Roman" w:hAnsi="Arial" w:cs="Arial"/>
@@ -1149,7 +1161,7 @@
         </w:rPr>
         <w:t xml:space="preserve"> you filed a formal complaint of discrimination, VA Form 4939.</w:t>
       </w:r>
-      <w:bookmarkEnd w:id="8"/>
+      <w:bookmarkEnd w:id="7"/>
     </w:p>
     <w:p>
       <w:pPr>
@@ -1248,7 +1260,6 @@
                 <w:szCs w:val="24"/>
               </w:rPr>
             </w:pPr>
-            <w:bookmarkStart w:id="11" w:name="_Hlk113371718"/>
             <w:r>
               <w:rPr>
                 <w:rFonts w:ascii="Arial" w:eastAsia="Times New Roman" w:hAnsi="Arial" w:cs="Arial"/>
@@ -1280,101 +1291,166 @@
           </w:p>
         </w:tc>
       </w:tr>
-      <w:tr>
-        <w:trPr>
-          <w:trHeight w:val="412"/>
-        </w:trPr>
-        <w:tc>
-          <w:tcPr>
-            <w:tcW w:w="4087" w:type="dxa"/>
-            <w:tcBorders>
-              <w:top w:val="single" w:sz="4" w:space="0" w:color="auto"/>
-              <w:left w:val="single" w:sz="4" w:space="0" w:color="auto"/>
-              <w:bottom w:val="single" w:sz="4" w:space="0" w:color="auto"/>
-              <w:right w:val="single" w:sz="4" w:space="0" w:color="auto"/>
-            </w:tcBorders>
-            <w:hideMark/>
-          </w:tcPr>
-          <w:p>
-            <w:pPr>
-              <w:tabs>
-                <w:tab w:val="left" w:pos="3780"/>
-              </w:tabs>
-              <w:spacing w:after="0" w:line="240" w:lineRule="auto"/>
+      <w:sdt>
+        <w:sdtPr>
+          <w:rPr>
+            <w:rFonts w:ascii="Arial" w:eastAsia="Times New Roman" w:hAnsi="Arial" w:cs="Arial"/>
+            <w:sz w:val="24"/>
+            <w:szCs w:val="24"/>
+          </w:rPr>
+          <w:id w:val="431715639"/>
+          <w15:dataBinding w:prefixMappings="xmlns:ns0='urn:microsoft-crm/document-template/govcdm_eeoinformalcomplaint/10290/' " w:xpath="/ns0:DocumentTemplate[1]/govcdm_eeoinformalcomplaint[1]/govcdm_govcdm_eeoinformalcomplaint_govcdm_claim" w:storeItemID="{1053983A-EBD3-4634-9C88-22B5A3B8E76D}"/>
+          <w15:repeatingSection/>
+        </w:sdtPr>
+        <w:sdtContent>
+          <w:sdt>
+            <w:sdtPr>
               <w:rPr>
                 <w:rFonts w:ascii="Arial" w:eastAsia="Times New Roman" w:hAnsi="Arial" w:cs="Arial"/>
                 <w:sz w:val="24"/>
                 <w:szCs w:val="24"/>
               </w:rPr>
-            </w:pPr>
-            <w:sdt>
-              <w:sdtPr>
-                <w:rPr>
-                  <w:rFonts w:ascii="Arial" w:eastAsia="Times New Roman" w:hAnsi="Arial" w:cs="Arial"/>
-                  <w:sz w:val="24"/>
-                  <w:szCs w:val="24"/>
-                </w:rPr>
-                <w:id w:val="-207107509"/>
-                <w:placeholder>
-                  <w:docPart w:val="BB125610966F4D438E733C2ED7D4D12E"/>
-                </w:placeholder>
-                <w:dataBinding w:prefixMappings="xmlns:ns0='urn:microsoft-crm/document-template/govcdm_eeoinformalcomplaint/10290/' " w:xpath="/ns0:DocumentTemplate[1]/govcdm_eeoinformalcomplaint[1]/govcdm_govcdm_eeoinformalcomplaint_govcdm_claim[1]/govcdm_claimtype[1]" w:storeItemID="{1053983A-EBD3-4634-9C88-22B5A3B8E76D}"/>
-                <w:text/>
-              </w:sdtPr>
-              <w:sdtEndPr/>
-              <w:sdtContent>
-                <w:proofErr w:type="spellStart"/>
-                <w:r>
-                  <w:rPr>
-                    <w:rFonts w:ascii="Arial" w:eastAsia="Times New Roman" w:hAnsi="Arial" w:cs="Arial"/>
-                    <w:sz w:val="24"/>
-                    <w:szCs w:val="24"/>
-                  </w:rPr>
-                  <w:t>govcdm_claimtype</w:t>
-                </w:r>
-                <w:proofErr w:type="spellEnd"/>
-              </w:sdtContent>
-            </w:sdt>
-            <w:r>
+              <w:id w:val="-1338388080"/>
+              <w:placeholder>
+                <w:docPart w:val="C81E1F24BDBB4EB4B61A999CA92E91FA"/>
+              </w:placeholder>
+              <w15:repeatingSectionItem/>
+            </w:sdtPr>
+            <w:sdtContent>
+              <w:tr>
+                <w:trPr>
+                  <w:trHeight w:val="412"/>
+                </w:trPr>
+                <w:sdt>
+                  <w:sdtPr>
+                    <w:rPr>
+                      <w:rFonts w:ascii="Arial" w:eastAsia="Times New Roman" w:hAnsi="Arial" w:cs="Arial"/>
+                      <w:sz w:val="24"/>
+                      <w:szCs w:val="24"/>
+                    </w:rPr>
+                    <w:id w:val="1945575455"/>
+                    <w:placeholder>
+                      <w:docPart w:val="BD489AA2A25C40F4AD91CCD31529C4E0"/>
+                    </w:placeholder>
+                    <w:dataBinding w:prefixMappings="xmlns:ns0='urn:microsoft-crm/document-template/govcdm_eeoinformalcomplaint/10290/' " w:xpath="/ns0:DocumentTemplate[1]/govcdm_eeoinformalcomplaint[1]/govcdm_govcdm_eeoinformalcomplaint_govcdm_claim[1]/govcdm_claimtype[1]" w:storeItemID="{1053983A-EBD3-4634-9C88-22B5A3B8E76D}"/>
+                    <w:text/>
+                  </w:sdtPr>
+                  <w:sdtContent>
+                    <w:tc>
+                      <w:tcPr>
+                        <w:tcW w:w="4087" w:type="dxa"/>
+                        <w:tcBorders>
+                          <w:top w:val="single" w:sz="4" w:space="0" w:color="auto"/>
+                          <w:left w:val="single" w:sz="4" w:space="0" w:color="auto"/>
+                          <w:bottom w:val="single" w:sz="4" w:space="0" w:color="auto"/>
+                          <w:right w:val="single" w:sz="4" w:space="0" w:color="auto"/>
+                        </w:tcBorders>
+                      </w:tcPr>
+                      <w:p>
+                        <w:pPr>
+                          <w:rPr>
+                            <w:rFonts w:ascii="Arial" w:eastAsia="Times New Roman" w:hAnsi="Arial" w:cs="Arial"/>
+                            <w:sz w:val="24"/>
+                            <w:szCs w:val="24"/>
+                          </w:rPr>
+                        </w:pPr>
+                        <w:r>
+                          <w:rPr>
+                            <w:rFonts w:ascii="Arial" w:eastAsia="Times New Roman" w:hAnsi="Arial" w:cs="Arial"/>
+                            <w:sz w:val="24"/>
+                            <w:szCs w:val="24"/>
+                          </w:rPr>
+                          <w:t>govcdm_claimtype</w:t>
+                        </w:r>
+                      </w:p>
+                    </w:tc>
+                  </w:sdtContent>
+                </w:sdt>
+              </w:tr>
+            </w:sdtContent>
+          </w:sdt>
+        </w:sdtContent>
+      </w:sdt>
+      <w:sdt>
+        <w:sdtPr>
+          <w:rPr>
+            <w:rFonts w:ascii="Arial" w:eastAsia="Times New Roman" w:hAnsi="Arial" w:cs="Arial"/>
+            <w:sz w:val="24"/>
+            <w:szCs w:val="24"/>
+          </w:rPr>
+          <w:id w:val="-1035189172"/>
+          <w15:dataBinding w:prefixMappings="xmlns:ns0='urn:microsoft-crm/document-template/govcdm_eeoinformalcomplaint/10290/' " w:xpath="/ns0:DocumentTemplate[1]/govcdm_eeoinformalcomplaint[1]/govcdm_govcdm_eeoinformalcomplaint_govcdm_claim" w:storeItemID="{1053983A-EBD3-4634-9C88-22B5A3B8E76D}"/>
+          <w15:repeatingSection/>
+        </w:sdtPr>
+        <w:sdtContent>
+          <w:sdt>
+            <w:sdtPr>
               <w:rPr>
                 <w:rFonts w:ascii="Arial" w:eastAsia="Times New Roman" w:hAnsi="Arial" w:cs="Arial"/>
                 <w:sz w:val="24"/>
                 <w:szCs w:val="24"/>
               </w:rPr>
-              <w:t xml:space="preserve"> </w:t>
-            </w:r>
-            <w:sdt>
-              <w:sdtPr>
-                <w:rPr>
-                  <w:rFonts w:ascii="Arial" w:eastAsia="Times New Roman" w:hAnsi="Arial" w:cs="Arial"/>
-                  <w:sz w:val="24"/>
-                  <w:szCs w:val="24"/>
-                </w:rPr>
-                <w:id w:val="1607841671"/>
-                <w:placeholder>
-                  <w:docPart w:val="BB125610966F4D438E733C2ED7D4D12E"/>
-                </w:placeholder>
-                <w:dataBinding w:prefixMappings="xmlns:ns0='urn:microsoft-crm/document-template/govcdm_eeoinformalcomplaint/10290/' " w:xpath="/ns0:DocumentTemplate[1]/govcdm_eeoinformalcomplaint[1]/govcdm_govcdm_eeoinformalcomplaint_govcdm_claim[1]/govcdm_claimtypeother[1]" w:storeItemID="{1053983A-EBD3-4634-9C88-22B5A3B8E76D}"/>
-                <w:text/>
-              </w:sdtPr>
-              <w:sdtEndPr/>
-              <w:sdtContent>
-                <w:proofErr w:type="spellStart"/>
-                <w:r>
-                  <w:rPr>
-                    <w:rFonts w:ascii="Arial" w:eastAsia="Times New Roman" w:hAnsi="Arial" w:cs="Arial"/>
-                    <w:sz w:val="24"/>
-                    <w:szCs w:val="24"/>
-                  </w:rPr>
-                  <w:t>govcdm_claimtypeother</w:t>
-                </w:r>
-                <w:proofErr w:type="spellEnd"/>
-              </w:sdtContent>
-            </w:sdt>
-          </w:p>
-        </w:tc>
-      </w:tr>
-      <w:bookmarkEnd w:id="11"/>
+              <w:id w:val="853998542"/>
+              <w:placeholder>
+                <w:docPart w:val="C81E1F24BDBB4EB4B61A999CA92E91FA"/>
+              </w:placeholder>
+              <w15:repeatingSectionItem/>
+            </w:sdtPr>
+            <w:sdtContent>
+              <w:tr>
+                <w:trPr>
+                  <w:trHeight w:val="412"/>
+                </w:trPr>
+                <w:sdt>
+                  <w:sdtPr>
+                    <w:rPr>
+                      <w:rFonts w:ascii="Arial" w:eastAsia="Times New Roman" w:hAnsi="Arial" w:cs="Arial"/>
+                      <w:sz w:val="24"/>
+                      <w:szCs w:val="24"/>
+                    </w:rPr>
+                    <w:id w:val="1607925178"/>
+                    <w:placeholder>
+                      <w:docPart w:val="BD489AA2A25C40F4AD91CCD31529C4E0"/>
+                    </w:placeholder>
+                    <w:dataBinding w:prefixMappings="xmlns:ns0='urn:microsoft-crm/document-template/govcdm_eeoinformalcomplaint/10290/' " w:xpath="/ns0:DocumentTemplate[1]/govcdm_eeoinformalcomplaint[1]/govcdm_govcdm_eeoinformalcomplaint_govcdm_claim[1]/govcdm_claimtypeother[1]" w:storeItemID="{1053983A-EBD3-4634-9C88-22B5A3B8E76D}"/>
+                    <w:text/>
+                  </w:sdtPr>
+                  <w:sdtContent>
+                    <w:tc>
+                      <w:tcPr>
+                        <w:tcW w:w="4087" w:type="dxa"/>
+                        <w:tcBorders>
+                          <w:top w:val="single" w:sz="4" w:space="0" w:color="auto"/>
+                          <w:left w:val="single" w:sz="4" w:space="0" w:color="auto"/>
+                          <w:bottom w:val="single" w:sz="4" w:space="0" w:color="auto"/>
+                          <w:right w:val="single" w:sz="4" w:space="0" w:color="auto"/>
+                        </w:tcBorders>
+                      </w:tcPr>
+                      <w:p>
+                        <w:pPr>
+                          <w:rPr>
+                            <w:rFonts w:ascii="Arial" w:eastAsia="Times New Roman" w:hAnsi="Arial" w:cs="Arial"/>
+                            <w:sz w:val="24"/>
+                            <w:szCs w:val="24"/>
+                          </w:rPr>
+                        </w:pPr>
+                        <w:r>
+                          <w:rPr>
+                            <w:rFonts w:ascii="Arial" w:eastAsia="Times New Roman" w:hAnsi="Arial" w:cs="Arial"/>
+                            <w:sz w:val="24"/>
+                            <w:szCs w:val="24"/>
+                          </w:rPr>
+                          <w:t>govcdm_claimtypeother</w:t>
+                        </w:r>
+                      </w:p>
+                    </w:tc>
+                  </w:sdtContent>
+                </w:sdt>
+              </w:tr>
+            </w:sdtContent>
+          </w:sdt>
+        </w:sdtContent>
+      </w:sdt>
     </w:tbl>
     <w:p>
       <w:pPr>
@@ -1780,6 +1856,7 @@
           <w:sz w:val="24"/>
           <w:szCs w:val="24"/>
         </w:rPr>
+        <w:lastRenderedPageBreak/>
         <w:t>3</w:t>
       </w:r>
       <w:r>
@@ -1847,16 +1924,7 @@
           <w:sz w:val="24"/>
           <w:szCs w:val="24"/>
         </w:rPr>
-        <w:t xml:space="preserve"> of receipt of this letter, in </w:t>
-      </w:r>
-      <w:r>
-        <w:rPr>
-          <w:rFonts w:ascii="Arial" w:hAnsi="Arial" w:cs="Arial"/>
-          <w:sz w:val="24"/>
-          <w:szCs w:val="24"/>
-        </w:rPr>
-        <w:lastRenderedPageBreak/>
-        <w:t xml:space="preserve">writing, by mail or fax, stating your disagreement. </w:t>
+        <w:t xml:space="preserve"> of receipt of this letter, in writing, by mail or fax, stating your disagreement. </w:t>
       </w:r>
       <w:r>
         <w:rPr>
@@ -1968,25 +2036,7 @@
           <w:sz w:val="24"/>
           <w:szCs w:val="24"/>
         </w:rPr>
-        <w:t xml:space="preserve">We will assign the accepted claim to an impartial investigator under the supervision of the Office of Resolution Management, Diversity &amp; Inclusion (ORMDI).  The investigator will contact you directly </w:t>
-      </w:r>
-      <w:proofErr w:type="gramStart"/>
-      <w:r>
-        <w:rPr>
-          <w:rFonts w:ascii="Arial" w:hAnsi="Arial" w:cs="Arial"/>
-          <w:sz w:val="24"/>
-          <w:szCs w:val="24"/>
-        </w:rPr>
-        <w:t>in order to</w:t>
-      </w:r>
-      <w:proofErr w:type="gramEnd"/>
-      <w:r>
-        <w:rPr>
-          <w:rFonts w:ascii="Arial" w:hAnsi="Arial" w:cs="Arial"/>
-          <w:sz w:val="24"/>
-          <w:szCs w:val="24"/>
-        </w:rPr>
-        <w:t xml:space="preserve"> obtain information or evidence you may wish to offer.  The investigator is only authorized to investigate the claim specified.</w:t>
+        <w:t>We will assign the accepted claim to an impartial investigator under the supervision of the Office of Resolution Management, Diversity &amp; Inclusion (ORMDI).  The investigator will contact you directly in order to obtain information or evidence you may wish to offer.  The investigator is only authorized to investigate the claim specified.</w:t>
       </w:r>
     </w:p>
     <w:p>
@@ -2190,7 +2240,7 @@
         </w:rPr>
         <w:t xml:space="preserve">If you have any questions, </w:t>
       </w:r>
-      <w:bookmarkStart w:id="12" w:name="_Hlk112078565"/>
+      <w:bookmarkStart w:id="10" w:name="_Hlk112078565"/>
       <w:r>
         <w:rPr>
           <w:rFonts w:ascii="Arial" w:eastAsia="Times New Roman" w:hAnsi="Arial" w:cs="Arial"/>
@@ -2215,7 +2265,6 @@
         </w:sdtPr>
         <w:sdtEndPr/>
         <w:sdtContent>
-          <w:proofErr w:type="spellStart"/>
           <w:r>
             <w:rPr>
               <w:rFonts w:ascii="Arial" w:eastAsia="Times New Roman" w:hAnsi="Arial" w:cs="Arial"/>
@@ -2224,7 +2273,6 @@
             </w:rPr>
             <w:t>firstname</w:t>
           </w:r>
-          <w:proofErr w:type="spellEnd"/>
         </w:sdtContent>
       </w:sdt>
       <w:r>
@@ -2251,7 +2299,6 @@
         </w:sdtPr>
         <w:sdtEndPr/>
         <w:sdtContent>
-          <w:proofErr w:type="spellStart"/>
           <w:r>
             <w:rPr>
               <w:rFonts w:ascii="Arial" w:eastAsia="Times New Roman" w:hAnsi="Arial" w:cs="Arial"/>
@@ -2260,7 +2307,6 @@
             </w:rPr>
             <w:t>lastname</w:t>
           </w:r>
-          <w:proofErr w:type="spellEnd"/>
         </w:sdtContent>
       </w:sdt>
       <w:r>
@@ -2305,7 +2351,7 @@
         </w:rPr>
         <w:t xml:space="preserve">, </w:t>
       </w:r>
-      <w:bookmarkStart w:id="13" w:name="_Hlk110515950"/>
+      <w:bookmarkStart w:id="11" w:name="_Hlk110515950"/>
       <w:sdt>
         <w:sdtPr>
           <w:rPr>
@@ -2322,7 +2368,6 @@
         </w:sdtPr>
         <w:sdtEndPr/>
         <w:sdtContent>
-          <w:proofErr w:type="spellStart"/>
           <w:r>
             <w:rPr>
               <w:rFonts w:ascii="Arial" w:eastAsia="Times New Roman" w:hAnsi="Arial" w:cs="Arial"/>
@@ -2331,10 +2376,9 @@
             </w:rPr>
             <w:t>internalemailaddress</w:t>
           </w:r>
-          <w:proofErr w:type="spellEnd"/>
         </w:sdtContent>
       </w:sdt>
-      <w:bookmarkEnd w:id="13"/>
+      <w:bookmarkEnd w:id="11"/>
       <w:r>
         <w:rPr>
           <w:rFonts w:ascii="Arial" w:eastAsia="Times New Roman" w:hAnsi="Arial" w:cs="Arial"/>
@@ -2354,7 +2398,7 @@
         </w:rPr>
         <w:t xml:space="preserve"> </w:t>
       </w:r>
-      <w:bookmarkStart w:id="14" w:name="_Hlk112078515"/>
+      <w:bookmarkStart w:id="12" w:name="_Hlk112078515"/>
       <w:r>
         <w:rPr>
           <w:rFonts w:ascii="Arial" w:eastAsia="Times New Roman" w:hAnsi="Arial" w:cs="Arial"/>
@@ -2387,8 +2431,8 @@
         </w:rPr>
         <w:t xml:space="preserve"> to use email to submit your correspondence and/or documents to ORMDI.</w:t>
       </w:r>
+      <w:bookmarkEnd w:id="10"/>
       <w:bookmarkEnd w:id="12"/>
-      <w:bookmarkEnd w:id="14"/>
     </w:p>
     <w:p>
       <w:pPr>
@@ -2452,7 +2496,7 @@
         </w:rPr>
       </w:pPr>
     </w:p>
-    <w:bookmarkStart w:id="15" w:name="_Hlk112240618"/>
+    <w:bookmarkStart w:id="13" w:name="_Hlk112240618"/>
     <w:p>
       <w:pPr>
         <w:pStyle w:val="paragraph"/>
@@ -2477,14 +2521,12 @@
         </w:sdtPr>
         <w:sdtEndPr/>
         <w:sdtContent>
-          <w:proofErr w:type="spellStart"/>
           <w:r>
             <w:rPr>
               <w:rFonts w:ascii="Arial" w:hAnsi="Arial" w:cs="Arial"/>
             </w:rPr>
             <w:t>firstname</w:t>
           </w:r>
-          <w:proofErr w:type="spellEnd"/>
         </w:sdtContent>
       </w:sdt>
       <w:r>
@@ -2507,18 +2549,16 @@
         </w:sdtPr>
         <w:sdtEndPr/>
         <w:sdtContent>
-          <w:proofErr w:type="spellStart"/>
           <w:r>
             <w:rPr>
               <w:rFonts w:ascii="Arial" w:hAnsi="Arial" w:cs="Arial"/>
             </w:rPr>
             <w:t>lastname</w:t>
           </w:r>
-          <w:proofErr w:type="spellEnd"/>
         </w:sdtContent>
       </w:sdt>
     </w:p>
-    <w:bookmarkEnd w:id="15"/>
+    <w:bookmarkEnd w:id="13"/>
     <w:p>
       <w:pPr>
         <w:spacing w:after="0" w:line="240" w:lineRule="auto"/>
@@ -2588,7 +2628,7 @@
           <w:szCs w:val="24"/>
         </w:rPr>
       </w:pPr>
-      <w:bookmarkStart w:id="16" w:name="_Hlk113373212"/>
+      <w:bookmarkStart w:id="14" w:name="_Hlk113373212"/>
       <w:r>
         <w:rPr>
           <w:rFonts w:ascii="Arial" w:hAnsi="Arial" w:cs="Arial"/>
@@ -2606,7 +2646,7 @@
         <w:t>Facility Director and email</w:t>
       </w:r>
     </w:p>
-    <w:bookmarkEnd w:id="16"/>
+    <w:bookmarkEnd w:id="14"/>
     <w:p>
       <w:pPr>
         <w:spacing w:after="0" w:line="240" w:lineRule="auto"/>
@@ -2628,10 +2668,12 @@
           <w:szCs w:val="24"/>
         </w:rPr>
         <w:sectPr>
-          <w:headerReference w:type="default" r:id="rId11"/>
-          <w:footerReference w:type="default" r:id="rId12"/>
-          <w:headerReference w:type="first" r:id="rId13"/>
-          <w:footerReference w:type="first" r:id="rId14"/>
+          <w:headerReference w:type="even" r:id="rId11"/>
+          <w:headerReference w:type="default" r:id="rId12"/>
+          <w:footerReference w:type="even" r:id="rId13"/>
+          <w:footerReference w:type="default" r:id="rId14"/>
+          <w:headerReference w:type="first" r:id="rId15"/>
+          <w:footerReference w:type="first" r:id="rId16"/>
           <w:pgSz w:w="12240" w:h="15840" w:code="1"/>
           <w:pgMar w:top="1440" w:right="1440" w:bottom="1440" w:left="1440" w:header="720" w:footer="432" w:gutter="0"/>
           <w:cols w:space="720"/>
@@ -2784,23 +2826,13 @@
           <w:szCs w:val="16"/>
         </w:rPr>
       </w:pPr>
-      <w:proofErr w:type="gramStart"/>
       <w:r>
         <w:rPr>
           <w:rFonts w:ascii="Arial" w:eastAsia="Times New Roman" w:hAnsi="Arial" w:cs="Arial"/>
           <w:sz w:val="16"/>
           <w:szCs w:val="16"/>
         </w:rPr>
-        <w:t>In order to</w:t>
-      </w:r>
-      <w:proofErr w:type="gramEnd"/>
-      <w:r>
-        <w:rPr>
-          <w:rFonts w:ascii="Arial" w:eastAsia="Times New Roman" w:hAnsi="Arial" w:cs="Arial"/>
-          <w:sz w:val="16"/>
-          <w:szCs w:val="16"/>
-        </w:rPr>
-        <w:t xml:space="preserve"> request a hearing, you must meet the following criteria:</w:t>
+        <w:t>In order to request a hearing, you must meet the following criteria:</w:t>
       </w:r>
     </w:p>
     <w:p>
@@ -2874,7 +2906,7 @@
           <w:szCs w:val="16"/>
         </w:rPr>
       </w:pPr>
-      <w:bookmarkStart w:id="30" w:name="_Hlk14861309"/>
+      <w:bookmarkStart w:id="28" w:name="_Hlk14861309"/>
       <w:r>
         <w:rPr>
           <w:rFonts w:ascii="Arial" w:eastAsia="Times New Roman" w:hAnsi="Arial" w:cs="Arial"/>
@@ -2884,7 +2916,7 @@
         </w:rPr>
         <w:t xml:space="preserve">Complainants may file a request for hearing and submit relevant documents through the EEOC’s Public Portal.  To access the Public Portal, go to </w:t>
       </w:r>
-      <w:hyperlink r:id="rId15" w:history="1">
+      <w:hyperlink r:id="rId17" w:history="1">
         <w:r>
           <w:rPr>
             <w:rFonts w:ascii="Arial" w:eastAsia="Times New Roman" w:hAnsi="Arial" w:cs="Arial"/>
@@ -2925,7 +2957,7 @@
         <w:t>If a complainant does not want to use the Public Portal, requests for a hearing to the EEOC and supporting documents can still be submitted by using the following methods:</w:t>
       </w:r>
     </w:p>
-    <w:bookmarkEnd w:id="30"/>
+    <w:bookmarkEnd w:id="28"/>
     <w:p>
       <w:pPr>
         <w:spacing w:after="0" w:line="240" w:lineRule="auto"/>
@@ -3154,19 +3186,8 @@
                 <w:sz w:val="16"/>
                 <w:szCs w:val="16"/>
               </w:rPr>
-              <w:t>(xxx) xxx-</w:t>
+              <w:t>(xxx) xxx-xxxx</w:t>
             </w:r>
-            <w:proofErr w:type="spellStart"/>
-            <w:r>
-              <w:rPr>
-                <w:rFonts w:ascii="Arial" w:eastAsia="Times New Roman" w:hAnsi="Arial" w:cs="Arial"/>
-                <w:color w:val="0070C0"/>
-                <w:sz w:val="16"/>
-                <w:szCs w:val="16"/>
-              </w:rPr>
-              <w:t>xxxx</w:t>
-            </w:r>
-            <w:proofErr w:type="spellEnd"/>
           </w:p>
           <w:p>
             <w:pPr>
@@ -3215,7 +3236,7 @@
               </w:rPr>
               <w:t xml:space="preserve">You can request a hearing at </w:t>
             </w:r>
-            <w:hyperlink r:id="rId16" w:history="1">
+            <w:hyperlink r:id="rId18" w:history="1">
               <w:r>
                 <w:rPr>
                   <w:rFonts w:ascii="Arial" w:eastAsia="Times New Roman" w:hAnsi="Arial" w:cs="Arial"/>
@@ -3315,7 +3336,6 @@
               </w:sdtPr>
               <w:sdtEndPr/>
               <w:sdtContent>
-                <w:proofErr w:type="spellStart"/>
                 <w:r>
                   <w:rPr>
                     <w:rFonts w:ascii="Arial" w:eastAsia="Times New Roman" w:hAnsi="Arial" w:cs="Arial"/>
@@ -3326,7 +3346,6 @@
                   </w:rPr>
                   <w:t>govcdm_name</w:t>
                 </w:r>
-                <w:proofErr w:type="spellEnd"/>
               </w:sdtContent>
             </w:sdt>
           </w:p>
@@ -3566,19 +3585,8 @@
                 <w:sz w:val="16"/>
                 <w:szCs w:val="16"/>
               </w:rPr>
-              <w:t>(xxx) xxx-</w:t>
+              <w:t>(xxx) xxx-xxxx</w:t>
             </w:r>
-            <w:proofErr w:type="spellStart"/>
-            <w:r>
-              <w:rPr>
-                <w:rFonts w:ascii="Arial" w:eastAsia="Times New Roman" w:hAnsi="Arial" w:cs="Arial"/>
-                <w:color w:val="0070C0"/>
-                <w:sz w:val="16"/>
-                <w:szCs w:val="16"/>
-              </w:rPr>
-              <w:t>xxxx</w:t>
-            </w:r>
-            <w:proofErr w:type="spellEnd"/>
           </w:p>
           <w:p>
             <w:pPr>
@@ -3866,7 +3874,6 @@
               </w:sdtPr>
               <w:sdtEndPr/>
               <w:sdtContent>
-                <w:proofErr w:type="spellStart"/>
                 <w:r>
                   <w:rPr>
                     <w:rFonts w:ascii="Arial" w:eastAsia="Times New Roman" w:hAnsi="Arial" w:cs="Arial"/>
@@ -3877,7 +3884,6 @@
                   </w:rPr>
                   <w:t>govcdm_name</w:t>
                 </w:r>
-                <w:proofErr w:type="spellEnd"/>
               </w:sdtContent>
             </w:sdt>
           </w:p>
@@ -4117,19 +4123,8 @@
                 <w:sz w:val="16"/>
                 <w:szCs w:val="16"/>
               </w:rPr>
-              <w:t>(xxx) xxx-</w:t>
+              <w:t>(xxx) xxx-xxxx</w:t>
             </w:r>
-            <w:proofErr w:type="spellStart"/>
-            <w:r>
-              <w:rPr>
-                <w:rFonts w:ascii="Arial" w:eastAsia="Times New Roman" w:hAnsi="Arial" w:cs="Arial"/>
-                <w:color w:val="0070C0"/>
-                <w:sz w:val="16"/>
-                <w:szCs w:val="16"/>
-              </w:rPr>
-              <w:t>xxxx</w:t>
-            </w:r>
-            <w:proofErr w:type="spellEnd"/>
           </w:p>
           <w:p>
             <w:pPr>
@@ -4391,7 +4386,7 @@
         </w:rPr>
         <w:t xml:space="preserve">The EEOC encourages the use of Alternative Dispute Resolution (ADR) to resolve EEO complaints. Agencies and complainants can realize many advantages from using ADR.  ADR offers parties the opportunity for an early, informal resolution of disputes in a mutually satisfactory fashion.  If you are interested in using mediation to address the issues raised in your complaint, please contact the ORMDI Case Manager listed in the letter or the ADR program manager at </w:t>
       </w:r>
-      <w:hyperlink r:id="rId17" w:history="1">
+      <w:hyperlink r:id="rId19" w:history="1">
         <w:r>
           <w:rPr>
             <w:rFonts w:ascii="Arial" w:eastAsia="Times New Roman" w:hAnsi="Arial" w:cs="Arial"/>
@@ -4414,9 +4409,9 @@
     </w:p>
     <w:p/>
     <w:sectPr>
-      <w:footerReference w:type="default" r:id="rId18"/>
-      <w:headerReference w:type="first" r:id="rId19"/>
-      <w:footerReference w:type="first" r:id="rId20"/>
+      <w:footerReference w:type="default" r:id="rId20"/>
+      <w:headerReference w:type="first" r:id="rId21"/>
+      <w:footerReference w:type="first" r:id="rId22"/>
       <w:pgSz w:w="12240" w:h="15840" w:code="1"/>
       <w:pgMar w:top="1440" w:right="1440" w:bottom="1440" w:left="1440" w:header="720" w:footer="432" w:gutter="0"/>
       <w:cols w:space="708"/>
@@ -4428,7 +4423,7 @@
 </file>
 
 <file path=word/endnotes.xml><?xml version="1.0" encoding="utf-8"?>
-<w:endnotes xmlns:wpc="http://schemas.microsoft.com/office/word/2010/wordprocessingCanvas" xmlns:cx="http://schemas.microsoft.com/office/drawing/2014/chartex" xmlns:cx1="http://schemas.microsoft.com/office/drawing/2015/9/8/chartex" xmlns:cx2="http://schemas.microsoft.com/office/drawing/2015/10/21/chartex" xmlns:cx3="http://schemas.microsoft.com/office/drawing/2016/5/9/chartex" xmlns:cx4="http://schemas.microsoft.com/office/drawing/2016/5/10/chartex" xmlns:cx5="http://schemas.microsoft.com/office/drawing/2016/5/11/chartex" xmlns:cx6="http://schemas.microsoft.com/office/drawing/2016/5/12/chartex" xmlns:cx7="http://schemas.microsoft.com/office/drawing/2016/5/13/chartex" xmlns:cx8="http://schemas.microsoft.com/office/drawing/2016/5/14/chartex" xmlns:mc="http://schemas.openxmlformats.org/markup-compatibility/2006" xmlns:aink="http://schemas.microsoft.com/office/drawing/2016/ink" xmlns:am3d="http://schemas.microsoft.com/office/drawing/2017/model3d" xmlns:o="urn:schemas-microsoft-com:office:office" xmlns:r="http://schemas.openxmlformats.org/officeDocument/2006/relationships" xmlns:m="http://schemas.openxmlformats.org/officeDocument/2006/math" xmlns:v="urn:schemas-microsoft-com:vml" xmlns:wp14="http://schemas.microsoft.com/office/word/2010/wordprocessingDrawing" xmlns:wp="http://schemas.openxmlformats.org/drawingml/2006/wordprocessingDrawing" xmlns:w10="urn:schemas-microsoft-com:office:word" xmlns:w="http://schemas.openxmlformats.org/wordprocessingml/2006/main" xmlns:w14="http://schemas.microsoft.com/office/word/2010/wordml" xmlns:w15="http://schemas.microsoft.com/office/word/2012/wordml" xmlns:w16cex="http://schemas.microsoft.com/office/word/2018/wordml/cex" xmlns:w16cid="http://schemas.microsoft.com/office/word/2016/wordml/cid" xmlns:w16="http://schemas.microsoft.com/office/word/2018/wordml" xmlns:w16sdtdh="http://schemas.microsoft.com/office/word/2020/wordml/sdtdatahash" xmlns:w16se="http://schemas.microsoft.com/office/word/2015/wordml/symex" xmlns:wpg="http://schemas.microsoft.com/office/word/2010/wordprocessingGroup" xmlns:wpi="http://schemas.microsoft.com/office/word/2010/wordprocessingInk" xmlns:wne="http://schemas.microsoft.com/office/word/2006/wordml" xmlns:wps="http://schemas.microsoft.com/office/word/2010/wordprocessingShape" mc:Ignorable="w14 w15 w16se w16cid w16 w16cex w16sdtdh wp14">
+<w:endnotes xmlns:wpc="http://schemas.microsoft.com/office/word/2010/wordprocessingCanvas" xmlns:cx="http://schemas.microsoft.com/office/drawing/2014/chartex" xmlns:cx1="http://schemas.microsoft.com/office/drawing/2015/9/8/chartex" xmlns:cx2="http://schemas.microsoft.com/office/drawing/2015/10/21/chartex" xmlns:cx3="http://schemas.microsoft.com/office/drawing/2016/5/9/chartex" xmlns:cx4="http://schemas.microsoft.com/office/drawing/2016/5/10/chartex" xmlns:cx5="http://schemas.microsoft.com/office/drawing/2016/5/11/chartex" xmlns:cx6="http://schemas.microsoft.com/office/drawing/2016/5/12/chartex" xmlns:cx7="http://schemas.microsoft.com/office/drawing/2016/5/13/chartex" xmlns:cx8="http://schemas.microsoft.com/office/drawing/2016/5/14/chartex" xmlns:mc="http://schemas.openxmlformats.org/markup-compatibility/2006" xmlns:aink="http://schemas.microsoft.com/office/drawing/2016/ink" xmlns:am3d="http://schemas.microsoft.com/office/drawing/2017/model3d" xmlns:o="urn:schemas-microsoft-com:office:office" xmlns:oel="http://schemas.microsoft.com/office/2019/extlst" xmlns:r="http://schemas.openxmlformats.org/officeDocument/2006/relationships" xmlns:m="http://schemas.openxmlformats.org/officeDocument/2006/math" xmlns:v="urn:schemas-microsoft-com:vml" xmlns:wp14="http://schemas.microsoft.com/office/word/2010/wordprocessingDrawing" xmlns:wp="http://schemas.openxmlformats.org/drawingml/2006/wordprocessingDrawing" xmlns:w10="urn:schemas-microsoft-com:office:word" xmlns:w="http://schemas.openxmlformats.org/wordprocessingml/2006/main" xmlns:w14="http://schemas.microsoft.com/office/word/2010/wordml" xmlns:w15="http://schemas.microsoft.com/office/word/2012/wordml" xmlns:w16cex="http://schemas.microsoft.com/office/word/2018/wordml/cex" xmlns:w16cid="http://schemas.microsoft.com/office/word/2016/wordml/cid" xmlns:w16="http://schemas.microsoft.com/office/word/2018/wordml" xmlns:w16sdtdh="http://schemas.microsoft.com/office/word/2020/wordml/sdtdatahash" xmlns:w16se="http://schemas.microsoft.com/office/word/2015/wordml/symex" xmlns:wpg="http://schemas.microsoft.com/office/word/2010/wordprocessingGroup" xmlns:wpi="http://schemas.microsoft.com/office/word/2010/wordprocessingInk" xmlns:wne="http://schemas.microsoft.com/office/word/2006/wordml" xmlns:wps="http://schemas.microsoft.com/office/word/2010/wordprocessingShape" mc:Ignorable="w14 w15 w16se w16cid w16 w16cex w16sdtdh wp14">
   <w:endnote w:type="separator" w:id="-1">
     <w:p>
       <w:pPr>
@@ -4453,7 +4448,17 @@
 </file>
 
 <file path=word/footer1.xml><?xml version="1.0" encoding="utf-8"?>
-<w:ftr xmlns:wpc="http://schemas.microsoft.com/office/word/2010/wordprocessingCanvas" xmlns:cx="http://schemas.microsoft.com/office/drawing/2014/chartex" xmlns:cx1="http://schemas.microsoft.com/office/drawing/2015/9/8/chartex" xmlns:cx2="http://schemas.microsoft.com/office/drawing/2015/10/21/chartex" xmlns:cx3="http://schemas.microsoft.com/office/drawing/2016/5/9/chartex" xmlns:cx4="http://schemas.microsoft.com/office/drawing/2016/5/10/chartex" xmlns:cx5="http://schemas.microsoft.com/office/drawing/2016/5/11/chartex" xmlns:cx6="http://schemas.microsoft.com/office/drawing/2016/5/12/chartex" xmlns:cx7="http://schemas.microsoft.com/office/drawing/2016/5/13/chartex" xmlns:cx8="http://schemas.microsoft.com/office/drawing/2016/5/14/chartex" xmlns:mc="http://schemas.openxmlformats.org/markup-compatibility/2006" xmlns:aink="http://schemas.microsoft.com/office/drawing/2016/ink" xmlns:am3d="http://schemas.microsoft.com/office/drawing/2017/model3d" xmlns:o="urn:schemas-microsoft-com:office:office" xmlns:r="http://schemas.openxmlformats.org/officeDocument/2006/relationships" xmlns:m="http://schemas.openxmlformats.org/officeDocument/2006/math" xmlns:v="urn:schemas-microsoft-com:vml" xmlns:wp14="http://schemas.microsoft.com/office/word/2010/wordprocessingDrawing" xmlns:wp="http://schemas.openxmlformats.org/drawingml/2006/wordprocessingDrawing" xmlns:w10="urn:schemas-microsoft-com:office:word" xmlns:w="http://schemas.openxmlformats.org/wordprocessingml/2006/main" xmlns:w14="http://schemas.microsoft.com/office/word/2010/wordml" xmlns:w15="http://schemas.microsoft.com/office/word/2012/wordml" xmlns:w16cex="http://schemas.microsoft.com/office/word/2018/wordml/cex" xmlns:w16cid="http://schemas.microsoft.com/office/word/2016/wordml/cid" xmlns:w16="http://schemas.microsoft.com/office/word/2018/wordml" xmlns:w16sdtdh="http://schemas.microsoft.com/office/word/2020/wordml/sdtdatahash" xmlns:w16se="http://schemas.microsoft.com/office/word/2015/wordml/symex" xmlns:wpg="http://schemas.microsoft.com/office/word/2010/wordprocessingGroup" xmlns:wpi="http://schemas.microsoft.com/office/word/2010/wordprocessingInk" xmlns:wne="http://schemas.microsoft.com/office/word/2006/wordml" xmlns:wps="http://schemas.microsoft.com/office/word/2010/wordprocessingShape" mc:Ignorable="w14 w15 w16se w16cid w16 w16cex w16sdtdh wp14">
+<w:ftr xmlns:wpc="http://schemas.microsoft.com/office/word/2010/wordprocessingCanvas" xmlns:cx="http://schemas.microsoft.com/office/drawing/2014/chartex" xmlns:cx1="http://schemas.microsoft.com/office/drawing/2015/9/8/chartex" xmlns:cx2="http://schemas.microsoft.com/office/drawing/2015/10/21/chartex" xmlns:cx3="http://schemas.microsoft.com/office/drawing/2016/5/9/chartex" xmlns:cx4="http://schemas.microsoft.com/office/drawing/2016/5/10/chartex" xmlns:cx5="http://schemas.microsoft.com/office/drawing/2016/5/11/chartex" xmlns:cx6="http://schemas.microsoft.com/office/drawing/2016/5/12/chartex" xmlns:cx7="http://schemas.microsoft.com/office/drawing/2016/5/13/chartex" xmlns:cx8="http://schemas.microsoft.com/office/drawing/2016/5/14/chartex" xmlns:mc="http://schemas.openxmlformats.org/markup-compatibility/2006" xmlns:aink="http://schemas.microsoft.com/office/drawing/2016/ink" xmlns:am3d="http://schemas.microsoft.com/office/drawing/2017/model3d" xmlns:o="urn:schemas-microsoft-com:office:office" xmlns:oel="http://schemas.microsoft.com/office/2019/extlst" xmlns:r="http://schemas.openxmlformats.org/officeDocument/2006/relationships" xmlns:m="http://schemas.openxmlformats.org/officeDocument/2006/math" xmlns:v="urn:schemas-microsoft-com:vml" xmlns:wp14="http://schemas.microsoft.com/office/word/2010/wordprocessingDrawing" xmlns:wp="http://schemas.openxmlformats.org/drawingml/2006/wordprocessingDrawing" xmlns:w10="urn:schemas-microsoft-com:office:word" xmlns:w="http://schemas.openxmlformats.org/wordprocessingml/2006/main" xmlns:w14="http://schemas.microsoft.com/office/word/2010/wordml" xmlns:w15="http://schemas.microsoft.com/office/word/2012/wordml" xmlns:w16cex="http://schemas.microsoft.com/office/word/2018/wordml/cex" xmlns:w16cid="http://schemas.microsoft.com/office/word/2016/wordml/cid" xmlns:w16="http://schemas.microsoft.com/office/word/2018/wordml" xmlns:w16sdtdh="http://schemas.microsoft.com/office/word/2020/wordml/sdtdatahash" xmlns:w16se="http://schemas.microsoft.com/office/word/2015/wordml/symex" xmlns:wpg="http://schemas.microsoft.com/office/word/2010/wordprocessingGroup" xmlns:wpi="http://schemas.microsoft.com/office/word/2010/wordprocessingInk" xmlns:wne="http://schemas.microsoft.com/office/word/2006/wordml" xmlns:wps="http://schemas.microsoft.com/office/word/2010/wordprocessingShape" mc:Ignorable="w14 w15 w16se w16cid w16 w16cex w16sdtdh wp14">
+  <w:p>
+    <w:pPr>
+      <w:pStyle w:val="Footer"/>
+    </w:pPr>
+  </w:p>
+</w:ftr>
+</file>
+
+<file path=word/footer2.xml><?xml version="1.0" encoding="utf-8"?>
+<w:ftr xmlns:wpc="http://schemas.microsoft.com/office/word/2010/wordprocessingCanvas" xmlns:cx="http://schemas.microsoft.com/office/drawing/2014/chartex" xmlns:cx1="http://schemas.microsoft.com/office/drawing/2015/9/8/chartex" xmlns:cx2="http://schemas.microsoft.com/office/drawing/2015/10/21/chartex" xmlns:cx3="http://schemas.microsoft.com/office/drawing/2016/5/9/chartex" xmlns:cx4="http://schemas.microsoft.com/office/drawing/2016/5/10/chartex" xmlns:cx5="http://schemas.microsoft.com/office/drawing/2016/5/11/chartex" xmlns:cx6="http://schemas.microsoft.com/office/drawing/2016/5/12/chartex" xmlns:cx7="http://schemas.microsoft.com/office/drawing/2016/5/13/chartex" xmlns:cx8="http://schemas.microsoft.com/office/drawing/2016/5/14/chartex" xmlns:mc="http://schemas.openxmlformats.org/markup-compatibility/2006" xmlns:aink="http://schemas.microsoft.com/office/drawing/2016/ink" xmlns:am3d="http://schemas.microsoft.com/office/drawing/2017/model3d" xmlns:o="urn:schemas-microsoft-com:office:office" xmlns:oel="http://schemas.microsoft.com/office/2019/extlst" xmlns:r="http://schemas.openxmlformats.org/officeDocument/2006/relationships" xmlns:m="http://schemas.openxmlformats.org/officeDocument/2006/math" xmlns:v="urn:schemas-microsoft-com:vml" xmlns:wp14="http://schemas.microsoft.com/office/word/2010/wordprocessingDrawing" xmlns:wp="http://schemas.openxmlformats.org/drawingml/2006/wordprocessingDrawing" xmlns:w10="urn:schemas-microsoft-com:office:word" xmlns:w="http://schemas.openxmlformats.org/wordprocessingml/2006/main" xmlns:w14="http://schemas.microsoft.com/office/word/2010/wordml" xmlns:w15="http://schemas.microsoft.com/office/word/2012/wordml" xmlns:w16cex="http://schemas.microsoft.com/office/word/2018/wordml/cex" xmlns:w16cid="http://schemas.microsoft.com/office/word/2016/wordml/cid" xmlns:w16="http://schemas.microsoft.com/office/word/2018/wordml" xmlns:w16sdtdh="http://schemas.microsoft.com/office/word/2020/wordml/sdtdatahash" xmlns:w16se="http://schemas.microsoft.com/office/word/2015/wordml/symex" xmlns:wpg="http://schemas.microsoft.com/office/word/2010/wordprocessingGroup" xmlns:wpi="http://schemas.microsoft.com/office/word/2010/wordprocessingInk" xmlns:wne="http://schemas.microsoft.com/office/word/2006/wordml" xmlns:wps="http://schemas.microsoft.com/office/word/2010/wordprocessingShape" mc:Ignorable="w14 w15 w16se w16cid w16 w16cex w16sdtdh wp14">
   <w:p>
     <w:pPr>
       <w:pStyle w:val="Footer"/>
@@ -4532,8 +4537,8 @@
 </w:ftr>
 </file>
 
-<file path=word/footer2.xml><?xml version="1.0" encoding="utf-8"?>
-<w:ftr xmlns:wpc="http://schemas.microsoft.com/office/word/2010/wordprocessingCanvas" xmlns:cx="http://schemas.microsoft.com/office/drawing/2014/chartex" xmlns:cx1="http://schemas.microsoft.com/office/drawing/2015/9/8/chartex" xmlns:cx2="http://schemas.microsoft.com/office/drawing/2015/10/21/chartex" xmlns:cx3="http://schemas.microsoft.com/office/drawing/2016/5/9/chartex" xmlns:cx4="http://schemas.microsoft.com/office/drawing/2016/5/10/chartex" xmlns:cx5="http://schemas.microsoft.com/office/drawing/2016/5/11/chartex" xmlns:cx6="http://schemas.microsoft.com/office/drawing/2016/5/12/chartex" xmlns:cx7="http://schemas.microsoft.com/office/drawing/2016/5/13/chartex" xmlns:cx8="http://schemas.microsoft.com/office/drawing/2016/5/14/chartex" xmlns:mc="http://schemas.openxmlformats.org/markup-compatibility/2006" xmlns:aink="http://schemas.microsoft.com/office/drawing/2016/ink" xmlns:am3d="http://schemas.microsoft.com/office/drawing/2017/model3d" xmlns:o="urn:schemas-microsoft-com:office:office" xmlns:r="http://schemas.openxmlformats.org/officeDocument/2006/relationships" xmlns:m="http://schemas.openxmlformats.org/officeDocument/2006/math" xmlns:v="urn:schemas-microsoft-com:vml" xmlns:wp14="http://schemas.microsoft.com/office/word/2010/wordprocessingDrawing" xmlns:wp="http://schemas.openxmlformats.org/drawingml/2006/wordprocessingDrawing" xmlns:w10="urn:schemas-microsoft-com:office:word" xmlns:w="http://schemas.openxmlformats.org/wordprocessingml/2006/main" xmlns:w14="http://schemas.microsoft.com/office/word/2010/wordml" xmlns:w15="http://schemas.microsoft.com/office/word/2012/wordml" xmlns:w16cex="http://schemas.microsoft.com/office/word/2018/wordml/cex" xmlns:w16cid="http://schemas.microsoft.com/office/word/2016/wordml/cid" xmlns:w16="http://schemas.microsoft.com/office/word/2018/wordml" xmlns:w16sdtdh="http://schemas.microsoft.com/office/word/2020/wordml/sdtdatahash" xmlns:w16se="http://schemas.microsoft.com/office/word/2015/wordml/symex" xmlns:wpg="http://schemas.microsoft.com/office/word/2010/wordprocessingGroup" xmlns:wpi="http://schemas.microsoft.com/office/word/2010/wordprocessingInk" xmlns:wne="http://schemas.microsoft.com/office/word/2006/wordml" xmlns:wps="http://schemas.microsoft.com/office/word/2010/wordprocessingShape" mc:Ignorable="w14 w15 w16se w16cid w16 w16cex w16sdtdh wp14">
+<file path=word/footer3.xml><?xml version="1.0" encoding="utf-8"?>
+<w:ftr xmlns:wpc="http://schemas.microsoft.com/office/word/2010/wordprocessingCanvas" xmlns:cx="http://schemas.microsoft.com/office/drawing/2014/chartex" xmlns:cx1="http://schemas.microsoft.com/office/drawing/2015/9/8/chartex" xmlns:cx2="http://schemas.microsoft.com/office/drawing/2015/10/21/chartex" xmlns:cx3="http://schemas.microsoft.com/office/drawing/2016/5/9/chartex" xmlns:cx4="http://schemas.microsoft.com/office/drawing/2016/5/10/chartex" xmlns:cx5="http://schemas.microsoft.com/office/drawing/2016/5/11/chartex" xmlns:cx6="http://schemas.microsoft.com/office/drawing/2016/5/12/chartex" xmlns:cx7="http://schemas.microsoft.com/office/drawing/2016/5/13/chartex" xmlns:cx8="http://schemas.microsoft.com/office/drawing/2016/5/14/chartex" xmlns:mc="http://schemas.openxmlformats.org/markup-compatibility/2006" xmlns:aink="http://schemas.microsoft.com/office/drawing/2016/ink" xmlns:am3d="http://schemas.microsoft.com/office/drawing/2017/model3d" xmlns:o="urn:schemas-microsoft-com:office:office" xmlns:oel="http://schemas.microsoft.com/office/2019/extlst" xmlns:r="http://schemas.openxmlformats.org/officeDocument/2006/relationships" xmlns:m="http://schemas.openxmlformats.org/officeDocument/2006/math" xmlns:v="urn:schemas-microsoft-com:vml" xmlns:wp14="http://schemas.microsoft.com/office/word/2010/wordprocessingDrawing" xmlns:wp="http://schemas.openxmlformats.org/drawingml/2006/wordprocessingDrawing" xmlns:w10="urn:schemas-microsoft-com:office:word" xmlns:w="http://schemas.openxmlformats.org/wordprocessingml/2006/main" xmlns:w14="http://schemas.microsoft.com/office/word/2010/wordml" xmlns:w15="http://schemas.microsoft.com/office/word/2012/wordml" xmlns:w16cex="http://schemas.microsoft.com/office/word/2018/wordml/cex" xmlns:w16cid="http://schemas.microsoft.com/office/word/2016/wordml/cid" xmlns:w16="http://schemas.microsoft.com/office/word/2018/wordml" xmlns:w16sdtdh="http://schemas.microsoft.com/office/word/2020/wordml/sdtdatahash" xmlns:w16se="http://schemas.microsoft.com/office/word/2015/wordml/symex" xmlns:wpg="http://schemas.microsoft.com/office/word/2010/wordprocessingGroup" xmlns:wpi="http://schemas.microsoft.com/office/word/2010/wordprocessingInk" xmlns:wne="http://schemas.microsoft.com/office/word/2006/wordml" xmlns:wps="http://schemas.microsoft.com/office/word/2010/wordprocessingShape" mc:Ignorable="w14 w15 w16se w16cid w16 w16cex w16sdtdh wp14">
   <w:p>
     <w:pPr>
       <w:pStyle w:val="Footer"/>
@@ -4545,14 +4550,14 @@
         <w:sz w:val="20"/>
       </w:rPr>
     </w:pPr>
-    <w:bookmarkStart w:id="22" w:name="_Hlk111728753"/>
-    <w:bookmarkStart w:id="23" w:name="_Hlk111730068"/>
-    <w:bookmarkStart w:id="24" w:name="_Hlk112321792"/>
-    <w:bookmarkStart w:id="25" w:name="_Hlk109049302"/>
-    <w:bookmarkStart w:id="26" w:name="_Hlk113372612"/>
-    <w:bookmarkStart w:id="27" w:name="_Hlk113372613"/>
-    <w:bookmarkStart w:id="28" w:name="_Hlk113372620"/>
-    <w:bookmarkStart w:id="29" w:name="_Hlk113372621"/>
+    <w:bookmarkStart w:id="20" w:name="_Hlk111728753"/>
+    <w:bookmarkStart w:id="21" w:name="_Hlk111730068"/>
+    <w:bookmarkStart w:id="22" w:name="_Hlk112321792"/>
+    <w:bookmarkStart w:id="23" w:name="_Hlk109049302"/>
+    <w:bookmarkStart w:id="24" w:name="_Hlk113372612"/>
+    <w:bookmarkStart w:id="25" w:name="_Hlk113372613"/>
+    <w:bookmarkStart w:id="26" w:name="_Hlk113372620"/>
+    <w:bookmarkStart w:id="27" w:name="_Hlk113372621"/>
   </w:p>
   <w:p>
     <w:pPr>
@@ -4616,8 +4621,8 @@
       </w:rPr>
       <w:t>.</w:t>
     </w:r>
-    <w:bookmarkEnd w:id="22"/>
-    <w:bookmarkEnd w:id="23"/>
+    <w:bookmarkEnd w:id="20"/>
+    <w:bookmarkEnd w:id="21"/>
     <w:r>
       <w:rPr>
         <w:rFonts w:ascii="Arial" w:hAnsi="Arial" w:cs="Arial"/>
@@ -4625,18 +4630,18 @@
       </w:rPr>
       <w:t> </w:t>
     </w:r>
+    <w:bookmarkEnd w:id="22"/>
+    <w:bookmarkEnd w:id="23"/>
     <w:bookmarkEnd w:id="24"/>
     <w:bookmarkEnd w:id="25"/>
     <w:bookmarkEnd w:id="26"/>
     <w:bookmarkEnd w:id="27"/>
-    <w:bookmarkEnd w:id="28"/>
-    <w:bookmarkEnd w:id="29"/>
   </w:p>
 </w:ftr>
 </file>
 
-<file path=word/footer3.xml><?xml version="1.0" encoding="utf-8"?>
-<w:ftr xmlns:wpc="http://schemas.microsoft.com/office/word/2010/wordprocessingCanvas" xmlns:cx="http://schemas.microsoft.com/office/drawing/2014/chartex" xmlns:cx1="http://schemas.microsoft.com/office/drawing/2015/9/8/chartex" xmlns:cx2="http://schemas.microsoft.com/office/drawing/2015/10/21/chartex" xmlns:cx3="http://schemas.microsoft.com/office/drawing/2016/5/9/chartex" xmlns:cx4="http://schemas.microsoft.com/office/drawing/2016/5/10/chartex" xmlns:cx5="http://schemas.microsoft.com/office/drawing/2016/5/11/chartex" xmlns:cx6="http://schemas.microsoft.com/office/drawing/2016/5/12/chartex" xmlns:cx7="http://schemas.microsoft.com/office/drawing/2016/5/13/chartex" xmlns:cx8="http://schemas.microsoft.com/office/drawing/2016/5/14/chartex" xmlns:mc="http://schemas.openxmlformats.org/markup-compatibility/2006" xmlns:aink="http://schemas.microsoft.com/office/drawing/2016/ink" xmlns:am3d="http://schemas.microsoft.com/office/drawing/2017/model3d" xmlns:o="urn:schemas-microsoft-com:office:office" xmlns:r="http://schemas.openxmlformats.org/officeDocument/2006/relationships" xmlns:m="http://schemas.openxmlformats.org/officeDocument/2006/math" xmlns:v="urn:schemas-microsoft-com:vml" xmlns:wp14="http://schemas.microsoft.com/office/word/2010/wordprocessingDrawing" xmlns:wp="http://schemas.openxmlformats.org/drawingml/2006/wordprocessingDrawing" xmlns:w10="urn:schemas-microsoft-com:office:word" xmlns:w="http://schemas.openxmlformats.org/wordprocessingml/2006/main" xmlns:w14="http://schemas.microsoft.com/office/word/2010/wordml" xmlns:w15="http://schemas.microsoft.com/office/word/2012/wordml" xmlns:w16cex="http://schemas.microsoft.com/office/word/2018/wordml/cex" xmlns:w16cid="http://schemas.microsoft.com/office/word/2016/wordml/cid" xmlns:w16="http://schemas.microsoft.com/office/word/2018/wordml" xmlns:w16sdtdh="http://schemas.microsoft.com/office/word/2020/wordml/sdtdatahash" xmlns:w16se="http://schemas.microsoft.com/office/word/2015/wordml/symex" xmlns:wpg="http://schemas.microsoft.com/office/word/2010/wordprocessingGroup" xmlns:wpi="http://schemas.microsoft.com/office/word/2010/wordprocessingInk" xmlns:wne="http://schemas.microsoft.com/office/word/2006/wordml" xmlns:wps="http://schemas.microsoft.com/office/word/2010/wordprocessingShape" mc:Ignorable="w14 w15 w16se w16cid w16 w16cex w16sdtdh wp14">
+<file path=word/footer4.xml><?xml version="1.0" encoding="utf-8"?>
+<w:ftr xmlns:wpc="http://schemas.microsoft.com/office/word/2010/wordprocessingCanvas" xmlns:cx="http://schemas.microsoft.com/office/drawing/2014/chartex" xmlns:cx1="http://schemas.microsoft.com/office/drawing/2015/9/8/chartex" xmlns:cx2="http://schemas.microsoft.com/office/drawing/2015/10/21/chartex" xmlns:cx3="http://schemas.microsoft.com/office/drawing/2016/5/9/chartex" xmlns:cx4="http://schemas.microsoft.com/office/drawing/2016/5/10/chartex" xmlns:cx5="http://schemas.microsoft.com/office/drawing/2016/5/11/chartex" xmlns:cx6="http://schemas.microsoft.com/office/drawing/2016/5/12/chartex" xmlns:cx7="http://schemas.microsoft.com/office/drawing/2016/5/13/chartex" xmlns:cx8="http://schemas.microsoft.com/office/drawing/2016/5/14/chartex" xmlns:mc="http://schemas.openxmlformats.org/markup-compatibility/2006" xmlns:aink="http://schemas.microsoft.com/office/drawing/2016/ink" xmlns:am3d="http://schemas.microsoft.com/office/drawing/2017/model3d" xmlns:o="urn:schemas-microsoft-com:office:office" xmlns:oel="http://schemas.microsoft.com/office/2019/extlst" xmlns:r="http://schemas.openxmlformats.org/officeDocument/2006/relationships" xmlns:m="http://schemas.openxmlformats.org/officeDocument/2006/math" xmlns:v="urn:schemas-microsoft-com:vml" xmlns:wp14="http://schemas.microsoft.com/office/word/2010/wordprocessingDrawing" xmlns:wp="http://schemas.openxmlformats.org/drawingml/2006/wordprocessingDrawing" xmlns:w10="urn:schemas-microsoft-com:office:word" xmlns:w="http://schemas.openxmlformats.org/wordprocessingml/2006/main" xmlns:w14="http://schemas.microsoft.com/office/word/2010/wordml" xmlns:w15="http://schemas.microsoft.com/office/word/2012/wordml" xmlns:w16cex="http://schemas.microsoft.com/office/word/2018/wordml/cex" xmlns:w16cid="http://schemas.microsoft.com/office/word/2016/wordml/cid" xmlns:w16="http://schemas.microsoft.com/office/word/2018/wordml" xmlns:w16sdtdh="http://schemas.microsoft.com/office/word/2020/wordml/sdtdatahash" xmlns:w16se="http://schemas.microsoft.com/office/word/2015/wordml/symex" xmlns:wpg="http://schemas.microsoft.com/office/word/2010/wordprocessingGroup" xmlns:wpi="http://schemas.microsoft.com/office/word/2010/wordprocessingInk" xmlns:wne="http://schemas.microsoft.com/office/word/2006/wordml" xmlns:wps="http://schemas.microsoft.com/office/word/2010/wordprocessingShape" mc:Ignorable="w14 w15 w16se w16cid w16 w16cex w16sdtdh wp14">
   <w:p>
     <w:pPr>
       <w:pStyle w:val="Footer"/>
@@ -4646,8 +4651,8 @@
 </w:ftr>
 </file>
 
-<file path=word/footer4.xml><?xml version="1.0" encoding="utf-8"?>
-<w:ftr xmlns:wpc="http://schemas.microsoft.com/office/word/2010/wordprocessingCanvas" xmlns:cx="http://schemas.microsoft.com/office/drawing/2014/chartex" xmlns:cx1="http://schemas.microsoft.com/office/drawing/2015/9/8/chartex" xmlns:cx2="http://schemas.microsoft.com/office/drawing/2015/10/21/chartex" xmlns:cx3="http://schemas.microsoft.com/office/drawing/2016/5/9/chartex" xmlns:cx4="http://schemas.microsoft.com/office/drawing/2016/5/10/chartex" xmlns:cx5="http://schemas.microsoft.com/office/drawing/2016/5/11/chartex" xmlns:cx6="http://schemas.microsoft.com/office/drawing/2016/5/12/chartex" xmlns:cx7="http://schemas.microsoft.com/office/drawing/2016/5/13/chartex" xmlns:cx8="http://schemas.microsoft.com/office/drawing/2016/5/14/chartex" xmlns:mc="http://schemas.openxmlformats.org/markup-compatibility/2006" xmlns:aink="http://schemas.microsoft.com/office/drawing/2016/ink" xmlns:am3d="http://schemas.microsoft.com/office/drawing/2017/model3d" xmlns:o="urn:schemas-microsoft-com:office:office" xmlns:r="http://schemas.openxmlformats.org/officeDocument/2006/relationships" xmlns:m="http://schemas.openxmlformats.org/officeDocument/2006/math" xmlns:v="urn:schemas-microsoft-com:vml" xmlns:wp14="http://schemas.microsoft.com/office/word/2010/wordprocessingDrawing" xmlns:wp="http://schemas.openxmlformats.org/drawingml/2006/wordprocessingDrawing" xmlns:w10="urn:schemas-microsoft-com:office:word" xmlns:w="http://schemas.openxmlformats.org/wordprocessingml/2006/main" xmlns:w14="http://schemas.microsoft.com/office/word/2010/wordml" xmlns:w15="http://schemas.microsoft.com/office/word/2012/wordml" xmlns:w16cex="http://schemas.microsoft.com/office/word/2018/wordml/cex" xmlns:w16cid="http://schemas.microsoft.com/office/word/2016/wordml/cid" xmlns:w16="http://schemas.microsoft.com/office/word/2018/wordml" xmlns:w16sdtdh="http://schemas.microsoft.com/office/word/2020/wordml/sdtdatahash" xmlns:w16se="http://schemas.microsoft.com/office/word/2015/wordml/symex" xmlns:wpg="http://schemas.microsoft.com/office/word/2010/wordprocessingGroup" xmlns:wpi="http://schemas.microsoft.com/office/word/2010/wordprocessingInk" xmlns:wne="http://schemas.microsoft.com/office/word/2006/wordml" xmlns:wps="http://schemas.microsoft.com/office/word/2010/wordprocessingShape" mc:Ignorable="w14 w15 w16se w16cid w16 w16cex w16sdtdh wp14">
+<file path=word/footer5.xml><?xml version="1.0" encoding="utf-8"?>
+<w:ftr xmlns:wpc="http://schemas.microsoft.com/office/word/2010/wordprocessingCanvas" xmlns:cx="http://schemas.microsoft.com/office/drawing/2014/chartex" xmlns:cx1="http://schemas.microsoft.com/office/drawing/2015/9/8/chartex" xmlns:cx2="http://schemas.microsoft.com/office/drawing/2015/10/21/chartex" xmlns:cx3="http://schemas.microsoft.com/office/drawing/2016/5/9/chartex" xmlns:cx4="http://schemas.microsoft.com/office/drawing/2016/5/10/chartex" xmlns:cx5="http://schemas.microsoft.com/office/drawing/2016/5/11/chartex" xmlns:cx6="http://schemas.microsoft.com/office/drawing/2016/5/12/chartex" xmlns:cx7="http://schemas.microsoft.com/office/drawing/2016/5/13/chartex" xmlns:cx8="http://schemas.microsoft.com/office/drawing/2016/5/14/chartex" xmlns:mc="http://schemas.openxmlformats.org/markup-compatibility/2006" xmlns:aink="http://schemas.microsoft.com/office/drawing/2016/ink" xmlns:am3d="http://schemas.microsoft.com/office/drawing/2017/model3d" xmlns:o="urn:schemas-microsoft-com:office:office" xmlns:oel="http://schemas.microsoft.com/office/2019/extlst" xmlns:r="http://schemas.openxmlformats.org/officeDocument/2006/relationships" xmlns:m="http://schemas.openxmlformats.org/officeDocument/2006/math" xmlns:v="urn:schemas-microsoft-com:vml" xmlns:wp14="http://schemas.microsoft.com/office/word/2010/wordprocessingDrawing" xmlns:wp="http://schemas.openxmlformats.org/drawingml/2006/wordprocessingDrawing" xmlns:w10="urn:schemas-microsoft-com:office:word" xmlns:w="http://schemas.openxmlformats.org/wordprocessingml/2006/main" xmlns:w14="http://schemas.microsoft.com/office/word/2010/wordml" xmlns:w15="http://schemas.microsoft.com/office/word/2012/wordml" xmlns:w16cex="http://schemas.microsoft.com/office/word/2018/wordml/cex" xmlns:w16cid="http://schemas.microsoft.com/office/word/2016/wordml/cid" xmlns:w16="http://schemas.microsoft.com/office/word/2018/wordml" xmlns:w16sdtdh="http://schemas.microsoft.com/office/word/2020/wordml/sdtdatahash" xmlns:w16se="http://schemas.microsoft.com/office/word/2015/wordml/symex" xmlns:wpg="http://schemas.microsoft.com/office/word/2010/wordprocessingGroup" xmlns:wpi="http://schemas.microsoft.com/office/word/2010/wordprocessingInk" xmlns:wne="http://schemas.microsoft.com/office/word/2006/wordml" xmlns:wps="http://schemas.microsoft.com/office/word/2010/wordprocessingShape" mc:Ignorable="w14 w15 w16se w16cid w16 w16cex w16sdtdh wp14">
   <w:p>
     <w:pPr>
       <w:pStyle w:val="Footer"/>
@@ -4727,7 +4732,7 @@
 </file>
 
 <file path=word/footnotes.xml><?xml version="1.0" encoding="utf-8"?>
-<w:footnotes xmlns:wpc="http://schemas.microsoft.com/office/word/2010/wordprocessingCanvas" xmlns:cx="http://schemas.microsoft.com/office/drawing/2014/chartex" xmlns:cx1="http://schemas.microsoft.com/office/drawing/2015/9/8/chartex" xmlns:cx2="http://schemas.microsoft.com/office/drawing/2015/10/21/chartex" xmlns:cx3="http://schemas.microsoft.com/office/drawing/2016/5/9/chartex" xmlns:cx4="http://schemas.microsoft.com/office/drawing/2016/5/10/chartex" xmlns:cx5="http://schemas.microsoft.com/office/drawing/2016/5/11/chartex" xmlns:cx6="http://schemas.microsoft.com/office/drawing/2016/5/12/chartex" xmlns:cx7="http://schemas.microsoft.com/office/drawing/2016/5/13/chartex" xmlns:cx8="http://schemas.microsoft.com/office/drawing/2016/5/14/chartex" xmlns:mc="http://schemas.openxmlformats.org/markup-compatibility/2006" xmlns:aink="http://schemas.microsoft.com/office/drawing/2016/ink" xmlns:am3d="http://schemas.microsoft.com/office/drawing/2017/model3d" xmlns:o="urn:schemas-microsoft-com:office:office" xmlns:r="http://schemas.openxmlformats.org/officeDocument/2006/relationships" xmlns:m="http://schemas.openxmlformats.org/officeDocument/2006/math" xmlns:v="urn:schemas-microsoft-com:vml" xmlns:wp14="http://schemas.microsoft.com/office/word/2010/wordprocessingDrawing" xmlns:wp="http://schemas.openxmlformats.org/drawingml/2006/wordprocessingDrawing" xmlns:w10="urn:schemas-microsoft-com:office:word" xmlns:w="http://schemas.openxmlformats.org/wordprocessingml/2006/main" xmlns:w14="http://schemas.microsoft.com/office/word/2010/wordml" xmlns:w15="http://schemas.microsoft.com/office/word/2012/wordml" xmlns:w16cex="http://schemas.microsoft.com/office/word/2018/wordml/cex" xmlns:w16cid="http://schemas.microsoft.com/office/word/2016/wordml/cid" xmlns:w16="http://schemas.microsoft.com/office/word/2018/wordml" xmlns:w16sdtdh="http://schemas.microsoft.com/office/word/2020/wordml/sdtdatahash" xmlns:w16se="http://schemas.microsoft.com/office/word/2015/wordml/symex" xmlns:wpg="http://schemas.microsoft.com/office/word/2010/wordprocessingGroup" xmlns:wpi="http://schemas.microsoft.com/office/word/2010/wordprocessingInk" xmlns:wne="http://schemas.microsoft.com/office/word/2006/wordml" xmlns:wps="http://schemas.microsoft.com/office/word/2010/wordprocessingShape" mc:Ignorable="w14 w15 w16se w16cid w16 w16cex w16sdtdh wp14">
+<w:footnotes xmlns:wpc="http://schemas.microsoft.com/office/word/2010/wordprocessingCanvas" xmlns:cx="http://schemas.microsoft.com/office/drawing/2014/chartex" xmlns:cx1="http://schemas.microsoft.com/office/drawing/2015/9/8/chartex" xmlns:cx2="http://schemas.microsoft.com/office/drawing/2015/10/21/chartex" xmlns:cx3="http://schemas.microsoft.com/office/drawing/2016/5/9/chartex" xmlns:cx4="http://schemas.microsoft.com/office/drawing/2016/5/10/chartex" xmlns:cx5="http://schemas.microsoft.com/office/drawing/2016/5/11/chartex" xmlns:cx6="http://schemas.microsoft.com/office/drawing/2016/5/12/chartex" xmlns:cx7="http://schemas.microsoft.com/office/drawing/2016/5/13/chartex" xmlns:cx8="http://schemas.microsoft.com/office/drawing/2016/5/14/chartex" xmlns:mc="http://schemas.openxmlformats.org/markup-compatibility/2006" xmlns:aink="http://schemas.microsoft.com/office/drawing/2016/ink" xmlns:am3d="http://schemas.microsoft.com/office/drawing/2017/model3d" xmlns:o="urn:schemas-microsoft-com:office:office" xmlns:oel="http://schemas.microsoft.com/office/2019/extlst" xmlns:r="http://schemas.openxmlformats.org/officeDocument/2006/relationships" xmlns:m="http://schemas.openxmlformats.org/officeDocument/2006/math" xmlns:v="urn:schemas-microsoft-com:vml" xmlns:wp14="http://schemas.microsoft.com/office/word/2010/wordprocessingDrawing" xmlns:wp="http://schemas.openxmlformats.org/drawingml/2006/wordprocessingDrawing" xmlns:w10="urn:schemas-microsoft-com:office:word" xmlns:w="http://schemas.openxmlformats.org/wordprocessingml/2006/main" xmlns:w14="http://schemas.microsoft.com/office/word/2010/wordml" xmlns:w15="http://schemas.microsoft.com/office/word/2012/wordml" xmlns:w16cex="http://schemas.microsoft.com/office/word/2018/wordml/cex" xmlns:w16cid="http://schemas.microsoft.com/office/word/2016/wordml/cid" xmlns:w16="http://schemas.microsoft.com/office/word/2018/wordml" xmlns:w16sdtdh="http://schemas.microsoft.com/office/word/2020/wordml/sdtdatahash" xmlns:w16se="http://schemas.microsoft.com/office/word/2015/wordml/symex" xmlns:wpg="http://schemas.microsoft.com/office/word/2010/wordprocessingGroup" xmlns:wpi="http://schemas.microsoft.com/office/word/2010/wordprocessingInk" xmlns:wne="http://schemas.microsoft.com/office/word/2006/wordml" xmlns:wps="http://schemas.microsoft.com/office/word/2010/wordprocessingShape" mc:Ignorable="w14 w15 w16se w16cid w16 w16cex w16sdtdh wp14">
   <w:footnote w:type="separator" w:id="-1">
     <w:p>
       <w:pPr>
@@ -4752,7 +4757,17 @@
 </file>
 
 <file path=word/header1.xml><?xml version="1.0" encoding="utf-8"?>
-<w:hdr xmlns:wpc="http://schemas.microsoft.com/office/word/2010/wordprocessingCanvas" xmlns:cx="http://schemas.microsoft.com/office/drawing/2014/chartex" xmlns:cx1="http://schemas.microsoft.com/office/drawing/2015/9/8/chartex" xmlns:cx2="http://schemas.microsoft.com/office/drawing/2015/10/21/chartex" xmlns:cx3="http://schemas.microsoft.com/office/drawing/2016/5/9/chartex" xmlns:cx4="http://schemas.microsoft.com/office/drawing/2016/5/10/chartex" xmlns:cx5="http://schemas.microsoft.com/office/drawing/2016/5/11/chartex" xmlns:cx6="http://schemas.microsoft.com/office/drawing/2016/5/12/chartex" xmlns:cx7="http://schemas.microsoft.com/office/drawing/2016/5/13/chartex" xmlns:cx8="http://schemas.microsoft.com/office/drawing/2016/5/14/chartex" xmlns:mc="http://schemas.openxmlformats.org/markup-compatibility/2006" xmlns:aink="http://schemas.microsoft.com/office/drawing/2016/ink" xmlns:am3d="http://schemas.microsoft.com/office/drawing/2017/model3d" xmlns:o="urn:schemas-microsoft-com:office:office" xmlns:r="http://schemas.openxmlformats.org/officeDocument/2006/relationships" xmlns:m="http://schemas.openxmlformats.org/officeDocument/2006/math" xmlns:v="urn:schemas-microsoft-com:vml" xmlns:wp14="http://schemas.microsoft.com/office/word/2010/wordprocessingDrawing" xmlns:wp="http://schemas.openxmlformats.org/drawingml/2006/wordprocessingDrawing" xmlns:w10="urn:schemas-microsoft-com:office:word" xmlns:w="http://schemas.openxmlformats.org/wordprocessingml/2006/main" xmlns:w14="http://schemas.microsoft.com/office/word/2010/wordml" xmlns:w15="http://schemas.microsoft.com/office/word/2012/wordml" xmlns:w16cex="http://schemas.microsoft.com/office/word/2018/wordml/cex" xmlns:w16cid="http://schemas.microsoft.com/office/word/2016/wordml/cid" xmlns:w16="http://schemas.microsoft.com/office/word/2018/wordml" xmlns:w16sdtdh="http://schemas.microsoft.com/office/word/2020/wordml/sdtdatahash" xmlns:w16se="http://schemas.microsoft.com/office/word/2015/wordml/symex" xmlns:wpg="http://schemas.microsoft.com/office/word/2010/wordprocessingGroup" xmlns:wpi="http://schemas.microsoft.com/office/word/2010/wordprocessingInk" xmlns:wne="http://schemas.microsoft.com/office/word/2006/wordml" xmlns:wps="http://schemas.microsoft.com/office/word/2010/wordprocessingShape" mc:Ignorable="w14 w15 w16se w16cid w16 w16cex w16sdtdh wp14">
+<w:hdr xmlns:wpc="http://schemas.microsoft.com/office/word/2010/wordprocessingCanvas" xmlns:cx="http://schemas.microsoft.com/office/drawing/2014/chartex" xmlns:cx1="http://schemas.microsoft.com/office/drawing/2015/9/8/chartex" xmlns:cx2="http://schemas.microsoft.com/office/drawing/2015/10/21/chartex" xmlns:cx3="http://schemas.microsoft.com/office/drawing/2016/5/9/chartex" xmlns:cx4="http://schemas.microsoft.com/office/drawing/2016/5/10/chartex" xmlns:cx5="http://schemas.microsoft.com/office/drawing/2016/5/11/chartex" xmlns:cx6="http://schemas.microsoft.com/office/drawing/2016/5/12/chartex" xmlns:cx7="http://schemas.microsoft.com/office/drawing/2016/5/13/chartex" xmlns:cx8="http://schemas.microsoft.com/office/drawing/2016/5/14/chartex" xmlns:mc="http://schemas.openxmlformats.org/markup-compatibility/2006" xmlns:aink="http://schemas.microsoft.com/office/drawing/2016/ink" xmlns:am3d="http://schemas.microsoft.com/office/drawing/2017/model3d" xmlns:o="urn:schemas-microsoft-com:office:office" xmlns:oel="http://schemas.microsoft.com/office/2019/extlst" xmlns:r="http://schemas.openxmlformats.org/officeDocument/2006/relationships" xmlns:m="http://schemas.openxmlformats.org/officeDocument/2006/math" xmlns:v="urn:schemas-microsoft-com:vml" xmlns:wp14="http://schemas.microsoft.com/office/word/2010/wordprocessingDrawing" xmlns:wp="http://schemas.openxmlformats.org/drawingml/2006/wordprocessingDrawing" xmlns:w10="urn:schemas-microsoft-com:office:word" xmlns:w="http://schemas.openxmlformats.org/wordprocessingml/2006/main" xmlns:w14="http://schemas.microsoft.com/office/word/2010/wordml" xmlns:w15="http://schemas.microsoft.com/office/word/2012/wordml" xmlns:w16cex="http://schemas.microsoft.com/office/word/2018/wordml/cex" xmlns:w16cid="http://schemas.microsoft.com/office/word/2016/wordml/cid" xmlns:w16="http://schemas.microsoft.com/office/word/2018/wordml" xmlns:w16sdtdh="http://schemas.microsoft.com/office/word/2020/wordml/sdtdatahash" xmlns:w16se="http://schemas.microsoft.com/office/word/2015/wordml/symex" xmlns:wpg="http://schemas.microsoft.com/office/word/2010/wordprocessingGroup" xmlns:wpi="http://schemas.microsoft.com/office/word/2010/wordprocessingInk" xmlns:wne="http://schemas.microsoft.com/office/word/2006/wordml" xmlns:wps="http://schemas.microsoft.com/office/word/2010/wordprocessingShape" mc:Ignorable="w14 w15 w16se w16cid w16 w16cex w16sdtdh wp14">
+  <w:p>
+    <w:pPr>
+      <w:pStyle w:val="Header"/>
+    </w:pPr>
+  </w:p>
+</w:hdr>
+</file>
+
+<file path=word/header2.xml><?xml version="1.0" encoding="utf-8"?>
+<w:hdr xmlns:wpc="http://schemas.microsoft.com/office/word/2010/wordprocessingCanvas" xmlns:cx="http://schemas.microsoft.com/office/drawing/2014/chartex" xmlns:cx1="http://schemas.microsoft.com/office/drawing/2015/9/8/chartex" xmlns:cx2="http://schemas.microsoft.com/office/drawing/2015/10/21/chartex" xmlns:cx3="http://schemas.microsoft.com/office/drawing/2016/5/9/chartex" xmlns:cx4="http://schemas.microsoft.com/office/drawing/2016/5/10/chartex" xmlns:cx5="http://schemas.microsoft.com/office/drawing/2016/5/11/chartex" xmlns:cx6="http://schemas.microsoft.com/office/drawing/2016/5/12/chartex" xmlns:cx7="http://schemas.microsoft.com/office/drawing/2016/5/13/chartex" xmlns:cx8="http://schemas.microsoft.com/office/drawing/2016/5/14/chartex" xmlns:mc="http://schemas.openxmlformats.org/markup-compatibility/2006" xmlns:aink="http://schemas.microsoft.com/office/drawing/2016/ink" xmlns:am3d="http://schemas.microsoft.com/office/drawing/2017/model3d" xmlns:o="urn:schemas-microsoft-com:office:office" xmlns:oel="http://schemas.microsoft.com/office/2019/extlst" xmlns:r="http://schemas.openxmlformats.org/officeDocument/2006/relationships" xmlns:m="http://schemas.openxmlformats.org/officeDocument/2006/math" xmlns:v="urn:schemas-microsoft-com:vml" xmlns:wp14="http://schemas.microsoft.com/office/word/2010/wordprocessingDrawing" xmlns:wp="http://schemas.openxmlformats.org/drawingml/2006/wordprocessingDrawing" xmlns:w10="urn:schemas-microsoft-com:office:word" xmlns:w="http://schemas.openxmlformats.org/wordprocessingml/2006/main" xmlns:w14="http://schemas.microsoft.com/office/word/2010/wordml" xmlns:w15="http://schemas.microsoft.com/office/word/2012/wordml" xmlns:w16cex="http://schemas.microsoft.com/office/word/2018/wordml/cex" xmlns:w16cid="http://schemas.microsoft.com/office/word/2016/wordml/cid" xmlns:w16="http://schemas.microsoft.com/office/word/2018/wordml" xmlns:w16sdtdh="http://schemas.microsoft.com/office/word/2020/wordml/sdtdatahash" xmlns:w16se="http://schemas.microsoft.com/office/word/2015/wordml/symex" xmlns:wpg="http://schemas.microsoft.com/office/word/2010/wordprocessingGroup" xmlns:wpi="http://schemas.microsoft.com/office/word/2010/wordprocessingInk" xmlns:wne="http://schemas.microsoft.com/office/word/2006/wordml" xmlns:wps="http://schemas.microsoft.com/office/word/2010/wordprocessingShape" mc:Ignorable="w14 w15 w16se w16cid w16 w16cex w16sdtdh wp14">
   <w:p>
     <w:pPr>
       <w:pStyle w:val="Footer"/>
@@ -4762,7 +4777,7 @@
         <w:szCs w:val="20"/>
       </w:rPr>
     </w:pPr>
-    <w:bookmarkStart w:id="17" w:name="_Hlk109049177"/>
+    <w:bookmarkStart w:id="15" w:name="_Hlk109049177"/>
     <w:r>
       <w:rPr>
         <w:rStyle w:val="PageNumber"/>
@@ -4820,28 +4835,18 @@
         <w:rFonts w:ascii="Arial" w:hAnsi="Arial" w:cs="Arial"/>
         <w:sz w:val="20"/>
         <w:szCs w:val="20"/>
-        <w:highlight w:val="yellow"/>
       </w:rPr>
     </w:pPr>
-    <w:bookmarkStart w:id="18" w:name="_Hlk110513501"/>
+    <w:bookmarkStart w:id="16" w:name="_Hlk110513501"/>
+    <w:bookmarkStart w:id="17" w:name="_Hlk156396738"/>
     <w:r>
       <w:rPr>
         <w:rFonts w:ascii="Arial" w:hAnsi="Arial" w:cs="Arial"/>
         <w:sz w:val="20"/>
         <w:szCs w:val="20"/>
       </w:rPr>
-      <w:t xml:space="preserve">Name of </w:t>
+      <w:t>Name of Complainant</w:t>
     </w:r>
-    <w:bookmarkStart w:id="19" w:name="_Hlk108176450"/>
-    <w:r>
-      <w:rPr>
-        <w:rFonts w:ascii="Arial" w:hAnsi="Arial" w:cs="Arial"/>
-        <w:sz w:val="20"/>
-        <w:szCs w:val="20"/>
-      </w:rPr>
-      <w:t>Complainant</w:t>
-    </w:r>
-    <w:bookmarkEnd w:id="19"/>
     <w:r>
       <w:rPr>
         <w:rFonts w:ascii="Arial" w:hAnsi="Arial" w:cs="Arial"/>
@@ -4857,25 +4862,22 @@
           <w:sz w:val="20"/>
           <w:szCs w:val="20"/>
         </w:rPr>
-        <w:id w:val="1510569220"/>
+        <w:id w:val="914746739"/>
         <w:placeholder>
-          <w:docPart w:val="156CEB92070447C0915DF64400894BF4"/>
+          <w:docPart w:val="3F40919E52B643039BEB8170B1E10C19"/>
         </w:placeholder>
-        <w:dataBinding w:prefixMappings="xmlns:ns0='urn:microsoft-crm/document-template/govcdm_eeoinformalcomplaint/10290/' " w:xpath="/ns0:DocumentTemplate[1]/govcdm_eeoinformalcomplaint[1]/govcdm_contact_govcdm_eeoinformalcomplaint_CurrentAPContact[1]/firstname[1]" w:storeItemID="{1053983A-EBD3-4634-9C88-22B5A3B8E76D}"/>
+        <w:dataBinding w:prefixMappings="xmlns:ns0='urn:microsoft-crm/document-template/govcdm_eeoinformalcomplaint/10290/' " w:xpath="/ns0:DocumentTemplate[1]/govcdm_eeoinformalcomplaint[1]/govcdm_eeocasecontact_eeoinformalcomplaint_ap[1]/govcdm_firstname[1]" w:storeItemID="{1053983A-EBD3-4634-9C88-22B5A3B8E76D}"/>
         <w:text/>
       </w:sdtPr>
-      <w:sdtEndPr/>
       <w:sdtContent>
-        <w:proofErr w:type="spellStart"/>
         <w:r>
           <w:rPr>
             <w:rFonts w:ascii="Arial" w:hAnsi="Arial" w:cs="Arial"/>
             <w:sz w:val="20"/>
             <w:szCs w:val="20"/>
           </w:rPr>
-          <w:t>firstname</w:t>
+          <w:t>govcdm_firstname</w:t>
         </w:r>
-        <w:proofErr w:type="spellEnd"/>
       </w:sdtContent>
     </w:sdt>
     <w:r>
@@ -4893,25 +4895,22 @@
           <w:sz w:val="20"/>
           <w:szCs w:val="20"/>
         </w:rPr>
-        <w:id w:val="-751883063"/>
+        <w:id w:val="-1079601255"/>
         <w:placeholder>
-          <w:docPart w:val="156CEB92070447C0915DF64400894BF4"/>
+          <w:docPart w:val="129EE7F2F6524636BB22064DCFDA2751"/>
         </w:placeholder>
-        <w:dataBinding w:prefixMappings="xmlns:ns0='urn:microsoft-crm/document-template/govcdm_eeoinformalcomplaint/10290/' " w:xpath="/ns0:DocumentTemplate[1]/govcdm_eeoinformalcomplaint[1]/govcdm_contact_govcdm_eeoinformalcomplaint_CurrentAPContact[1]/lastname[1]" w:storeItemID="{1053983A-EBD3-4634-9C88-22B5A3B8E76D}"/>
+        <w:dataBinding w:prefixMappings="xmlns:ns0='urn:microsoft-crm/document-template/govcdm_eeoinformalcomplaint/10290/' " w:xpath="/ns0:DocumentTemplate[1]/govcdm_eeoinformalcomplaint[1]/govcdm_eeocasecontact_eeoinformalcomplaint_ap[1]/govcdm_lastname[1]" w:storeItemID="{1053983A-EBD3-4634-9C88-22B5A3B8E76D}"/>
         <w:text/>
       </w:sdtPr>
-      <w:sdtEndPr/>
       <w:sdtContent>
-        <w:proofErr w:type="spellStart"/>
         <w:r>
           <w:rPr>
             <w:rFonts w:ascii="Arial" w:hAnsi="Arial" w:cs="Arial"/>
             <w:sz w:val="20"/>
             <w:szCs w:val="20"/>
           </w:rPr>
-          <w:t>lastname</w:t>
+          <w:t>govcdm_lastname</w:t>
         </w:r>
-        <w:proofErr w:type="spellEnd"/>
       </w:sdtContent>
     </w:sdt>
     <w:r>
@@ -4919,11 +4918,11 @@
         <w:rFonts w:ascii="Arial" w:hAnsi="Arial" w:cs="Arial"/>
         <w:sz w:val="20"/>
         <w:szCs w:val="20"/>
-        <w:highlight w:val="yellow"/>
       </w:rPr>
       <w:t xml:space="preserve"> </w:t>
     </w:r>
   </w:p>
+  <w:bookmarkEnd w:id="17"/>
   <w:p>
     <w:pPr>
       <w:pStyle w:val="Header"/>
@@ -4941,7 +4940,7 @@
       </w:rPr>
       <w:t xml:space="preserve">Case Number: </w:t>
     </w:r>
-    <w:bookmarkStart w:id="20" w:name="_Hlk109049999"/>
+    <w:bookmarkStart w:id="18" w:name="_Hlk109049999"/>
     <w:sdt>
       <w:sdtPr>
         <w:rPr>
@@ -4958,7 +4957,6 @@
       </w:sdtPr>
       <w:sdtEndPr/>
       <w:sdtContent>
-        <w:proofErr w:type="spellStart"/>
         <w:r>
           <w:rPr>
             <w:rFonts w:ascii="Arial" w:hAnsi="Arial" w:cs="Arial"/>
@@ -4967,10 +4965,9 @@
           </w:rPr>
           <w:t>govcdm_name</w:t>
         </w:r>
-        <w:proofErr w:type="spellEnd"/>
       </w:sdtContent>
     </w:sdt>
-    <w:bookmarkEnd w:id="20"/>
+    <w:bookmarkEnd w:id="18"/>
   </w:p>
   <w:p>
     <w:pPr>
@@ -4982,13 +4979,13 @@
       </w:rPr>
     </w:pPr>
   </w:p>
-  <w:bookmarkEnd w:id="17"/>
-  <w:bookmarkEnd w:id="18"/>
+  <w:bookmarkEnd w:id="15"/>
+  <w:bookmarkEnd w:id="16"/>
 </w:hdr>
 </file>
 
-<file path=word/header2.xml><?xml version="1.0" encoding="utf-8"?>
-<w:hdr xmlns:wpc="http://schemas.microsoft.com/office/word/2010/wordprocessingCanvas" xmlns:cx="http://schemas.microsoft.com/office/drawing/2014/chartex" xmlns:cx1="http://schemas.microsoft.com/office/drawing/2015/9/8/chartex" xmlns:cx2="http://schemas.microsoft.com/office/drawing/2015/10/21/chartex" xmlns:cx3="http://schemas.microsoft.com/office/drawing/2016/5/9/chartex" xmlns:cx4="http://schemas.microsoft.com/office/drawing/2016/5/10/chartex" xmlns:cx5="http://schemas.microsoft.com/office/drawing/2016/5/11/chartex" xmlns:cx6="http://schemas.microsoft.com/office/drawing/2016/5/12/chartex" xmlns:cx7="http://schemas.microsoft.com/office/drawing/2016/5/13/chartex" xmlns:cx8="http://schemas.microsoft.com/office/drawing/2016/5/14/chartex" xmlns:mc="http://schemas.openxmlformats.org/markup-compatibility/2006" xmlns:aink="http://schemas.microsoft.com/office/drawing/2016/ink" xmlns:am3d="http://schemas.microsoft.com/office/drawing/2017/model3d" xmlns:o="urn:schemas-microsoft-com:office:office" xmlns:r="http://schemas.openxmlformats.org/officeDocument/2006/relationships" xmlns:m="http://schemas.openxmlformats.org/officeDocument/2006/math" xmlns:v="urn:schemas-microsoft-com:vml" xmlns:wp14="http://schemas.microsoft.com/office/word/2010/wordprocessingDrawing" xmlns:wp="http://schemas.openxmlformats.org/drawingml/2006/wordprocessingDrawing" xmlns:w10="urn:schemas-microsoft-com:office:word" xmlns:w="http://schemas.openxmlformats.org/wordprocessingml/2006/main" xmlns:w14="http://schemas.microsoft.com/office/word/2010/wordml" xmlns:w15="http://schemas.microsoft.com/office/word/2012/wordml" xmlns:w16cex="http://schemas.microsoft.com/office/word/2018/wordml/cex" xmlns:w16cid="http://schemas.microsoft.com/office/word/2016/wordml/cid" xmlns:w16="http://schemas.microsoft.com/office/word/2018/wordml" xmlns:w16sdtdh="http://schemas.microsoft.com/office/word/2020/wordml/sdtdatahash" xmlns:w16se="http://schemas.microsoft.com/office/word/2015/wordml/symex" xmlns:wpg="http://schemas.microsoft.com/office/word/2010/wordprocessingGroup" xmlns:wpi="http://schemas.microsoft.com/office/word/2010/wordprocessingInk" xmlns:wne="http://schemas.microsoft.com/office/word/2006/wordml" xmlns:wps="http://schemas.microsoft.com/office/word/2010/wordprocessingShape" mc:Ignorable="w14 w15 w16se w16cid w16 w16cex w16sdtdh wp14">
+<file path=word/header3.xml><?xml version="1.0" encoding="utf-8"?>
+<w:hdr xmlns:wpc="http://schemas.microsoft.com/office/word/2010/wordprocessingCanvas" xmlns:cx="http://schemas.microsoft.com/office/drawing/2014/chartex" xmlns:cx1="http://schemas.microsoft.com/office/drawing/2015/9/8/chartex" xmlns:cx2="http://schemas.microsoft.com/office/drawing/2015/10/21/chartex" xmlns:cx3="http://schemas.microsoft.com/office/drawing/2016/5/9/chartex" xmlns:cx4="http://schemas.microsoft.com/office/drawing/2016/5/10/chartex" xmlns:cx5="http://schemas.microsoft.com/office/drawing/2016/5/11/chartex" xmlns:cx6="http://schemas.microsoft.com/office/drawing/2016/5/12/chartex" xmlns:cx7="http://schemas.microsoft.com/office/drawing/2016/5/13/chartex" xmlns:cx8="http://schemas.microsoft.com/office/drawing/2016/5/14/chartex" xmlns:mc="http://schemas.openxmlformats.org/markup-compatibility/2006" xmlns:aink="http://schemas.microsoft.com/office/drawing/2016/ink" xmlns:am3d="http://schemas.microsoft.com/office/drawing/2017/model3d" xmlns:o="urn:schemas-microsoft-com:office:office" xmlns:oel="http://schemas.microsoft.com/office/2019/extlst" xmlns:r="http://schemas.openxmlformats.org/officeDocument/2006/relationships" xmlns:m="http://schemas.openxmlformats.org/officeDocument/2006/math" xmlns:v="urn:schemas-microsoft-com:vml" xmlns:wp14="http://schemas.microsoft.com/office/word/2010/wordprocessingDrawing" xmlns:wp="http://schemas.openxmlformats.org/drawingml/2006/wordprocessingDrawing" xmlns:w10="urn:schemas-microsoft-com:office:word" xmlns:w="http://schemas.openxmlformats.org/wordprocessingml/2006/main" xmlns:w14="http://schemas.microsoft.com/office/word/2010/wordml" xmlns:w15="http://schemas.microsoft.com/office/word/2012/wordml" xmlns:w16cex="http://schemas.microsoft.com/office/word/2018/wordml/cex" xmlns:w16cid="http://schemas.microsoft.com/office/word/2016/wordml/cid" xmlns:w16="http://schemas.microsoft.com/office/word/2018/wordml" xmlns:w16sdtdh="http://schemas.microsoft.com/office/word/2020/wordml/sdtdatahash" xmlns:w16se="http://schemas.microsoft.com/office/word/2015/wordml/symex" xmlns:wpg="http://schemas.microsoft.com/office/word/2010/wordprocessingGroup" xmlns:wpi="http://schemas.microsoft.com/office/word/2010/wordprocessingInk" xmlns:wne="http://schemas.microsoft.com/office/word/2006/wordml" xmlns:wps="http://schemas.microsoft.com/office/word/2010/wordprocessingShape" mc:Ignorable="w14 w15 w16se w16cid w16 w16cex w16sdtdh wp14">
   <w:p>
     <w:pPr>
       <w:spacing w:after="0" w:line="240" w:lineRule="auto"/>
@@ -5003,7 +5000,7 @@
         <w:szCs w:val="20"/>
       </w:rPr>
     </w:pPr>
-    <w:bookmarkStart w:id="21" w:name="_Hlk113372557"/>
+    <w:bookmarkStart w:id="19" w:name="_Hlk113372557"/>
     <w:r>
       <w:rPr>
         <w:rFonts w:ascii="Arial" w:hAnsi="Arial" w:cs="Arial"/>
@@ -5147,7 +5144,6 @@
       </w:sdtPr>
       <w:sdtEndPr/>
       <w:sdtContent>
-        <w:proofErr w:type="spellStart"/>
         <w:r>
           <w:rPr>
             <w:rFonts w:ascii="Arial" w:hAnsi="Arial" w:cs="Arial"/>
@@ -5159,7 +5155,6 @@
           </w:rPr>
           <w:t>govcdm_name</w:t>
         </w:r>
-        <w:proofErr w:type="spellEnd"/>
       </w:sdtContent>
     </w:sdt>
   </w:p>
@@ -5253,7 +5248,7 @@
       </w:sdtContent>
     </w:sdt>
   </w:p>
-  <w:bookmarkEnd w:id="21"/>
+  <w:bookmarkEnd w:id="19"/>
   <w:p>
     <w:pPr>
       <w:pStyle w:val="Header"/>
@@ -5262,8 +5257,8 @@
 </w:hdr>
 </file>
 
-<file path=word/header3.xml><?xml version="1.0" encoding="utf-8"?>
-<w:hdr xmlns:wpc="http://schemas.microsoft.com/office/word/2010/wordprocessingCanvas" xmlns:cx="http://schemas.microsoft.com/office/drawing/2014/chartex" xmlns:cx1="http://schemas.microsoft.com/office/drawing/2015/9/8/chartex" xmlns:cx2="http://schemas.microsoft.com/office/drawing/2015/10/21/chartex" xmlns:cx3="http://schemas.microsoft.com/office/drawing/2016/5/9/chartex" xmlns:cx4="http://schemas.microsoft.com/office/drawing/2016/5/10/chartex" xmlns:cx5="http://schemas.microsoft.com/office/drawing/2016/5/11/chartex" xmlns:cx6="http://schemas.microsoft.com/office/drawing/2016/5/12/chartex" xmlns:cx7="http://schemas.microsoft.com/office/drawing/2016/5/13/chartex" xmlns:cx8="http://schemas.microsoft.com/office/drawing/2016/5/14/chartex" xmlns:mc="http://schemas.openxmlformats.org/markup-compatibility/2006" xmlns:aink="http://schemas.microsoft.com/office/drawing/2016/ink" xmlns:am3d="http://schemas.microsoft.com/office/drawing/2017/model3d" xmlns:o="urn:schemas-microsoft-com:office:office" xmlns:r="http://schemas.openxmlformats.org/officeDocument/2006/relationships" xmlns:m="http://schemas.openxmlformats.org/officeDocument/2006/math" xmlns:v="urn:schemas-microsoft-com:vml" xmlns:wp14="http://schemas.microsoft.com/office/word/2010/wordprocessingDrawing" xmlns:wp="http://schemas.openxmlformats.org/drawingml/2006/wordprocessingDrawing" xmlns:w10="urn:schemas-microsoft-com:office:word" xmlns:w="http://schemas.openxmlformats.org/wordprocessingml/2006/main" xmlns:w14="http://schemas.microsoft.com/office/word/2010/wordml" xmlns:w15="http://schemas.microsoft.com/office/word/2012/wordml" xmlns:w16cex="http://schemas.microsoft.com/office/word/2018/wordml/cex" xmlns:w16cid="http://schemas.microsoft.com/office/word/2016/wordml/cid" xmlns:w16="http://schemas.microsoft.com/office/word/2018/wordml" xmlns:w16sdtdh="http://schemas.microsoft.com/office/word/2020/wordml/sdtdatahash" xmlns:w16se="http://schemas.microsoft.com/office/word/2015/wordml/symex" xmlns:wpg="http://schemas.microsoft.com/office/word/2010/wordprocessingGroup" xmlns:wpi="http://schemas.microsoft.com/office/word/2010/wordprocessingInk" xmlns:wne="http://schemas.microsoft.com/office/word/2006/wordml" xmlns:wps="http://schemas.microsoft.com/office/word/2010/wordprocessingShape" mc:Ignorable="w14 w15 w16se w16cid w16 w16cex w16sdtdh wp14">
+<file path=word/header4.xml><?xml version="1.0" encoding="utf-8"?>
+<w:hdr xmlns:wpc="http://schemas.microsoft.com/office/word/2010/wordprocessingCanvas" xmlns:cx="http://schemas.microsoft.com/office/drawing/2014/chartex" xmlns:cx1="http://schemas.microsoft.com/office/drawing/2015/9/8/chartex" xmlns:cx2="http://schemas.microsoft.com/office/drawing/2015/10/21/chartex" xmlns:cx3="http://schemas.microsoft.com/office/drawing/2016/5/9/chartex" xmlns:cx4="http://schemas.microsoft.com/office/drawing/2016/5/10/chartex" xmlns:cx5="http://schemas.microsoft.com/office/drawing/2016/5/11/chartex" xmlns:cx6="http://schemas.microsoft.com/office/drawing/2016/5/12/chartex" xmlns:cx7="http://schemas.microsoft.com/office/drawing/2016/5/13/chartex" xmlns:cx8="http://schemas.microsoft.com/office/drawing/2016/5/14/chartex" xmlns:mc="http://schemas.openxmlformats.org/markup-compatibility/2006" xmlns:aink="http://schemas.microsoft.com/office/drawing/2016/ink" xmlns:am3d="http://schemas.microsoft.com/office/drawing/2017/model3d" xmlns:o="urn:schemas-microsoft-com:office:office" xmlns:oel="http://schemas.microsoft.com/office/2019/extlst" xmlns:r="http://schemas.openxmlformats.org/officeDocument/2006/relationships" xmlns:m="http://schemas.openxmlformats.org/officeDocument/2006/math" xmlns:v="urn:schemas-microsoft-com:vml" xmlns:wp14="http://schemas.microsoft.com/office/word/2010/wordprocessingDrawing" xmlns:wp="http://schemas.openxmlformats.org/drawingml/2006/wordprocessingDrawing" xmlns:w10="urn:schemas-microsoft-com:office:word" xmlns:w="http://schemas.openxmlformats.org/wordprocessingml/2006/main" xmlns:w14="http://schemas.microsoft.com/office/word/2010/wordml" xmlns:w15="http://schemas.microsoft.com/office/word/2012/wordml" xmlns:w16cex="http://schemas.microsoft.com/office/word/2018/wordml/cex" xmlns:w16cid="http://schemas.microsoft.com/office/word/2016/wordml/cid" xmlns:w16="http://schemas.microsoft.com/office/word/2018/wordml" xmlns:w16sdtdh="http://schemas.microsoft.com/office/word/2020/wordml/sdtdatahash" xmlns:w16se="http://schemas.microsoft.com/office/word/2015/wordml/symex" xmlns:wpg="http://schemas.microsoft.com/office/word/2010/wordprocessingGroup" xmlns:wpi="http://schemas.microsoft.com/office/word/2010/wordprocessingInk" xmlns:wne="http://schemas.microsoft.com/office/word/2006/wordml" xmlns:wps="http://schemas.microsoft.com/office/word/2010/wordprocessingShape" mc:Ignorable="w14 w15 w16se w16cid w16 w16cex w16sdtdh wp14">
   <w:p>
     <w:pPr>
       <w:pStyle w:val="BodyText2"/>
@@ -5285,16 +5280,14 @@
           <w:bCs/>
           <w:sz w:val="20"/>
         </w:rPr>
-        <w:id w:val="-1823040295"/>
+        <w:id w:val="-305314709"/>
         <w:placeholder>
-          <w:docPart w:val="D59FF279140349B0A80D01E1E614DE1C"/>
+          <w:docPart w:val="41C65A11F07440309DF7AC4450AA14E6"/>
         </w:placeholder>
-        <w:dataBinding w:prefixMappings="xmlns:ns0='urn:microsoft-crm/document-template/govcdm_eeoinformalcomplaint/10290/' " w:xpath="/ns0:DocumentTemplate[1]/govcdm_eeoinformalcomplaint[1]/govcdm_contact_govcdm_eeoinformalcomplaint_CurrentAPContact[1]/firstname[1]" w:storeItemID="{1053983A-EBD3-4634-9C88-22B5A3B8E76D}"/>
+        <w:dataBinding w:prefixMappings="xmlns:ns0='urn:microsoft-crm/document-template/govcdm_eeoinformalcomplaint/10290/' " w:xpath="/ns0:DocumentTemplate[1]/govcdm_eeoinformalcomplaint[1]/govcdm_eeocasecontact_eeoinformalcomplaint_ap[1]/govcdm_firstname[1]" w:storeItemID="{1053983A-EBD3-4634-9C88-22B5A3B8E76D}"/>
         <w:text/>
       </w:sdtPr>
-      <w:sdtEndPr/>
       <w:sdtContent>
-        <w:proofErr w:type="spellStart"/>
         <w:r>
           <w:rPr>
             <w:rFonts w:ascii="Arial" w:hAnsi="Arial" w:cs="Arial"/>
@@ -5302,13 +5295,13 @@
             <w:bCs/>
             <w:sz w:val="20"/>
           </w:rPr>
-          <w:t>firstname</w:t>
+          <w:t>govcdm_firstname</w:t>
         </w:r>
-        <w:proofErr w:type="spellEnd"/>
       </w:sdtContent>
     </w:sdt>
     <w:r>
       <w:rPr>
+        <w:rFonts w:ascii="Arial" w:hAnsi="Arial" w:cs="Arial"/>
         <w:b w:val="0"/>
         <w:bCs/>
         <w:sz w:val="20"/>
@@ -5323,16 +5316,14 @@
           <w:bCs/>
           <w:sz w:val="20"/>
         </w:rPr>
-        <w:id w:val="-2132778209"/>
+        <w:id w:val="258106864"/>
         <w:placeholder>
-          <w:docPart w:val="D59FF279140349B0A80D01E1E614DE1C"/>
+          <w:docPart w:val="0EEF28C8A786476B85D3CCC561C6DE90"/>
         </w:placeholder>
-        <w:dataBinding w:prefixMappings="xmlns:ns0='urn:microsoft-crm/document-template/govcdm_eeoinformalcomplaint/10290/' " w:xpath="/ns0:DocumentTemplate[1]/govcdm_eeoinformalcomplaint[1]/govcdm_contact_govcdm_eeoinformalcomplaint_CurrentAPContact[1]/lastname[1]" w:storeItemID="{1053983A-EBD3-4634-9C88-22B5A3B8E76D}"/>
+        <w:dataBinding w:prefixMappings="xmlns:ns0='urn:microsoft-crm/document-template/govcdm_eeoinformalcomplaint/10290/' " w:xpath="/ns0:DocumentTemplate[1]/govcdm_eeoinformalcomplaint[1]/govcdm_eeocasecontact_eeoinformalcomplaint_ap[1]/govcdm_lastname[1]" w:storeItemID="{1053983A-EBD3-4634-9C88-22B5A3B8E76D}"/>
         <w:text/>
       </w:sdtPr>
-      <w:sdtEndPr/>
       <w:sdtContent>
-        <w:proofErr w:type="spellStart"/>
         <w:r>
           <w:rPr>
             <w:rFonts w:ascii="Arial" w:hAnsi="Arial" w:cs="Arial"/>
@@ -5340,9 +5331,8 @@
             <w:bCs/>
             <w:sz w:val="20"/>
           </w:rPr>
-          <w:t>lastname</w:t>
+          <w:t>govcdm_lastname</w:t>
         </w:r>
-        <w:proofErr w:type="spellEnd"/>
       </w:sdtContent>
     </w:sdt>
     <w:r>
@@ -5376,17 +5366,16 @@
         </w:rPr>
       </w:sdtEndPr>
       <w:sdtContent>
-        <w:proofErr w:type="spellStart"/>
         <w:r>
           <w:rPr>
             <w:rStyle w:val="eop"/>
             <w:rFonts w:ascii="Arial" w:hAnsi="Arial" w:cs="Arial"/>
+            <w:b w:val="0"/>
             <w:bCs/>
             <w:sz w:val="20"/>
           </w:rPr>
           <w:t>govcdm_name</w:t>
         </w:r>
-        <w:proofErr w:type="spellEnd"/>
       </w:sdtContent>
     </w:sdt>
   </w:p>
@@ -5394,7 +5383,7 @@
 </file>
 
 <file path=word/numbering.xml><?xml version="1.0" encoding="utf-8"?>
-<w:numbering xmlns:wpc="http://schemas.microsoft.com/office/word/2010/wordprocessingCanvas" xmlns:cx="http://schemas.microsoft.com/office/drawing/2014/chartex" xmlns:cx1="http://schemas.microsoft.com/office/drawing/2015/9/8/chartex" xmlns:cx2="http://schemas.microsoft.com/office/drawing/2015/10/21/chartex" xmlns:cx3="http://schemas.microsoft.com/office/drawing/2016/5/9/chartex" xmlns:cx4="http://schemas.microsoft.com/office/drawing/2016/5/10/chartex" xmlns:cx5="http://schemas.microsoft.com/office/drawing/2016/5/11/chartex" xmlns:cx6="http://schemas.microsoft.com/office/drawing/2016/5/12/chartex" xmlns:cx7="http://schemas.microsoft.com/office/drawing/2016/5/13/chartex" xmlns:cx8="http://schemas.microsoft.com/office/drawing/2016/5/14/chartex" xmlns:mc="http://schemas.openxmlformats.org/markup-compatibility/2006" xmlns:aink="http://schemas.microsoft.com/office/drawing/2016/ink" xmlns:am3d="http://schemas.microsoft.com/office/drawing/2017/model3d" xmlns:o="urn:schemas-microsoft-com:office:office" xmlns:r="http://schemas.openxmlformats.org/officeDocument/2006/relationships" xmlns:m="http://schemas.openxmlformats.org/officeDocument/2006/math" xmlns:v="urn:schemas-microsoft-com:vml" xmlns:wp14="http://schemas.microsoft.com/office/word/2010/wordprocessingDrawing" xmlns:wp="http://schemas.openxmlformats.org/drawingml/2006/wordprocessingDrawing" xmlns:w10="urn:schemas-microsoft-com:office:word" xmlns:w="http://schemas.openxmlformats.org/wordprocessingml/2006/main" xmlns:w14="http://schemas.microsoft.com/office/word/2010/wordml" xmlns:w15="http://schemas.microsoft.com/office/word/2012/wordml" xmlns:w16cex="http://schemas.microsoft.com/office/word/2018/wordml/cex" xmlns:w16cid="http://schemas.microsoft.com/office/word/2016/wordml/cid" xmlns:w16="http://schemas.microsoft.com/office/word/2018/wordml" xmlns:w16sdtdh="http://schemas.microsoft.com/office/word/2020/wordml/sdtdatahash" xmlns:w16se="http://schemas.microsoft.com/office/word/2015/wordml/symex" xmlns:wpg="http://schemas.microsoft.com/office/word/2010/wordprocessingGroup" xmlns:wpi="http://schemas.microsoft.com/office/word/2010/wordprocessingInk" xmlns:wne="http://schemas.microsoft.com/office/word/2006/wordml" xmlns:wps="http://schemas.microsoft.com/office/word/2010/wordprocessingShape" mc:Ignorable="w14 w15 w16se w16cid w16 w16cex w16sdtdh wp14">
+<w:numbering xmlns:wpc="http://schemas.microsoft.com/office/word/2010/wordprocessingCanvas" xmlns:cx="http://schemas.microsoft.com/office/drawing/2014/chartex" xmlns:cx1="http://schemas.microsoft.com/office/drawing/2015/9/8/chartex" xmlns:cx2="http://schemas.microsoft.com/office/drawing/2015/10/21/chartex" xmlns:cx3="http://schemas.microsoft.com/office/drawing/2016/5/9/chartex" xmlns:cx4="http://schemas.microsoft.com/office/drawing/2016/5/10/chartex" xmlns:cx5="http://schemas.microsoft.com/office/drawing/2016/5/11/chartex" xmlns:cx6="http://schemas.microsoft.com/office/drawing/2016/5/12/chartex" xmlns:cx7="http://schemas.microsoft.com/office/drawing/2016/5/13/chartex" xmlns:cx8="http://schemas.microsoft.com/office/drawing/2016/5/14/chartex" xmlns:mc="http://schemas.openxmlformats.org/markup-compatibility/2006" xmlns:aink="http://schemas.microsoft.com/office/drawing/2016/ink" xmlns:am3d="http://schemas.microsoft.com/office/drawing/2017/model3d" xmlns:o="urn:schemas-microsoft-com:office:office" xmlns:oel="http://schemas.microsoft.com/office/2019/extlst" xmlns:r="http://schemas.openxmlformats.org/officeDocument/2006/relationships" xmlns:m="http://schemas.openxmlformats.org/officeDocument/2006/math" xmlns:v="urn:schemas-microsoft-com:vml" xmlns:wp14="http://schemas.microsoft.com/office/word/2010/wordprocessingDrawing" xmlns:wp="http://schemas.openxmlformats.org/drawingml/2006/wordprocessingDrawing" xmlns:w10="urn:schemas-microsoft-com:office:word" xmlns:w="http://schemas.openxmlformats.org/wordprocessingml/2006/main" xmlns:w14="http://schemas.microsoft.com/office/word/2010/wordml" xmlns:w15="http://schemas.microsoft.com/office/word/2012/wordml" xmlns:w16cex="http://schemas.microsoft.com/office/word/2018/wordml/cex" xmlns:w16cid="http://schemas.microsoft.com/office/word/2016/wordml/cid" xmlns:w16="http://schemas.microsoft.com/office/word/2018/wordml" xmlns:w16sdtdh="http://schemas.microsoft.com/office/word/2020/wordml/sdtdatahash" xmlns:w16se="http://schemas.microsoft.com/office/word/2015/wordml/symex" xmlns:wpg="http://schemas.microsoft.com/office/word/2010/wordprocessingGroup" xmlns:wpi="http://schemas.microsoft.com/office/word/2010/wordprocessingInk" xmlns:wne="http://schemas.microsoft.com/office/word/2006/wordml" xmlns:wps="http://schemas.microsoft.com/office/word/2010/wordprocessingShape" mc:Ignorable="w14 w15 w16se w16cid w16 w16cex w16sdtdh wp14">
   <w:abstractNum w:abstractNumId="0" w15:restartNumberingAfterBreak="0">
     <w:nsid w:val="48E36B94"/>
     <w:multiLevelType w:val="hybridMultilevel"/>
@@ -5508,7 +5497,7 @@
       </w:rPr>
     </w:lvl>
   </w:abstractNum>
-  <w:num w:numId="1">
+  <w:num w:numId="1" w16cid:durableId="113251339">
     <w:abstractNumId w:val="0"/>
   </w:num>
 </w:numbering>
@@ -6095,7 +6084,7 @@
 </file>
 
 <file path=word/glossary/document.xml><?xml version="1.0" encoding="utf-8"?>
-<w:glossaryDocument xmlns:wpc="http://schemas.microsoft.com/office/word/2010/wordprocessingCanvas" xmlns:cx="http://schemas.microsoft.com/office/drawing/2014/chartex" xmlns:cx1="http://schemas.microsoft.com/office/drawing/2015/9/8/chartex" xmlns:cx2="http://schemas.microsoft.com/office/drawing/2015/10/21/chartex" xmlns:cx3="http://schemas.microsoft.com/office/drawing/2016/5/9/chartex" xmlns:cx4="http://schemas.microsoft.com/office/drawing/2016/5/10/chartex" xmlns:cx5="http://schemas.microsoft.com/office/drawing/2016/5/11/chartex" xmlns:cx6="http://schemas.microsoft.com/office/drawing/2016/5/12/chartex" xmlns:cx7="http://schemas.microsoft.com/office/drawing/2016/5/13/chartex" xmlns:cx8="http://schemas.microsoft.com/office/drawing/2016/5/14/chartex" xmlns:mc="http://schemas.openxmlformats.org/markup-compatibility/2006" xmlns:aink="http://schemas.microsoft.com/office/drawing/2016/ink" xmlns:am3d="http://schemas.microsoft.com/office/drawing/2017/model3d" xmlns:o="urn:schemas-microsoft-com:office:office" xmlns:r="http://schemas.openxmlformats.org/officeDocument/2006/relationships" xmlns:m="http://schemas.openxmlformats.org/officeDocument/2006/math" xmlns:v="urn:schemas-microsoft-com:vml" xmlns:wp14="http://schemas.microsoft.com/office/word/2010/wordprocessingDrawing" xmlns:wp="http://schemas.openxmlformats.org/drawingml/2006/wordprocessingDrawing" xmlns:w10="urn:schemas-microsoft-com:office:word" xmlns:w="http://schemas.openxmlformats.org/wordprocessingml/2006/main" xmlns:w14="http://schemas.microsoft.com/office/word/2010/wordml" xmlns:w15="http://schemas.microsoft.com/office/word/2012/wordml" xmlns:w16cex="http://schemas.microsoft.com/office/word/2018/wordml/cex" xmlns:w16cid="http://schemas.microsoft.com/office/word/2016/wordml/cid" xmlns:w16="http://schemas.microsoft.com/office/word/2018/wordml" xmlns:w16sdtdh="http://schemas.microsoft.com/office/word/2020/wordml/sdtdatahash" xmlns:w16se="http://schemas.microsoft.com/office/word/2015/wordml/symex" xmlns:wpg="http://schemas.microsoft.com/office/word/2010/wordprocessingGroup" xmlns:wpi="http://schemas.microsoft.com/office/word/2010/wordprocessingInk" xmlns:wne="http://schemas.microsoft.com/office/word/2006/wordml" xmlns:wps="http://schemas.microsoft.com/office/word/2010/wordprocessingShape" mc:Ignorable="w14 w15 w16se w16cid w16 w16cex w16sdtdh wp14">
+<w:glossaryDocument xmlns:wpc="http://schemas.microsoft.com/office/word/2010/wordprocessingCanvas" xmlns:cx="http://schemas.microsoft.com/office/drawing/2014/chartex" xmlns:cx1="http://schemas.microsoft.com/office/drawing/2015/9/8/chartex" xmlns:cx2="http://schemas.microsoft.com/office/drawing/2015/10/21/chartex" xmlns:cx3="http://schemas.microsoft.com/office/drawing/2016/5/9/chartex" xmlns:cx4="http://schemas.microsoft.com/office/drawing/2016/5/10/chartex" xmlns:cx5="http://schemas.microsoft.com/office/drawing/2016/5/11/chartex" xmlns:cx6="http://schemas.microsoft.com/office/drawing/2016/5/12/chartex" xmlns:cx7="http://schemas.microsoft.com/office/drawing/2016/5/13/chartex" xmlns:cx8="http://schemas.microsoft.com/office/drawing/2016/5/14/chartex" xmlns:mc="http://schemas.openxmlformats.org/markup-compatibility/2006" xmlns:aink="http://schemas.microsoft.com/office/drawing/2016/ink" xmlns:am3d="http://schemas.microsoft.com/office/drawing/2017/model3d" xmlns:o="urn:schemas-microsoft-com:office:office" xmlns:oel="http://schemas.microsoft.com/office/2019/extlst" xmlns:r="http://schemas.openxmlformats.org/officeDocument/2006/relationships" xmlns:m="http://schemas.openxmlformats.org/officeDocument/2006/math" xmlns:v="urn:schemas-microsoft-com:vml" xmlns:wp14="http://schemas.microsoft.com/office/word/2010/wordprocessingDrawing" xmlns:wp="http://schemas.openxmlformats.org/drawingml/2006/wordprocessingDrawing" xmlns:w10="urn:schemas-microsoft-com:office:word" xmlns:w="http://schemas.openxmlformats.org/wordprocessingml/2006/main" xmlns:w14="http://schemas.microsoft.com/office/word/2010/wordml" xmlns:w15="http://schemas.microsoft.com/office/word/2012/wordml" xmlns:w16cex="http://schemas.microsoft.com/office/word/2018/wordml/cex" xmlns:w16cid="http://schemas.microsoft.com/office/word/2016/wordml/cid" xmlns:w16="http://schemas.microsoft.com/office/word/2018/wordml" xmlns:w16sdtdh="http://schemas.microsoft.com/office/word/2020/wordml/sdtdatahash" xmlns:w16se="http://schemas.microsoft.com/office/word/2015/wordml/symex" xmlns:wpg="http://schemas.microsoft.com/office/word/2010/wordprocessingGroup" xmlns:wpi="http://schemas.microsoft.com/office/word/2010/wordprocessingInk" xmlns:wne="http://schemas.microsoft.com/office/word/2006/wordml" xmlns:wps="http://schemas.microsoft.com/office/word/2010/wordprocessingShape" mc:Ignorable="w14 w15 w16se w16cid w16 w16cex w16sdtdh wp14">
   <w:docParts>
     <w:docPart>
       <w:docPartPr>
@@ -6116,35 +6105,6 @@
         <w:p>
           <w:pPr>
             <w:pStyle w:val="156CEB92070447C0915DF64400894BF4"/>
-          </w:pPr>
-          <w:r>
-            <w:rPr>
-              <w:rStyle w:val="PlaceholderText"/>
-            </w:rPr>
-            <w:t>Click or tap here to enter text.</w:t>
-          </w:r>
-        </w:p>
-      </w:docPartBody>
-    </w:docPart>
-    <w:docPart>
-      <w:docPartPr>
-        <w:name w:val="D59FF279140349B0A80D01E1E614DE1C"/>
-        <w:category>
-          <w:name w:val="General"/>
-          <w:gallery w:val="placeholder"/>
-        </w:category>
-        <w:types>
-          <w:type w:val="bbPlcHdr"/>
-        </w:types>
-        <w:behaviors>
-          <w:behavior w:val="content"/>
-        </w:behaviors>
-        <w:guid w:val="{7B3FE350-6CEA-4837-9E56-609F231A85CC}"/>
-      </w:docPartPr>
-      <w:docPartBody>
-        <w:p>
-          <w:pPr>
-            <w:pStyle w:val="D59FF279140349B0A80D01E1E614DE1C"/>
           </w:pPr>
           <w:r>
             <w:rPr>
@@ -6406,35 +6366,6 @@
         <w:p>
           <w:pPr>
             <w:pStyle w:val="A8C5DC67AAF0498C92557278681E2DFD"/>
-          </w:pPr>
-          <w:r>
-            <w:rPr>
-              <w:rStyle w:val="PlaceholderText"/>
-            </w:rPr>
-            <w:t>Click or tap here to enter text.</w:t>
-          </w:r>
-        </w:p>
-      </w:docPartBody>
-    </w:docPart>
-    <w:docPart>
-      <w:docPartPr>
-        <w:name w:val="BB125610966F4D438E733C2ED7D4D12E"/>
-        <w:category>
-          <w:name w:val="General"/>
-          <w:gallery w:val="placeholder"/>
-        </w:category>
-        <w:types>
-          <w:type w:val="bbPlcHdr"/>
-        </w:types>
-        <w:behaviors>
-          <w:behavior w:val="content"/>
-        </w:behaviors>
-        <w:guid w:val="{9EF7AB44-862A-47E8-90FD-9F32A2C5B60A}"/>
-      </w:docPartPr>
-      <w:docPartBody>
-        <w:p>
-          <w:pPr>
-            <w:pStyle w:val="BB125610966F4D438E733C2ED7D4D12E"/>
           </w:pPr>
           <w:r>
             <w:rPr>
@@ -6911,7 +6842,7 @@
     </w:docPart>
     <w:docPart>
       <w:docPartPr>
-        <w:name w:val="F9399A8822AC4BDDA5AF56D1ADA517C2"/>
+        <w:name w:val="7306787C087847D08E03EFDD869B24E0"/>
         <w:category>
           <w:name w:val="General"/>
           <w:gallery w:val="placeholder"/>
@@ -6922,12 +6853,12 @@
         <w:behaviors>
           <w:behavior w:val="content"/>
         </w:behaviors>
-        <w:guid w:val="{1710ECA5-387D-4409-8DFC-BC97CF689812}"/>
+        <w:guid w:val="{7B553252-E0A7-4660-AD75-0E1985B0AED1}"/>
       </w:docPartPr>
       <w:docPartBody>
         <w:p>
           <w:pPr>
-            <w:pStyle w:val="F9399A8822AC4BDDA5AF56D1ADA517C2"/>
+            <w:pStyle w:val="7306787C087847D08E03EFDD869B24E0"/>
           </w:pPr>
           <w:r>
             <w:rPr>
@@ -6940,7 +6871,7 @@
     </w:docPart>
     <w:docPart>
       <w:docPartPr>
-        <w:name w:val="5B089953FBF54A8AADD033F40A90E656"/>
+        <w:name w:val="1C6EE5055358496EBCA03BA18A8AD0E1"/>
         <w:category>
           <w:name w:val="General"/>
           <w:gallery w:val="placeholder"/>
@@ -6951,12 +6882,12 @@
         <w:behaviors>
           <w:behavior w:val="content"/>
         </w:behaviors>
-        <w:guid w:val="{114BA236-BE55-465E-B836-519583EC9ECA}"/>
+        <w:guid w:val="{4DD78D1C-2101-420E-8548-29CE8DCD21C4}"/>
       </w:docPartPr>
       <w:docPartBody>
         <w:p>
           <w:pPr>
-            <w:pStyle w:val="5B089953FBF54A8AADD033F40A90E656"/>
+            <w:pStyle w:val="1C6EE5055358496EBCA03BA18A8AD0E1"/>
           </w:pPr>
           <w:r>
             <w:rPr>
@@ -6969,7 +6900,7 @@
     </w:docPart>
     <w:docPart>
       <w:docPartPr>
-        <w:name w:val="E9215799710943F88DC3DADCECADADAE"/>
+        <w:name w:val="598A73A085514483B6EC4643A63C3427"/>
         <w:category>
           <w:name w:val="General"/>
           <w:gallery w:val="placeholder"/>
@@ -6980,12 +6911,12 @@
         <w:behaviors>
           <w:behavior w:val="content"/>
         </w:behaviors>
-        <w:guid w:val="{8B4A5F55-1F59-4DAF-9763-8725A953D898}"/>
+        <w:guid w:val="{E342428D-A2EE-492A-9E15-212445F67768}"/>
       </w:docPartPr>
       <w:docPartBody>
         <w:p>
           <w:pPr>
-            <w:pStyle w:val="E9215799710943F88DC3DADCECADADAE"/>
+            <w:pStyle w:val="598A73A085514483B6EC4643A63C3427"/>
           </w:pPr>
           <w:r>
             <w:rPr>
@@ -6998,7 +6929,7 @@
     </w:docPart>
     <w:docPart>
       <w:docPartPr>
-        <w:name w:val="BA30B572199641AD8C92984664AADA38"/>
+        <w:name w:val="C81E1F24BDBB4EB4B61A999CA92E91FA"/>
         <w:category>
           <w:name w:val="General"/>
           <w:gallery w:val="placeholder"/>
@@ -7009,12 +6940,157 @@
         <w:behaviors>
           <w:behavior w:val="content"/>
         </w:behaviors>
-        <w:guid w:val="{9708768B-0214-475F-A3C1-22D42585CFF8}"/>
+        <w:guid w:val="{5D7891F8-426D-43C8-87F5-11087356C003}"/>
       </w:docPartPr>
       <w:docPartBody>
         <w:p>
           <w:pPr>
-            <w:pStyle w:val="BA30B572199641AD8C92984664AADA38"/>
+            <w:pStyle w:val="C81E1F24BDBB4EB4B61A999CA92E91FA"/>
+          </w:pPr>
+          <w:r>
+            <w:rPr>
+              <w:rStyle w:val="PlaceholderText"/>
+            </w:rPr>
+            <w:t>Enter any content that you want to repeat, including other content controls. You can also insert this control around table rows in order to repeat parts of a table.</w:t>
+          </w:r>
+        </w:p>
+      </w:docPartBody>
+    </w:docPart>
+    <w:docPart>
+      <w:docPartPr>
+        <w:name w:val="BD489AA2A25C40F4AD91CCD31529C4E0"/>
+        <w:category>
+          <w:name w:val="General"/>
+          <w:gallery w:val="placeholder"/>
+        </w:category>
+        <w:types>
+          <w:type w:val="bbPlcHdr"/>
+        </w:types>
+        <w:behaviors>
+          <w:behavior w:val="content"/>
+        </w:behaviors>
+        <w:guid w:val="{236E9271-339D-4A0D-91DD-81121F138D06}"/>
+      </w:docPartPr>
+      <w:docPartBody>
+        <w:p>
+          <w:pPr>
+            <w:pStyle w:val="BD489AA2A25C40F4AD91CCD31529C4E0"/>
+          </w:pPr>
+          <w:r>
+            <w:rPr>
+              <w:rStyle w:val="PlaceholderText"/>
+            </w:rPr>
+            <w:t>Click or tap here to enter text.</w:t>
+          </w:r>
+        </w:p>
+      </w:docPartBody>
+    </w:docPart>
+    <w:docPart>
+      <w:docPartPr>
+        <w:name w:val="3F40919E52B643039BEB8170B1E10C19"/>
+        <w:category>
+          <w:name w:val="General"/>
+          <w:gallery w:val="placeholder"/>
+        </w:category>
+        <w:types>
+          <w:type w:val="bbPlcHdr"/>
+        </w:types>
+        <w:behaviors>
+          <w:behavior w:val="content"/>
+        </w:behaviors>
+        <w:guid w:val="{0E7D9A7A-6389-42C5-930A-AECC4B6DA691}"/>
+      </w:docPartPr>
+      <w:docPartBody>
+        <w:p>
+          <w:pPr>
+            <w:pStyle w:val="3F40919E52B643039BEB8170B1E10C19"/>
+          </w:pPr>
+          <w:r>
+            <w:rPr>
+              <w:rStyle w:val="PlaceholderText"/>
+            </w:rPr>
+            <w:t>Click or tap here to enter text.</w:t>
+          </w:r>
+        </w:p>
+      </w:docPartBody>
+    </w:docPart>
+    <w:docPart>
+      <w:docPartPr>
+        <w:name w:val="129EE7F2F6524636BB22064DCFDA2751"/>
+        <w:category>
+          <w:name w:val="General"/>
+          <w:gallery w:val="placeholder"/>
+        </w:category>
+        <w:types>
+          <w:type w:val="bbPlcHdr"/>
+        </w:types>
+        <w:behaviors>
+          <w:behavior w:val="content"/>
+        </w:behaviors>
+        <w:guid w:val="{2B18AAE5-852A-45F5-8E3F-638D2CF89E31}"/>
+      </w:docPartPr>
+      <w:docPartBody>
+        <w:p>
+          <w:pPr>
+            <w:pStyle w:val="129EE7F2F6524636BB22064DCFDA2751"/>
+          </w:pPr>
+          <w:r>
+            <w:rPr>
+              <w:rStyle w:val="PlaceholderText"/>
+            </w:rPr>
+            <w:t>Click or tap here to enter text.</w:t>
+          </w:r>
+        </w:p>
+      </w:docPartBody>
+    </w:docPart>
+    <w:docPart>
+      <w:docPartPr>
+        <w:name w:val="41C65A11F07440309DF7AC4450AA14E6"/>
+        <w:category>
+          <w:name w:val="General"/>
+          <w:gallery w:val="placeholder"/>
+        </w:category>
+        <w:types>
+          <w:type w:val="bbPlcHdr"/>
+        </w:types>
+        <w:behaviors>
+          <w:behavior w:val="content"/>
+        </w:behaviors>
+        <w:guid w:val="{2AA5062D-C5E5-4F01-92E8-D608A239C2A8}"/>
+      </w:docPartPr>
+      <w:docPartBody>
+        <w:p>
+          <w:pPr>
+            <w:pStyle w:val="41C65A11F07440309DF7AC4450AA14E6"/>
+          </w:pPr>
+          <w:r>
+            <w:rPr>
+              <w:rStyle w:val="PlaceholderText"/>
+            </w:rPr>
+            <w:t>Click or tap here to enter text.</w:t>
+          </w:r>
+        </w:p>
+      </w:docPartBody>
+    </w:docPart>
+    <w:docPart>
+      <w:docPartPr>
+        <w:name w:val="0EEF28C8A786476B85D3CCC561C6DE90"/>
+        <w:category>
+          <w:name w:val="General"/>
+          <w:gallery w:val="placeholder"/>
+        </w:category>
+        <w:types>
+          <w:type w:val="bbPlcHdr"/>
+        </w:types>
+        <w:behaviors>
+          <w:behavior w:val="content"/>
+        </w:behaviors>
+        <w:guid w:val="{1AAF6FD9-2A68-48FF-9566-F7AA75CEDB84}"/>
+      </w:docPartPr>
+      <w:docPartBody>
+        <w:p>
+          <w:pPr>
+            <w:pStyle w:val="0EEF28C8A786476B85D3CCC561C6DE90"/>
           </w:pPr>
           <w:r>
             <w:rPr>
@@ -7101,6 +7177,7 @@
     <w:rsidRoot w:val="005A67A9"/>
     <w:rsid w:val="001B108B"/>
     <w:rsid w:val="005A67A9"/>
+    <w:rsid w:val="009E6CF3"/>
     <w:rsid w:val="00D22C10"/>
   </w:rsids>
   <m:mathPr>
@@ -7555,7 +7632,10 @@
     <w:basedOn w:val="DefaultParagraphFont"/>
     <w:uiPriority w:val="99"/>
     <w:semiHidden/>
-    <w:rsid w:val="001B108B"/>
+    <w:rsid w:val="009E6CF3"/>
+    <w:rPr>
+      <w:color w:val="808080"/>
+    </w:rPr>
   </w:style>
   <w:style w:type="paragraph" w:customStyle="1" w:styleId="A8E813C16E0F4E4E8BBEB1CC9CE285D8">
     <w:name w:val="A8E813C16E0F4E4E8BBEB1CC9CE285D8"/>
@@ -7728,6 +7808,42 @@
   <w:style w:type="paragraph" w:customStyle="1" w:styleId="BA30B572199641AD8C92984664AADA38">
     <w:name w:val="BA30B572199641AD8C92984664AADA38"/>
     <w:rsid w:val="001B108B"/>
+  </w:style>
+  <w:style w:type="paragraph" w:customStyle="1" w:styleId="7306787C087847D08E03EFDD869B24E0">
+    <w:name w:val="7306787C087847D08E03EFDD869B24E0"/>
+    <w:rsid w:val="009E6CF3"/>
+  </w:style>
+  <w:style w:type="paragraph" w:customStyle="1" w:styleId="1C6EE5055358496EBCA03BA18A8AD0E1">
+    <w:name w:val="1C6EE5055358496EBCA03BA18A8AD0E1"/>
+    <w:rsid w:val="009E6CF3"/>
+  </w:style>
+  <w:style w:type="paragraph" w:customStyle="1" w:styleId="598A73A085514483B6EC4643A63C3427">
+    <w:name w:val="598A73A085514483B6EC4643A63C3427"/>
+    <w:rsid w:val="009E6CF3"/>
+  </w:style>
+  <w:style w:type="paragraph" w:customStyle="1" w:styleId="C81E1F24BDBB4EB4B61A999CA92E91FA">
+    <w:name w:val="C81E1F24BDBB4EB4B61A999CA92E91FA"/>
+    <w:rsid w:val="009E6CF3"/>
+  </w:style>
+  <w:style w:type="paragraph" w:customStyle="1" w:styleId="BD489AA2A25C40F4AD91CCD31529C4E0">
+    <w:name w:val="BD489AA2A25C40F4AD91CCD31529C4E0"/>
+    <w:rsid w:val="009E6CF3"/>
+  </w:style>
+  <w:style w:type="paragraph" w:customStyle="1" w:styleId="3F40919E52B643039BEB8170B1E10C19">
+    <w:name w:val="3F40919E52B643039BEB8170B1E10C19"/>
+    <w:rsid w:val="009E6CF3"/>
+  </w:style>
+  <w:style w:type="paragraph" w:customStyle="1" w:styleId="129EE7F2F6524636BB22064DCFDA2751">
+    <w:name w:val="129EE7F2F6524636BB22064DCFDA2751"/>
+    <w:rsid w:val="009E6CF3"/>
+  </w:style>
+  <w:style w:type="paragraph" w:customStyle="1" w:styleId="41C65A11F07440309DF7AC4450AA14E6">
+    <w:name w:val="41C65A11F07440309DF7AC4450AA14E6"/>
+    <w:rsid w:val="009E6CF3"/>
+  </w:style>
+  <w:style w:type="paragraph" w:customStyle="1" w:styleId="0EEF28C8A786476B85D3CCC561C6DE90">
+    <w:name w:val="0EEF28C8A786476B85D3CCC561C6DE90"/>
+    <w:rsid w:val="009E6CF3"/>
   </w:style>
 </w:styles>
 </file>
@@ -8035,6 +8151,12 @@
 </file>
 
 <file path=customXml/item1.xml><?xml version="1.0" encoding="utf-8"?>
+<p:properties xmlns:p="http://schemas.microsoft.com/office/2006/metadata/properties" xmlns:xsi="http://www.w3.org/2001/XMLSchema-instance" xmlns:pc="http://schemas.microsoft.com/office/infopath/2007/PartnerControls">
+  <documentManagement/>
+</p:properties>
+</file>
+
+<file path=customXml/item2.xml><?xml version="1.0" encoding="utf-8"?>
 <?mso-contentType ?>
 <FormTemplates xmlns="http://schemas.microsoft.com/sharepoint/v3/contenttype/forms">
   <Display>DocumentLibraryForm</Display>
@@ -8043,13 +8165,151 @@
 </FormTemplates>
 </file>
 
-<file path=customXml/item2.xml><?xml version="1.0" encoding="utf-8"?>
-<p:properties xmlns:p="http://schemas.microsoft.com/office/2006/metadata/properties" xmlns:xsi="http://www.w3.org/2001/XMLSchema-instance" xmlns:pc="http://schemas.microsoft.com/office/infopath/2007/PartnerControls">
-  <documentManagement/>
-</p:properties>
+<file path=customXml/item3.xml><?xml version="1.0" encoding="utf-8"?>
+<ct:contentTypeSchema xmlns:ct="http://schemas.microsoft.com/office/2006/metadata/contentType" xmlns:ma="http://schemas.microsoft.com/office/2006/metadata/properties/metaAttributes" ct:_="" ma:_="" ma:contentTypeName="Document" ma:contentTypeID="0x010100CA0BB14AD1C1C24EB5B385D0797C3AB1" ma:contentTypeVersion="7" ma:contentTypeDescription="Create a new document." ma:contentTypeScope="" ma:versionID="e5c2befc92b7261e5d6fe0af78ffa625">
+  <xsd:schema xmlns:xsd="http://www.w3.org/2001/XMLSchema" xmlns:xs="http://www.w3.org/2001/XMLSchema" xmlns:p="http://schemas.microsoft.com/office/2006/metadata/properties" xmlns:ns2="643b29cc-4102-4d75-bec7-cfaa18358287" targetNamespace="http://schemas.microsoft.com/office/2006/metadata/properties" ma:root="true" ma:fieldsID="1e845d7a218db93a1627a4a04c540487" ns2:_="">
+    <xsd:import namespace="643b29cc-4102-4d75-bec7-cfaa18358287"/>
+    <xsd:element name="properties">
+      <xsd:complexType>
+        <xsd:sequence>
+          <xsd:element name="documentManagement">
+            <xsd:complexType>
+              <xsd:all>
+                <xsd:element ref="ns2:MediaServiceMetadata" minOccurs="0"/>
+                <xsd:element ref="ns2:MediaServiceFastMetadata" minOccurs="0"/>
+                <xsd:element ref="ns2:MediaServiceDateTaken" minOccurs="0"/>
+                <xsd:element ref="ns2:MediaLengthInSeconds" minOccurs="0"/>
+              </xsd:all>
+            </xsd:complexType>
+          </xsd:element>
+        </xsd:sequence>
+      </xsd:complexType>
+    </xsd:element>
+  </xsd:schema>
+  <xsd:schema xmlns:xsd="http://www.w3.org/2001/XMLSchema" xmlns:xs="http://www.w3.org/2001/XMLSchema" xmlns:dms="http://schemas.microsoft.com/office/2006/documentManagement/types" xmlns:pc="http://schemas.microsoft.com/office/infopath/2007/PartnerControls" targetNamespace="643b29cc-4102-4d75-bec7-cfaa18358287" elementFormDefault="qualified">
+    <xsd:import namespace="http://schemas.microsoft.com/office/2006/documentManagement/types"/>
+    <xsd:import namespace="http://schemas.microsoft.com/office/infopath/2007/PartnerControls"/>
+    <xsd:element name="MediaServiceMetadata" ma:index="8" nillable="true" ma:displayName="MediaServiceMetadata" ma:hidden="true" ma:internalName="MediaServiceMetadata" ma:readOnly="true">
+      <xsd:simpleType>
+        <xsd:restriction base="dms:Note"/>
+      </xsd:simpleType>
+    </xsd:element>
+    <xsd:element name="MediaServiceFastMetadata" ma:index="9" nillable="true" ma:displayName="MediaServiceFastMetadata" ma:hidden="true" ma:internalName="MediaServiceFastMetadata" ma:readOnly="true">
+      <xsd:simpleType>
+        <xsd:restriction base="dms:Note"/>
+      </xsd:simpleType>
+    </xsd:element>
+    <xsd:element name="MediaServiceDateTaken" ma:index="10" nillable="true" ma:displayName="MediaServiceDateTaken" ma:hidden="true" ma:internalName="MediaServiceDateTaken" ma:readOnly="true">
+      <xsd:simpleType>
+        <xsd:restriction base="dms:Text"/>
+      </xsd:simpleType>
+    </xsd:element>
+    <xsd:element name="MediaLengthInSeconds" ma:index="11" nillable="true" ma:displayName="MediaLengthInSeconds" ma:hidden="true" ma:internalName="MediaLengthInSeconds" ma:readOnly="true">
+      <xsd:simpleType>
+        <xsd:restriction base="dms:Unknown"/>
+      </xsd:simpleType>
+    </xsd:element>
+  </xsd:schema>
+  <xsd:schema xmlns="http://schemas.openxmlformats.org/package/2006/metadata/core-properties" xmlns:xsd="http://www.w3.org/2001/XMLSchema" xmlns:xsi="http://www.w3.org/2001/XMLSchema-instance" xmlns:dc="http://purl.org/dc/elements/1.1/" xmlns:dcterms="http://purl.org/dc/terms/" xmlns:odoc="http://schemas.microsoft.com/internal/obd" targetNamespace="http://schemas.openxmlformats.org/package/2006/metadata/core-properties" elementFormDefault="qualified" attributeFormDefault="unqualified" blockDefault="#all">
+    <xsd:import namespace="http://purl.org/dc/elements/1.1/" schemaLocation="http://dublincore.org/schemas/xmls/qdc/2003/04/02/dc.xsd"/>
+    <xsd:import namespace="http://purl.org/dc/terms/" schemaLocation="http://dublincore.org/schemas/xmls/qdc/2003/04/02/dcterms.xsd"/>
+    <xsd:element name="coreProperties" type="CT_coreProperties"/>
+    <xsd:complexType name="CT_coreProperties">
+      <xsd:all>
+        <xsd:element ref="dc:creator" minOccurs="0" maxOccurs="1"/>
+        <xsd:element ref="dcterms:created" minOccurs="0" maxOccurs="1"/>
+        <xsd:element ref="dc:identifier" minOccurs="0" maxOccurs="1"/>
+        <xsd:element name="contentType" minOccurs="0" maxOccurs="1" type="xsd:string" ma:index="0" ma:displayName="Content Type"/>
+        <xsd:element ref="dc:title" minOccurs="0" maxOccurs="1" ma:index="4" ma:displayName="Title"/>
+        <xsd:element ref="dc:subject" minOccurs="0" maxOccurs="1"/>
+        <xsd:element ref="dc:description" minOccurs="0" maxOccurs="1"/>
+        <xsd:element name="keywords" minOccurs="0" maxOccurs="1" type="xsd:string"/>
+        <xsd:element ref="dc:language" minOccurs="0" maxOccurs="1"/>
+        <xsd:element name="category" minOccurs="0" maxOccurs="1" type="xsd:string"/>
+        <xsd:element name="version" minOccurs="0" maxOccurs="1" type="xsd:string"/>
+        <xsd:element name="revision" minOccurs="0" maxOccurs="1" type="xsd:string">
+          <xsd:annotation>
+            <xsd:documentation>
+                        This value indicates the number of saves or revisions. The application is responsible for updating this value after each revision.
+                    </xsd:documentation>
+          </xsd:annotation>
+        </xsd:element>
+        <xsd:element name="lastModifiedBy" minOccurs="0" maxOccurs="1" type="xsd:string"/>
+        <xsd:element ref="dcterms:modified" minOccurs="0" maxOccurs="1"/>
+        <xsd:element name="contentStatus" minOccurs="0" maxOccurs="1" type="xsd:string"/>
+      </xsd:all>
+    </xsd:complexType>
+  </xsd:schema>
+  <xs:schema xmlns:pc="http://schemas.microsoft.com/office/infopath/2007/PartnerControls" xmlns:xs="http://www.w3.org/2001/XMLSchema" targetNamespace="http://schemas.microsoft.com/office/infopath/2007/PartnerControls" elementFormDefault="qualified" attributeFormDefault="unqualified">
+    <xs:element name="Person">
+      <xs:complexType>
+        <xs:sequence>
+          <xs:element ref="pc:DisplayName" minOccurs="0"/>
+          <xs:element ref="pc:AccountId" minOccurs="0"/>
+          <xs:element ref="pc:AccountType" minOccurs="0"/>
+        </xs:sequence>
+      </xs:complexType>
+    </xs:element>
+    <xs:element name="DisplayName" type="xs:string"/>
+    <xs:element name="AccountId" type="xs:string"/>
+    <xs:element name="AccountType" type="xs:string"/>
+    <xs:element name="BDCAssociatedEntity">
+      <xs:complexType>
+        <xs:sequence>
+          <xs:element ref="pc:BDCEntity" minOccurs="0" maxOccurs="unbounded"/>
+        </xs:sequence>
+        <xs:attribute ref="pc:EntityNamespace"/>
+        <xs:attribute ref="pc:EntityName"/>
+        <xs:attribute ref="pc:SystemInstanceName"/>
+        <xs:attribute ref="pc:AssociationName"/>
+      </xs:complexType>
+    </xs:element>
+    <xs:attribute name="EntityNamespace" type="xs:string"/>
+    <xs:attribute name="EntityName" type="xs:string"/>
+    <xs:attribute name="SystemInstanceName" type="xs:string"/>
+    <xs:attribute name="AssociationName" type="xs:string"/>
+    <xs:element name="BDCEntity">
+      <xs:complexType>
+        <xs:sequence>
+          <xs:element ref="pc:EntityDisplayName" minOccurs="0"/>
+          <xs:element ref="pc:EntityInstanceReference" minOccurs="0"/>
+          <xs:element ref="pc:EntityId1" minOccurs="0"/>
+          <xs:element ref="pc:EntityId2" minOccurs="0"/>
+          <xs:element ref="pc:EntityId3" minOccurs="0"/>
+          <xs:element ref="pc:EntityId4" minOccurs="0"/>
+          <xs:element ref="pc:EntityId5" minOccurs="0"/>
+        </xs:sequence>
+      </xs:complexType>
+    </xs:element>
+    <xs:element name="EntityDisplayName" type="xs:string"/>
+    <xs:element name="EntityInstanceReference" type="xs:string"/>
+    <xs:element name="EntityId1" type="xs:string"/>
+    <xs:element name="EntityId2" type="xs:string"/>
+    <xs:element name="EntityId3" type="xs:string"/>
+    <xs:element name="EntityId4" type="xs:string"/>
+    <xs:element name="EntityId5" type="xs:string"/>
+    <xs:element name="Terms">
+      <xs:complexType>
+        <xs:sequence>
+          <xs:element ref="pc:TermInfo" minOccurs="0" maxOccurs="unbounded"/>
+        </xs:sequence>
+      </xs:complexType>
+    </xs:element>
+    <xs:element name="TermInfo">
+      <xs:complexType>
+        <xs:sequence>
+          <xs:element ref="pc:TermName" minOccurs="0"/>
+          <xs:element ref="pc:TermId" minOccurs="0"/>
+        </xs:sequence>
+      </xs:complexType>
+    </xs:element>
+    <xs:element name="TermName" type="xs:string"/>
+    <xs:element name="TermId" type="xs:string"/>
+  </xs:schema>
+</ct:contentTypeSchema>
 </file>
 
-<file path=customXml/item3.xml><?xml version="1.0" encoding="utf-8"?>
+<file path=customXml/item4.xml><?xml version="1.0" encoding="utf-8"?>
 <DocumentTemplate xmlns="urn:microsoft-crm/document-template/govcdm_eeoinformalcomplaint/10290/">
   <govcdm_eeoinformalcomplaint xmlns="">
     <createdby>createdby</createdby>
@@ -26863,159 +27123,7 @@
 </DocumentTemplate>
 </file>
 
-<file path=customXml/item4.xml><?xml version="1.0" encoding="utf-8"?>
-<ct:contentTypeSchema xmlns:ct="http://schemas.microsoft.com/office/2006/metadata/contentType" xmlns:ma="http://schemas.microsoft.com/office/2006/metadata/properties/metaAttributes" ct:_="" ma:_="" ma:contentTypeName="Document" ma:contentTypeID="0x010100CA0BB14AD1C1C24EB5B385D0797C3AB1" ma:contentTypeVersion="7" ma:contentTypeDescription="Create a new document." ma:contentTypeScope="" ma:versionID="e5c2befc92b7261e5d6fe0af78ffa625">
-  <xsd:schema xmlns:xsd="http://www.w3.org/2001/XMLSchema" xmlns:xs="http://www.w3.org/2001/XMLSchema" xmlns:p="http://schemas.microsoft.com/office/2006/metadata/properties" xmlns:ns2="643b29cc-4102-4d75-bec7-cfaa18358287" targetNamespace="http://schemas.microsoft.com/office/2006/metadata/properties" ma:root="true" ma:fieldsID="1e845d7a218db93a1627a4a04c540487" ns2:_="">
-    <xsd:import namespace="643b29cc-4102-4d75-bec7-cfaa18358287"/>
-    <xsd:element name="properties">
-      <xsd:complexType>
-        <xsd:sequence>
-          <xsd:element name="documentManagement">
-            <xsd:complexType>
-              <xsd:all>
-                <xsd:element ref="ns2:MediaServiceMetadata" minOccurs="0"/>
-                <xsd:element ref="ns2:MediaServiceFastMetadata" minOccurs="0"/>
-                <xsd:element ref="ns2:MediaServiceDateTaken" minOccurs="0"/>
-                <xsd:element ref="ns2:MediaLengthInSeconds" minOccurs="0"/>
-              </xsd:all>
-            </xsd:complexType>
-          </xsd:element>
-        </xsd:sequence>
-      </xsd:complexType>
-    </xsd:element>
-  </xsd:schema>
-  <xsd:schema xmlns:xsd="http://www.w3.org/2001/XMLSchema" xmlns:xs="http://www.w3.org/2001/XMLSchema" xmlns:dms="http://schemas.microsoft.com/office/2006/documentManagement/types" xmlns:pc="http://schemas.microsoft.com/office/infopath/2007/PartnerControls" targetNamespace="643b29cc-4102-4d75-bec7-cfaa18358287" elementFormDefault="qualified">
-    <xsd:import namespace="http://schemas.microsoft.com/office/2006/documentManagement/types"/>
-    <xsd:import namespace="http://schemas.microsoft.com/office/infopath/2007/PartnerControls"/>
-    <xsd:element name="MediaServiceMetadata" ma:index="8" nillable="true" ma:displayName="MediaServiceMetadata" ma:hidden="true" ma:internalName="MediaServiceMetadata" ma:readOnly="true">
-      <xsd:simpleType>
-        <xsd:restriction base="dms:Note"/>
-      </xsd:simpleType>
-    </xsd:element>
-    <xsd:element name="MediaServiceFastMetadata" ma:index="9" nillable="true" ma:displayName="MediaServiceFastMetadata" ma:hidden="true" ma:internalName="MediaServiceFastMetadata" ma:readOnly="true">
-      <xsd:simpleType>
-        <xsd:restriction base="dms:Note"/>
-      </xsd:simpleType>
-    </xsd:element>
-    <xsd:element name="MediaServiceDateTaken" ma:index="10" nillable="true" ma:displayName="MediaServiceDateTaken" ma:hidden="true" ma:internalName="MediaServiceDateTaken" ma:readOnly="true">
-      <xsd:simpleType>
-        <xsd:restriction base="dms:Text"/>
-      </xsd:simpleType>
-    </xsd:element>
-    <xsd:element name="MediaLengthInSeconds" ma:index="11" nillable="true" ma:displayName="MediaLengthInSeconds" ma:hidden="true" ma:internalName="MediaLengthInSeconds" ma:readOnly="true">
-      <xsd:simpleType>
-        <xsd:restriction base="dms:Unknown"/>
-      </xsd:simpleType>
-    </xsd:element>
-  </xsd:schema>
-  <xsd:schema xmlns="http://schemas.openxmlformats.org/package/2006/metadata/core-properties" xmlns:xsd="http://www.w3.org/2001/XMLSchema" xmlns:xsi="http://www.w3.org/2001/XMLSchema-instance" xmlns:dc="http://purl.org/dc/elements/1.1/" xmlns:dcterms="http://purl.org/dc/terms/" xmlns:odoc="http://schemas.microsoft.com/internal/obd" targetNamespace="http://schemas.openxmlformats.org/package/2006/metadata/core-properties" elementFormDefault="qualified" attributeFormDefault="unqualified" blockDefault="#all">
-    <xsd:import namespace="http://purl.org/dc/elements/1.1/" schemaLocation="http://dublincore.org/schemas/xmls/qdc/2003/04/02/dc.xsd"/>
-    <xsd:import namespace="http://purl.org/dc/terms/" schemaLocation="http://dublincore.org/schemas/xmls/qdc/2003/04/02/dcterms.xsd"/>
-    <xsd:element name="coreProperties" type="CT_coreProperties"/>
-    <xsd:complexType name="CT_coreProperties">
-      <xsd:all>
-        <xsd:element ref="dc:creator" minOccurs="0" maxOccurs="1"/>
-        <xsd:element ref="dcterms:created" minOccurs="0" maxOccurs="1"/>
-        <xsd:element ref="dc:identifier" minOccurs="0" maxOccurs="1"/>
-        <xsd:element name="contentType" minOccurs="0" maxOccurs="1" type="xsd:string" ma:index="0" ma:displayName="Content Type"/>
-        <xsd:element ref="dc:title" minOccurs="0" maxOccurs="1" ma:index="4" ma:displayName="Title"/>
-        <xsd:element ref="dc:subject" minOccurs="0" maxOccurs="1"/>
-        <xsd:element ref="dc:description" minOccurs="0" maxOccurs="1"/>
-        <xsd:element name="keywords" minOccurs="0" maxOccurs="1" type="xsd:string"/>
-        <xsd:element ref="dc:language" minOccurs="0" maxOccurs="1"/>
-        <xsd:element name="category" minOccurs="0" maxOccurs="1" type="xsd:string"/>
-        <xsd:element name="version" minOccurs="0" maxOccurs="1" type="xsd:string"/>
-        <xsd:element name="revision" minOccurs="0" maxOccurs="1" type="xsd:string">
-          <xsd:annotation>
-            <xsd:documentation>
-                        This value indicates the number of saves or revisions. The application is responsible for updating this value after each revision.
-                    </xsd:documentation>
-          </xsd:annotation>
-        </xsd:element>
-        <xsd:element name="lastModifiedBy" minOccurs="0" maxOccurs="1" type="xsd:string"/>
-        <xsd:element ref="dcterms:modified" minOccurs="0" maxOccurs="1"/>
-        <xsd:element name="contentStatus" minOccurs="0" maxOccurs="1" type="xsd:string"/>
-      </xsd:all>
-    </xsd:complexType>
-  </xsd:schema>
-  <xs:schema xmlns:pc="http://schemas.microsoft.com/office/infopath/2007/PartnerControls" xmlns:xs="http://www.w3.org/2001/XMLSchema" targetNamespace="http://schemas.microsoft.com/office/infopath/2007/PartnerControls" elementFormDefault="qualified" attributeFormDefault="unqualified">
-    <xs:element name="Person">
-      <xs:complexType>
-        <xs:sequence>
-          <xs:element ref="pc:DisplayName" minOccurs="0"/>
-          <xs:element ref="pc:AccountId" minOccurs="0"/>
-          <xs:element ref="pc:AccountType" minOccurs="0"/>
-        </xs:sequence>
-      </xs:complexType>
-    </xs:element>
-    <xs:element name="DisplayName" type="xs:string"/>
-    <xs:element name="AccountId" type="xs:string"/>
-    <xs:element name="AccountType" type="xs:string"/>
-    <xs:element name="BDCAssociatedEntity">
-      <xs:complexType>
-        <xs:sequence>
-          <xs:element ref="pc:BDCEntity" minOccurs="0" maxOccurs="unbounded"/>
-        </xs:sequence>
-        <xs:attribute ref="pc:EntityNamespace"/>
-        <xs:attribute ref="pc:EntityName"/>
-        <xs:attribute ref="pc:SystemInstanceName"/>
-        <xs:attribute ref="pc:AssociationName"/>
-      </xs:complexType>
-    </xs:element>
-    <xs:attribute name="EntityNamespace" type="xs:string"/>
-    <xs:attribute name="EntityName" type="xs:string"/>
-    <xs:attribute name="SystemInstanceName" type="xs:string"/>
-    <xs:attribute name="AssociationName" type="xs:string"/>
-    <xs:element name="BDCEntity">
-      <xs:complexType>
-        <xs:sequence>
-          <xs:element ref="pc:EntityDisplayName" minOccurs="0"/>
-          <xs:element ref="pc:EntityInstanceReference" minOccurs="0"/>
-          <xs:element ref="pc:EntityId1" minOccurs="0"/>
-          <xs:element ref="pc:EntityId2" minOccurs="0"/>
-          <xs:element ref="pc:EntityId3" minOccurs="0"/>
-          <xs:element ref="pc:EntityId4" minOccurs="0"/>
-          <xs:element ref="pc:EntityId5" minOccurs="0"/>
-        </xs:sequence>
-      </xs:complexType>
-    </xs:element>
-    <xs:element name="EntityDisplayName" type="xs:string"/>
-    <xs:element name="EntityInstanceReference" type="xs:string"/>
-    <xs:element name="EntityId1" type="xs:string"/>
-    <xs:element name="EntityId2" type="xs:string"/>
-    <xs:element name="EntityId3" type="xs:string"/>
-    <xs:element name="EntityId4" type="xs:string"/>
-    <xs:element name="EntityId5" type="xs:string"/>
-    <xs:element name="Terms">
-      <xs:complexType>
-        <xs:sequence>
-          <xs:element ref="pc:TermInfo" minOccurs="0" maxOccurs="unbounded"/>
-        </xs:sequence>
-      </xs:complexType>
-    </xs:element>
-    <xs:element name="TermInfo">
-      <xs:complexType>
-        <xs:sequence>
-          <xs:element ref="pc:TermName" minOccurs="0"/>
-          <xs:element ref="pc:TermId" minOccurs="0"/>
-        </xs:sequence>
-      </xs:complexType>
-    </xs:element>
-    <xs:element name="TermName" type="xs:string"/>
-    <xs:element name="TermId" type="xs:string"/>
-  </xs:schema>
-</ct:contentTypeSchema>
-</file>
-
 <file path=customXml/itemProps1.xml><?xml version="1.0" encoding="utf-8"?>
-<ds:datastoreItem xmlns:ds="http://schemas.openxmlformats.org/officeDocument/2006/customXml" ds:itemID="{6FA006F3-A37F-4BAD-8E22-4EA5EBBE7C0D}">
-  <ds:schemaRefs>
-    <ds:schemaRef ds:uri="http://schemas.microsoft.com/sharepoint/v3/contenttype/forms"/>
-  </ds:schemaRefs>
-</ds:datastoreItem>
-</file>
-
-<file path=customXml/itemProps2.xml><?xml version="1.0" encoding="utf-8"?>
 <ds:datastoreItem xmlns:ds="http://schemas.openxmlformats.org/officeDocument/2006/customXml" ds:itemID="{60EB016F-5106-43C5-9394-8B7BEA9E07E9}">
   <ds:schemaRefs>
     <ds:schemaRef ds:uri="http://schemas.microsoft.com/office/2006/metadata/properties"/>
@@ -27024,16 +27132,15 @@
 </ds:datastoreItem>
 </file>
 
-<file path=customXml/itemProps3.xml><?xml version="1.0" encoding="utf-8"?>
-<ds:datastoreItem xmlns:ds="http://schemas.openxmlformats.org/officeDocument/2006/customXml" ds:itemID="{1053983A-EBD3-4634-9C88-22B5A3B8E76D}">
+<file path=customXml/itemProps2.xml><?xml version="1.0" encoding="utf-8"?>
+<ds:datastoreItem xmlns:ds="http://schemas.openxmlformats.org/officeDocument/2006/customXml" ds:itemID="{6FA006F3-A37F-4BAD-8E22-4EA5EBBE7C0D}">
   <ds:schemaRefs>
-    <ds:schemaRef ds:uri="urn:microsoft-crm/document-template/govcdm_eeoinformalcomplaint/10290/"/>
-    <ds:schemaRef ds:uri=""/>
+    <ds:schemaRef ds:uri="http://schemas.microsoft.com/sharepoint/v3/contenttype/forms"/>
   </ds:schemaRefs>
 </ds:datastoreItem>
 </file>
 
-<file path=customXml/itemProps4.xml><?xml version="1.0" encoding="utf-8"?>
+<file path=customXml/itemProps3.xml><?xml version="1.0" encoding="utf-8"?>
 <ds:datastoreItem xmlns:ds="http://schemas.openxmlformats.org/officeDocument/2006/customXml" ds:itemID="{085B6400-CE89-4B0D-B824-66A6F9820DB3}">
   <ds:schemaRefs>
     <ds:schemaRef ds:uri="http://schemas.microsoft.com/office/2006/metadata/contentType"/>
@@ -27049,4 +27156,13 @@
     <ds:schemaRef ds:uri="http://schemas.microsoft.com/internal/obd"/>
   </ds:schemaRefs>
 </ds:datastoreItem>
+</file>
+
+<file path=customXml/itemProps4.xml><?xml version="1.0" encoding="utf-8"?>
+<ds:datastoreItem xmlns:ds="http://schemas.openxmlformats.org/officeDocument/2006/customXml" ds:itemID="{1053983A-EBD3-4634-9C88-22B5A3B8E76D}">
+  <ds:schemaRefs>
+    <ds:schemaRef ds:uri="urn:microsoft-crm/document-template/govcdm_eeoinformalcomplaint/10290/"/>
+    <ds:schemaRef ds:uri=""/>
+  </ds:schemaRefs>
+</ds:datastoreItem>
 </file>